--- a/Material de Apoyo/Script para video.docx
+++ b/Material de Apoyo/Script para video.docx
@@ -6,6 +6,7 @@
       <w:pPr>
         <w:jc w:val="center"/>
         <w:rPr>
+          <w:rFonts w:ascii="Segoe UI Emoji" w:hAnsi="Segoe UI Emoji" w:cs="Segoe UI Emoji"/>
           <w:b/>
           <w:bCs/>
           <w:lang w:val="es-ES"/>
@@ -22,15 +23,17 @@
       </w:r>
       <w:r>
         <w:rPr>
-          <w:b/>
-          <w:bCs/>
-          <w:lang w:val="es-ES"/>
-        </w:rPr>
-        <w:t xml:space="preserve"> Script </w:t>
+          <w:rFonts w:ascii="Segoe UI Emoji" w:hAnsi="Segoe UI Emoji" w:cs="Segoe UI Emoji"/>
+          <w:b/>
+          <w:bCs/>
+          <w:lang w:val="es-ES"/>
+        </w:rPr>
+        <w:t xml:space="preserve"> Script Actualizado </w:t>
       </w:r>
       <w:proofErr w:type="gramStart"/>
       <w:r>
         <w:rPr>
+          <w:rFonts w:ascii="Segoe UI Emoji" w:hAnsi="Segoe UI Emoji" w:cs="Segoe UI Emoji"/>
           <w:b/>
           <w:bCs/>
           <w:lang w:val="es-ES"/>
@@ -40,6 +43,7 @@
       <w:proofErr w:type="gramEnd"/>
       <w:r>
         <w:rPr>
+          <w:rFonts w:ascii="Segoe UI Emoji" w:hAnsi="Segoe UI Emoji" w:cs="Segoe UI Emoji"/>
           <w:b/>
           <w:bCs/>
           <w:lang w:val="es-ES"/>
@@ -50,28 +54,36 @@
     <w:p>
       <w:pPr>
         <w:rPr>
-          <w:b/>
-          <w:bCs/>
-          <w:lang w:val="es-ES"/>
-        </w:rPr>
-      </w:pPr>
-      <w:r>
-        <w:rPr>
-          <w:b/>
-          <w:bCs/>
-          <w:lang w:val="es-ES"/>
-        </w:rPr>
-        <w:t>MINUTO 0:00 - 0:30 | INTRODUCCIÓN</w:t>
-      </w:r>
-    </w:p>
-    <w:p>
-      <w:pPr>
-        <w:rPr>
-          <w:lang w:val="es-ES"/>
-        </w:rPr>
-      </w:pPr>
-      <w:r>
-        <w:rPr>
+          <w:rFonts w:ascii="Segoe UI Emoji" w:hAnsi="Segoe UI Emoji" w:cs="Segoe UI Emoji"/>
+          <w:b/>
+          <w:bCs/>
+          <w:lang w:val="es-ES"/>
+        </w:rPr>
+      </w:pPr>
+      <w:r>
+        <w:rPr>
+          <w:rFonts w:ascii="Segoe UI Emoji" w:hAnsi="Segoe UI Emoji" w:cs="Segoe UI Emoji"/>
+          <w:b/>
+          <w:bCs/>
+          <w:lang w:val="es-ES"/>
+        </w:rPr>
+        <w:t>MINUTO 0:00 - 0:30 | INTRODUCCIÓN + LOGIN</w:t>
+      </w:r>
+    </w:p>
+    <w:p>
+      <w:pPr>
+        <w:rPr>
+          <w:rFonts w:ascii="Segoe UI Emoji" w:hAnsi="Segoe UI Emoji" w:cs="Segoe UI Emoji"/>
+          <w:b/>
+          <w:bCs/>
+          <w:lang w:val="es-ES"/>
+        </w:rPr>
+      </w:pPr>
+      <w:r>
+        <w:rPr>
+          <w:rFonts w:ascii="Segoe UI Emoji" w:hAnsi="Segoe UI Emoji" w:cs="Segoe UI Emoji"/>
+          <w:b/>
+          <w:bCs/>
           <w:i/>
           <w:iCs/>
           <w:lang w:val="es-ES"/>
@@ -82,251 +94,412 @@
     <w:p>
       <w:pPr>
         <w:rPr>
-          <w:lang w:val="es-ES"/>
-        </w:rPr>
-      </w:pPr>
-      <w:r>
-        <w:rPr>
-          <w:lang w:val="es-ES"/>
-        </w:rPr>
-        <w:t xml:space="preserve">"Hola, soy [Tu Nombre] y este es mi proyecto para el </w:t>
-      </w:r>
-      <w:proofErr w:type="spellStart"/>
-      <w:r>
-        <w:rPr>
-          <w:lang w:val="es-ES"/>
-        </w:rPr>
-        <w:t>Challenge</w:t>
-      </w:r>
-      <w:proofErr w:type="spellEnd"/>
-      <w:r>
-        <w:rPr>
-          <w:lang w:val="es-ES"/>
-        </w:rPr>
-        <w:t xml:space="preserve"> de </w:t>
-      </w:r>
-      <w:proofErr w:type="spellStart"/>
-      <w:r>
-        <w:rPr>
-          <w:lang w:val="es-ES"/>
-        </w:rPr>
-        <w:t>Truora</w:t>
-      </w:r>
-      <w:proofErr w:type="spellEnd"/>
-      <w:r>
-        <w:rPr>
-          <w:lang w:val="es-ES"/>
-        </w:rPr>
-        <w:t>. He desarrollado un </w:t>
-      </w:r>
-      <w:r>
-        <w:rPr>
-          <w:b/>
-          <w:bCs/>
-          <w:lang w:val="es-ES"/>
-        </w:rPr>
-        <w:t>Agente de IA DevOps</w:t>
-      </w:r>
-      <w:r>
-        <w:rPr>
-          <w:lang w:val="es-ES"/>
-        </w:rPr>
-        <w:t> que automatiza el análisis de logs de errores para equipos de desarrollo.</w:t>
-      </w:r>
-    </w:p>
-    <w:p>
-      <w:pPr>
-        <w:rPr>
-          <w:lang w:val="es-ES"/>
-        </w:rPr>
-      </w:pPr>
-      <w:r>
-        <w:rPr>
-          <w:lang w:val="es-ES"/>
-        </w:rPr>
-        <w:t>El problema que resuelve es simple: los desarrolladores pierden horas analizando logs manualmente. Mi agente lo hace en segundos usando </w:t>
-      </w:r>
-      <w:r>
-        <w:rPr>
-          <w:b/>
-          <w:bCs/>
-          <w:lang w:val="es-ES"/>
-        </w:rPr>
-        <w:t>Gemini AI</w:t>
-      </w:r>
-      <w:r>
-        <w:rPr>
-          <w:lang w:val="es-ES"/>
-        </w:rPr>
-        <w:t> y proporciona soluciones específicas."</w:t>
-      </w:r>
-    </w:p>
-    <w:p>
-      <w:pPr>
-        <w:rPr>
-          <w:b/>
-          <w:bCs/>
-          <w:lang w:val="es-ES"/>
-        </w:rPr>
-      </w:pPr>
-      <w:r>
-        <w:rPr>
-          <w:b/>
-          <w:bCs/>
-          <w:lang w:val="es-ES"/>
-        </w:rPr>
-        <w:t>MINUTO 0:30 - 1:30 | ARQUITECTURA Y TECNOLOGÍAS</w:t>
-      </w:r>
-    </w:p>
-    <w:p>
-      <w:pPr>
-        <w:rPr>
-          <w:lang w:val="es-ES"/>
-        </w:rPr>
-      </w:pPr>
-      <w:r>
-        <w:rPr>
+          <w:rFonts w:ascii="Segoe UI Emoji" w:hAnsi="Segoe UI Emoji" w:cs="Segoe UI Emoji"/>
+          <w:b/>
+          <w:bCs/>
+          <w:lang w:val="es-ES"/>
+        </w:rPr>
+      </w:pPr>
+      <w:r>
+        <w:rPr>
+          <w:rFonts w:ascii="Segoe UI Emoji" w:hAnsi="Segoe UI Emoji" w:cs="Segoe UI Emoji"/>
+          <w:b/>
+          <w:bCs/>
+          <w:lang w:val="es-ES"/>
+        </w:rPr>
+        <w:t>"Hola, soy [Tu Nombre] y este es mi DevOps AI Agent para el Challenge de Truora. He desarrollado una solución empresarial completa que automatiza el análisis de logs con IA y envía alertas críticas por Telegram.</w:t>
+      </w:r>
+    </w:p>
+    <w:p>
+      <w:pPr>
+        <w:rPr>
+          <w:rFonts w:ascii="Segoe UI Emoji" w:hAnsi="Segoe UI Emoji" w:cs="Segoe UI Emoji"/>
+          <w:b/>
+          <w:bCs/>
+          <w:lang w:val="es-ES"/>
+        </w:rPr>
+      </w:pPr>
+      <w:r>
+        <w:rPr>
+          <w:rFonts w:ascii="Segoe UI Emoji" w:hAnsi="Segoe UI Emoji" w:cs="Segoe UI Emoji"/>
+          <w:b/>
+          <w:bCs/>
+          <w:lang w:val="es-ES"/>
+        </w:rPr>
+        <w:t>El sistema tiene autenticación profesional como cualquier herramienta empresarial."</w:t>
+      </w:r>
+    </w:p>
+    <w:p>
+      <w:pPr>
+        <w:rPr>
+          <w:rFonts w:ascii="Segoe UI Emoji" w:hAnsi="Segoe UI Emoji" w:cs="Segoe UI Emoji"/>
+          <w:b/>
+          <w:bCs/>
+          <w:lang w:val="es-ES"/>
+        </w:rPr>
+      </w:pPr>
+      <w:r>
+        <w:rPr>
+          <w:rFonts w:ascii="Segoe UI Emoji" w:hAnsi="Segoe UI Emoji" w:cs="Segoe UI Emoji"/>
+          <w:b/>
+          <w:bCs/>
           <w:i/>
           <w:iCs/>
           <w:lang w:val="es-ES"/>
         </w:rPr>
-        <w:t>[Mostrar GitHub repo - README.md]</w:t>
-      </w:r>
-    </w:p>
-    <w:p>
-      <w:pPr>
-        <w:rPr>
-          <w:lang w:val="en-AU"/>
-        </w:rPr>
-      </w:pPr>
-      <w:r>
-        <w:rPr>
-          <w:lang w:val="en-AU"/>
-        </w:rPr>
-        <w:t xml:space="preserve">"La </w:t>
-      </w:r>
-      <w:proofErr w:type="spellStart"/>
-      <w:r>
-        <w:rPr>
-          <w:lang w:val="en-AU"/>
-        </w:rPr>
-        <w:t>arquitectura</w:t>
-      </w:r>
-      <w:proofErr w:type="spellEnd"/>
-      <w:r>
-        <w:rPr>
-          <w:lang w:val="en-AU"/>
-        </w:rPr>
-        <w:t xml:space="preserve"> </w:t>
-      </w:r>
-      <w:proofErr w:type="spellStart"/>
-      <w:r>
-        <w:rPr>
-          <w:lang w:val="en-AU"/>
-        </w:rPr>
-        <w:t>incluye</w:t>
-      </w:r>
-      <w:proofErr w:type="spellEnd"/>
-      <w:r>
-        <w:rPr>
-          <w:lang w:val="en-AU"/>
-        </w:rPr>
-        <w:t>:</w:t>
+        <w:t>[Mostrar login en https://devops-ai-agent-truora.vercel.app]</w:t>
+      </w:r>
+      <w:r>
+        <w:rPr>
+          <w:rFonts w:ascii="Segoe UI Emoji" w:hAnsi="Segoe UI Emoji" w:cs="Segoe UI Emoji"/>
+          <w:b/>
+          <w:bCs/>
+          <w:lang w:val="es-ES"/>
+        </w:rPr>
+        <w:br/>
+      </w:r>
+      <w:r>
+        <w:rPr>
+          <w:rFonts w:ascii="Segoe UI Emoji" w:hAnsi="Segoe UI Emoji" w:cs="Segoe UI Emoji"/>
+          <w:b/>
+          <w:bCs/>
+          <w:i/>
+          <w:iCs/>
+          <w:lang w:val="es-ES"/>
+        </w:rPr>
+        <w:t>[Login: admin / truora2024]</w:t>
+      </w:r>
+    </w:p>
+    <w:p>
+      <w:pPr>
+        <w:rPr>
+          <w:rFonts w:ascii="Segoe UI Emoji" w:hAnsi="Segoe UI Emoji" w:cs="Segoe UI Emoji"/>
+          <w:b/>
+          <w:bCs/>
+          <w:lang w:val="es-ES"/>
+        </w:rPr>
+      </w:pPr>
+      <w:r>
+        <w:rPr>
+          <w:rFonts w:ascii="Segoe UI Emoji" w:hAnsi="Segoe UI Emoji" w:cs="Segoe UI Emoji"/>
+          <w:b/>
+          <w:bCs/>
+          <w:lang w:val="es-ES"/>
+        </w:rPr>
+        <w:t>"Credenciales seguras con sesión persistente."</w:t>
+      </w:r>
+    </w:p>
+    <w:p>
+      <w:pPr>
+        <w:rPr>
+          <w:rFonts w:ascii="Segoe UI Emoji" w:hAnsi="Segoe UI Emoji" w:cs="Segoe UI Emoji"/>
+          <w:b/>
+          <w:bCs/>
+          <w:lang w:val="es-ES"/>
+        </w:rPr>
+      </w:pPr>
+      <w:r>
+        <w:rPr>
+          <w:rFonts w:ascii="Segoe UI Emoji" w:hAnsi="Segoe UI Emoji" w:cs="Segoe UI Emoji"/>
+          <w:b/>
+          <w:bCs/>
+          <w:lang w:val="es-ES"/>
+        </w:rPr>
+        <w:t>MINUTO 0:30 - 1:30 | CARGA MASIVA DESDE TERMINAL</w:t>
+      </w:r>
+    </w:p>
+    <w:p>
+      <w:pPr>
+        <w:rPr>
+          <w:rFonts w:ascii="Segoe UI Emoji" w:hAnsi="Segoe UI Emoji" w:cs="Segoe UI Emoji"/>
+          <w:b/>
+          <w:bCs/>
+          <w:lang w:val="es-ES"/>
+        </w:rPr>
+      </w:pPr>
+      <w:r>
+        <w:rPr>
+          <w:rFonts w:ascii="Segoe UI Emoji" w:hAnsi="Segoe UI Emoji" w:cs="Segoe UI Emoji"/>
+          <w:b/>
+          <w:bCs/>
+          <w:i/>
+          <w:iCs/>
+          <w:lang w:val="es-ES"/>
+        </w:rPr>
+        <w:t>[Mostrar terminal con el proyecto abierto]</w:t>
+      </w:r>
+    </w:p>
+    <w:p>
+      <w:pPr>
+        <w:rPr>
+          <w:rFonts w:ascii="Segoe UI Emoji" w:hAnsi="Segoe UI Emoji" w:cs="Segoe UI Emoji"/>
+          <w:b/>
+          <w:bCs/>
+          <w:lang w:val="es-ES"/>
+        </w:rPr>
+      </w:pPr>
+      <w:r>
+        <w:rPr>
+          <w:rFonts w:ascii="Segoe UI Emoji" w:hAnsi="Segoe UI Emoji" w:cs="Segoe UI Emoji"/>
+          <w:b/>
+          <w:bCs/>
+          <w:lang w:val="es-ES"/>
+        </w:rPr>
+        <w:t>"Una de las ventajas clave es la flexibilidad de carga. Puedo procesar logs tanto desde terminal como interfaz web.</w:t>
+      </w:r>
+    </w:p>
+    <w:p>
+      <w:pPr>
+        <w:rPr>
+          <w:rFonts w:ascii="Segoe UI Emoji" w:hAnsi="Segoe UI Emoji" w:cs="Segoe UI Emoji"/>
+          <w:b/>
+          <w:bCs/>
+          <w:lang w:val="es-ES"/>
+        </w:rPr>
+      </w:pPr>
+      <w:r>
+        <w:rPr>
+          <w:rFonts w:ascii="Segoe UI Emoji" w:hAnsi="Segoe UI Emoji" w:cs="Segoe UI Emoji"/>
+          <w:b/>
+          <w:bCs/>
+          <w:lang w:val="es-ES"/>
+        </w:rPr>
+        <w:t>Primero, voy a demostrar la carga masiva desde terminal - algo esencial para integración con sistemas existentes."</w:t>
+      </w:r>
+    </w:p>
+    <w:p>
+      <w:pPr>
+        <w:rPr>
+          <w:rFonts w:ascii="Segoe UI Emoji" w:hAnsi="Segoe UI Emoji" w:cs="Segoe UI Emoji"/>
+          <w:b/>
+          <w:bCs/>
+          <w:lang w:val="es-ES"/>
+        </w:rPr>
+      </w:pPr>
+      <w:r>
+        <w:rPr>
+          <w:rFonts w:ascii="Segoe UI Emoji" w:hAnsi="Segoe UI Emoji" w:cs="Segoe UI Emoji"/>
+          <w:b/>
+          <w:bCs/>
+          <w:i/>
+          <w:iCs/>
+          <w:lang w:val="es-ES"/>
+        </w:rPr>
+        <w:t>[Ejecutar en terminal]</w:t>
+      </w:r>
+    </w:p>
+    <w:p>
+      <w:pPr>
+        <w:rPr>
+          <w:rFonts w:ascii="Segoe UI Emoji" w:hAnsi="Segoe UI Emoji" w:cs="Segoe UI Emoji"/>
+          <w:b/>
+          <w:bCs/>
+          <w:lang w:val="es-ES"/>
+        </w:rPr>
+      </w:pPr>
+      <w:r>
+        <w:rPr>
+          <w:rFonts w:ascii="Segoe UI Emoji" w:hAnsi="Segoe UI Emoji" w:cs="Segoe UI Emoji"/>
+          <w:b/>
+          <w:bCs/>
+          <w:lang w:val="es-ES"/>
+        </w:rPr>
+        <w:t>node test-complete.js</w:t>
+      </w:r>
+    </w:p>
+    <w:p>
+      <w:pPr>
+        <w:rPr>
+          <w:rFonts w:ascii="Segoe UI Emoji" w:hAnsi="Segoe UI Emoji" w:cs="Segoe UI Emoji"/>
+          <w:b/>
+          <w:bCs/>
+          <w:lang w:val="es-ES"/>
+        </w:rPr>
+      </w:pPr>
+      <w:r>
+        <w:rPr>
+          <w:rFonts w:ascii="Segoe UI Emoji" w:hAnsi="Segoe UI Emoji" w:cs="Segoe UI Emoji"/>
+          <w:b/>
+          <w:bCs/>
+          <w:lang w:val="es-ES"/>
+        </w:rPr>
+        <w:t>Copybash</w:t>
+      </w:r>
+    </w:p>
+    <w:p>
+      <w:pPr>
+        <w:rPr>
+          <w:rFonts w:ascii="Segoe UI Emoji" w:hAnsi="Segoe UI Emoji" w:cs="Segoe UI Emoji"/>
+          <w:b/>
+          <w:bCs/>
+          <w:lang w:val="es-ES"/>
+        </w:rPr>
+      </w:pPr>
+      <w:r>
+        <w:rPr>
+          <w:rFonts w:ascii="Segoe UI Emoji" w:hAnsi="Segoe UI Emoji" w:cs="Segoe UI Emoji"/>
+          <w:b/>
+          <w:bCs/>
+          <w:i/>
+          <w:iCs/>
+          <w:lang w:val="es-ES"/>
+        </w:rPr>
+        <w:t>[Mientras corre, explicar]</w:t>
+      </w:r>
+    </w:p>
+    <w:p>
+      <w:pPr>
+        <w:rPr>
+          <w:rFonts w:ascii="Segoe UI Emoji" w:hAnsi="Segoe UI Emoji" w:cs="Segoe UI Emoji"/>
+          <w:b/>
+          <w:bCs/>
+          <w:lang w:val="es-ES"/>
+        </w:rPr>
+      </w:pPr>
+      <w:r>
+        <w:rPr>
+          <w:rFonts w:ascii="Segoe UI Emoji" w:hAnsi="Segoe UI Emoji" w:cs="Segoe UI Emoji"/>
+          <w:b/>
+          <w:bCs/>
+          <w:lang w:val="es-ES"/>
+        </w:rPr>
+        <w:t>"Este script está cargando 20+ logs reales de diferentes servicios:</w:t>
       </w:r>
     </w:p>
     <w:p>
       <w:pPr>
         <w:numPr>
           <w:ilvl w:val="0"/>
-          <w:numId w:val="1"/>
+          <w:numId w:val="15"/>
         </w:numPr>
         <w:rPr>
-          <w:lang w:val="es-ES"/>
-        </w:rPr>
-      </w:pPr>
+          <w:rFonts w:ascii="Segoe UI Emoji" w:hAnsi="Segoe UI Emoji" w:cs="Segoe UI Emoji"/>
+          <w:b/>
+          <w:bCs/>
+          <w:lang w:val="en-AU"/>
+        </w:rPr>
+      </w:pPr>
+      <w:r>
+        <w:rPr>
+          <w:rFonts w:ascii="Segoe UI Emoji" w:hAnsi="Segoe UI Emoji" w:cs="Segoe UI Emoji"/>
+          <w:b/>
+          <w:bCs/>
+          <w:lang w:val="en-AU"/>
+        </w:rPr>
+        <w:t xml:space="preserve">3 </w:t>
+      </w:r>
       <w:proofErr w:type="spellStart"/>
       <w:r>
         <w:rPr>
-          <w:b/>
-          <w:bCs/>
-          <w:lang w:val="es-ES"/>
-        </w:rPr>
-        <w:t>Frontend</w:t>
+          <w:rFonts w:ascii="Segoe UI Emoji" w:hAnsi="Segoe UI Emoji" w:cs="Segoe UI Emoji"/>
+          <w:b/>
+          <w:bCs/>
+          <w:lang w:val="en-AU"/>
+        </w:rPr>
+        <w:t>errores</w:t>
       </w:r>
       <w:proofErr w:type="spellEnd"/>
       <w:r>
         <w:rPr>
-          <w:b/>
-          <w:bCs/>
-          <w:lang w:val="es-ES"/>
-        </w:rPr>
-        <w:t xml:space="preserve"> en </w:t>
+          <w:rFonts w:ascii="Segoe UI Emoji" w:hAnsi="Segoe UI Emoji" w:cs="Segoe UI Emoji"/>
+          <w:b/>
+          <w:bCs/>
+          <w:lang w:val="en-AU"/>
+        </w:rPr>
+        <w:t xml:space="preserve"> FATAL que </w:t>
       </w:r>
       <w:proofErr w:type="spellStart"/>
       <w:r>
         <w:rPr>
-          <w:b/>
-          <w:bCs/>
-          <w:lang w:val="es-ES"/>
-        </w:rPr>
-        <w:t>React</w:t>
+          <w:rFonts w:ascii="Segoe UI Emoji" w:hAnsi="Segoe UI Emoji" w:cs="Segoe UI Emoji"/>
+          <w:b/>
+          <w:bCs/>
+          <w:lang w:val="en-AU"/>
+        </w:rPr>
+        <w:t>activarán</w:t>
       </w:r>
       <w:proofErr w:type="spellEnd"/>
       <w:r>
         <w:rPr>
-          <w:lang w:val="es-ES"/>
-        </w:rPr>
-        <w:t xml:space="preserve"> desplegado en </w:t>
-      </w:r>
-      <w:proofErr w:type="spellStart"/>
-      <w:r>
-        <w:rPr>
-          <w:lang w:val="es-ES"/>
-        </w:rPr>
-        <w:t>Vercel</w:t>
-      </w:r>
-      <w:proofErr w:type="spellEnd"/>
+          <w:rFonts w:ascii="Segoe UI Emoji" w:hAnsi="Segoe UI Emoji" w:cs="Segoe UI Emoji"/>
+          <w:b/>
+          <w:bCs/>
+          <w:lang w:val="en-AU"/>
+        </w:rPr>
+        <w:t xml:space="preserve"> Telegram</w:t>
+      </w:r>
     </w:p>
     <w:p>
       <w:pPr>
         <w:numPr>
           <w:ilvl w:val="0"/>
-          <w:numId w:val="1"/>
+          <w:numId w:val="15"/>
         </w:numPr>
         <w:rPr>
-          <w:lang w:val="es-ES"/>
-        </w:rPr>
-      </w:pPr>
+          <w:rFonts w:ascii="Segoe UI Emoji" w:hAnsi="Segoe UI Emoji" w:cs="Segoe UI Emoji"/>
+          <w:b/>
+          <w:bCs/>
+          <w:lang w:val="en-AU"/>
+        </w:rPr>
+      </w:pPr>
+      <w:r>
+        <w:rPr>
+          <w:rFonts w:ascii="Segoe UI Emoji" w:hAnsi="Segoe UI Emoji" w:cs="Segoe UI Emoji"/>
+          <w:b/>
+          <w:bCs/>
+          <w:lang w:val="en-AU"/>
+        </w:rPr>
+        <w:t xml:space="preserve">8 </w:t>
+      </w:r>
       <w:proofErr w:type="spellStart"/>
       <w:r>
         <w:rPr>
-          <w:b/>
-          <w:bCs/>
-          <w:lang w:val="es-ES"/>
-        </w:rPr>
-        <w:t>Backend</w:t>
+          <w:rFonts w:ascii="Segoe UI Emoji" w:hAnsi="Segoe UI Emoji" w:cs="Segoe UI Emoji"/>
+          <w:b/>
+          <w:bCs/>
+          <w:lang w:val="en-AU"/>
+        </w:rPr>
+        <w:t>errores</w:t>
       </w:r>
       <w:proofErr w:type="spellEnd"/>
       <w:r>
         <w:rPr>
-          <w:b/>
-          <w:bCs/>
-          <w:lang w:val="es-ES"/>
-        </w:rPr>
-        <w:t xml:space="preserve"> en Node.js</w:t>
-      </w:r>
-      <w:r>
-        <w:rPr>
-          <w:lang w:val="es-ES"/>
-        </w:rPr>
-        <w:t xml:space="preserve"> desplegado en </w:t>
+          <w:rFonts w:ascii="Segoe UI Emoji" w:hAnsi="Segoe UI Emoji" w:cs="Segoe UI Emoji"/>
+          <w:b/>
+          <w:bCs/>
+          <w:lang w:val="en-AU"/>
+        </w:rPr>
+        <w:t xml:space="preserve"> ERROR de </w:t>
       </w:r>
       <w:proofErr w:type="spellStart"/>
       <w:r>
         <w:rPr>
-          <w:lang w:val="es-ES"/>
-        </w:rPr>
-        <w:t>Railway</w:t>
+          <w:rFonts w:ascii="Segoe UI Emoji" w:hAnsi="Segoe UI Emoji" w:cs="Segoe UI Emoji"/>
+          <w:b/>
+          <w:bCs/>
+          <w:lang w:val="en-AU"/>
+        </w:rPr>
+        <w:t>alta</w:t>
+      </w:r>
+      <w:proofErr w:type="spellEnd"/>
+      <w:r>
+        <w:rPr>
+          <w:rFonts w:ascii="Segoe UI Emoji" w:hAnsi="Segoe UI Emoji" w:cs="Segoe UI Emoji"/>
+          <w:b/>
+          <w:bCs/>
+          <w:lang w:val="en-AU"/>
+        </w:rPr>
+        <w:t xml:space="preserve"> </w:t>
+      </w:r>
+      <w:proofErr w:type="spellStart"/>
+      <w:r>
+        <w:rPr>
+          <w:rFonts w:ascii="Segoe UI Emoji" w:hAnsi="Segoe UI Emoji" w:cs="Segoe UI Emoji"/>
+          <w:b/>
+          <w:bCs/>
+          <w:lang w:val="en-AU"/>
+        </w:rPr>
+        <w:t>severidad</w:t>
       </w:r>
       <w:proofErr w:type="spellEnd"/>
     </w:p>
@@ -334,597 +507,1408 @@
       <w:pPr>
         <w:numPr>
           <w:ilvl w:val="0"/>
-          <w:numId w:val="1"/>
+          <w:numId w:val="15"/>
         </w:numPr>
         <w:rPr>
-          <w:lang w:val="es-ES"/>
-        </w:rPr>
-      </w:pPr>
-      <w:r>
-        <w:rPr>
-          <w:b/>
-          <w:bCs/>
-          <w:lang w:val="es-ES"/>
-        </w:rPr>
-        <w:t xml:space="preserve">Base de datos </w:t>
+          <w:rFonts w:ascii="Segoe UI Emoji" w:hAnsi="Segoe UI Emoji" w:cs="Segoe UI Emoji"/>
+          <w:b/>
+          <w:bCs/>
+          <w:lang w:val="en-AU"/>
+        </w:rPr>
+      </w:pPr>
+      <w:r>
+        <w:rPr>
+          <w:rFonts w:ascii="Segoe UI Emoji" w:hAnsi="Segoe UI Emoji" w:cs="Segoe UI Emoji"/>
+          <w:b/>
+          <w:bCs/>
+          <w:lang w:val="en-AU"/>
+        </w:rPr>
+        <w:t xml:space="preserve">5 </w:t>
       </w:r>
       <w:proofErr w:type="spellStart"/>
       <w:r>
         <w:rPr>
-          <w:b/>
-          <w:bCs/>
-          <w:lang w:val="es-ES"/>
-        </w:rPr>
-        <w:t>Supabase</w:t>
+          <w:rFonts w:ascii="Segoe UI Emoji" w:hAnsi="Segoe UI Emoji" w:cs="Segoe UI Emoji"/>
+          <w:b/>
+          <w:bCs/>
+          <w:lang w:val="en-AU"/>
+        </w:rPr>
+        <w:t>advertencias</w:t>
       </w:r>
       <w:proofErr w:type="spellEnd"/>
       <w:r>
         <w:rPr>
-          <w:lang w:val="es-ES"/>
-        </w:rPr>
-        <w:t> para persistencia</w:t>
+          <w:rFonts w:ascii="Segoe UI Emoji" w:hAnsi="Segoe UI Emoji" w:cs="Segoe UI Emoji"/>
+          <w:b/>
+          <w:bCs/>
+          <w:lang w:val="en-AU"/>
+        </w:rPr>
+        <w:t xml:space="preserve"> WARN</w:t>
       </w:r>
     </w:p>
     <w:p>
       <w:pPr>
         <w:numPr>
           <w:ilvl w:val="0"/>
-          <w:numId w:val="1"/>
+          <w:numId w:val="15"/>
         </w:numPr>
         <w:rPr>
-          <w:lang w:val="es-ES"/>
-        </w:rPr>
-      </w:pPr>
-      <w:r>
-        <w:rPr>
-          <w:b/>
-          <w:bCs/>
-          <w:lang w:val="es-ES"/>
-        </w:rPr>
-        <w:t>Gemini AI</w:t>
-      </w:r>
-      <w:r>
-        <w:rPr>
-          <w:lang w:val="es-ES"/>
-        </w:rPr>
-        <w:t> para análisis inteligente - completamente gratuito</w:t>
+          <w:rFonts w:ascii="Segoe UI Emoji" w:hAnsi="Segoe UI Emoji" w:cs="Segoe UI Emoji"/>
+          <w:b/>
+          <w:bCs/>
+          <w:lang w:val="es-ES"/>
+        </w:rPr>
+      </w:pPr>
+      <w:r>
+        <w:rPr>
+          <w:rFonts w:ascii="Segoe UI Emoji" w:hAnsi="Segoe UI Emoji" w:cs="Segoe UI Emoji"/>
+          <w:b/>
+          <w:bCs/>
+          <w:lang w:val="es-ES"/>
+        </w:rPr>
+        <w:t>Logs INFO y DEBUG para completar el panorama</w:t>
+      </w:r>
+    </w:p>
+    <w:p>
+      <w:pPr>
+        <w:rPr>
+          <w:rFonts w:ascii="Segoe UI Emoji" w:hAnsi="Segoe UI Emoji" w:cs="Segoe UI Emoji"/>
+          <w:b/>
+          <w:bCs/>
+          <w:lang w:val="es-ES"/>
+        </w:rPr>
+      </w:pPr>
+      <w:r>
+        <w:rPr>
+          <w:rFonts w:ascii="Segoe UI Emoji" w:hAnsi="Segoe UI Emoji" w:cs="Segoe UI Emoji"/>
+          <w:b/>
+          <w:bCs/>
+          <w:lang w:val="es-ES"/>
+        </w:rPr>
+        <w:t>Cada log se analiza con Gemini AI en tiempo real."</w:t>
+      </w:r>
+    </w:p>
+    <w:p>
+      <w:pPr>
+        <w:rPr>
+          <w:rFonts w:ascii="Segoe UI Emoji" w:hAnsi="Segoe UI Emoji" w:cs="Segoe UI Emoji"/>
+          <w:b/>
+          <w:bCs/>
+          <w:lang w:val="es-ES"/>
+        </w:rPr>
+      </w:pPr>
+      <w:r>
+        <w:rPr>
+          <w:rFonts w:ascii="Segoe UI Emoji" w:hAnsi="Segoe UI Emoji" w:cs="Segoe UI Emoji"/>
+          <w:b/>
+          <w:bCs/>
+          <w:i/>
+          <w:iCs/>
+          <w:lang w:val="es-ES"/>
+        </w:rPr>
+        <w:t>[Mostrar progreso en terminal]</w:t>
+      </w:r>
+    </w:p>
+    <w:p>
+      <w:pPr>
+        <w:rPr>
+          <w:rFonts w:ascii="Segoe UI Emoji" w:hAnsi="Segoe UI Emoji" w:cs="Segoe UI Emoji"/>
+          <w:b/>
+          <w:bCs/>
+          <w:lang w:val="es-ES"/>
+        </w:rPr>
+      </w:pPr>
+      <w:r>
+        <w:rPr>
+          <w:rFonts w:ascii="Segoe UI Emoji" w:hAnsi="Segoe UI Emoji" w:cs="Segoe UI Emoji"/>
+          <w:b/>
+          <w:bCs/>
+          <w:lang w:val="es-ES"/>
+        </w:rPr>
+        <w:t>"Observen cómo Gemini clasifica automáticamente: categoría, severidad, confianza y solución específica."</w:t>
+      </w:r>
+    </w:p>
+    <w:p>
+      <w:pPr>
+        <w:rPr>
+          <w:rFonts w:ascii="Segoe UI Emoji" w:hAnsi="Segoe UI Emoji" w:cs="Segoe UI Emoji"/>
+          <w:b/>
+          <w:bCs/>
+          <w:lang w:val="es-ES"/>
+        </w:rPr>
+      </w:pPr>
+      <w:r>
+        <w:rPr>
+          <w:rFonts w:ascii="Segoe UI Emoji" w:hAnsi="Segoe UI Emoji" w:cs="Segoe UI Emoji"/>
+          <w:b/>
+          <w:bCs/>
+          <w:lang w:val="es-ES"/>
+        </w:rPr>
+        <w:t>MINUTO 1:30 - 2:30 | DASHBOARD CON DATOS REALES</w:t>
+      </w:r>
+    </w:p>
+    <w:p>
+      <w:pPr>
+        <w:rPr>
+          <w:rFonts w:ascii="Segoe UI Emoji" w:hAnsi="Segoe UI Emoji" w:cs="Segoe UI Emoji"/>
+          <w:b/>
+          <w:bCs/>
+          <w:lang w:val="es-ES"/>
+        </w:rPr>
+      </w:pPr>
+      <w:r>
+        <w:rPr>
+          <w:rFonts w:ascii="Segoe UI Emoji" w:hAnsi="Segoe UI Emoji" w:cs="Segoe UI Emoji"/>
+          <w:b/>
+          <w:bCs/>
+          <w:i/>
+          <w:iCs/>
+          <w:lang w:val="es-ES"/>
+        </w:rPr>
+        <w:t>[Ir al Dashboard - refresh]</w:t>
+      </w:r>
+    </w:p>
+    <w:p>
+      <w:pPr>
+        <w:rPr>
+          <w:rFonts w:ascii="Segoe UI Emoji" w:hAnsi="Segoe UI Emoji" w:cs="Segoe UI Emoji"/>
+          <w:b/>
+          <w:bCs/>
+          <w:lang w:val="es-ES"/>
+        </w:rPr>
+      </w:pPr>
+      <w:r>
+        <w:rPr>
+          <w:rFonts w:ascii="Segoe UI Emoji" w:hAnsi="Segoe UI Emoji" w:cs="Segoe UI Emoji"/>
+          <w:b/>
+          <w:bCs/>
+          <w:lang w:val="es-ES"/>
+        </w:rPr>
+        <w:lastRenderedPageBreak/>
+        <w:t>"Ahora el dashboard muestra métricas reales de los 20+ logs procesados:</w:t>
       </w:r>
     </w:p>
     <w:p>
       <w:pPr>
         <w:numPr>
           <w:ilvl w:val="0"/>
-          <w:numId w:val="1"/>
+          <w:numId w:val="16"/>
         </w:numPr>
         <w:rPr>
-          <w:lang w:val="es-ES"/>
-        </w:rPr>
-      </w:pPr>
+          <w:rFonts w:ascii="Segoe UI Emoji" w:hAnsi="Segoe UI Emoji" w:cs="Segoe UI Emoji"/>
+          <w:b/>
+          <w:bCs/>
+          <w:lang w:val="en-AU"/>
+        </w:rPr>
+      </w:pPr>
+      <w:r>
+        <w:rPr>
+          <w:rFonts w:ascii="Segoe UI Emoji" w:hAnsi="Segoe UI Emoji" w:cs="Segoe UI Emoji"/>
+          <w:b/>
+          <w:bCs/>
+          <w:lang w:val="en-AU"/>
+        </w:rPr>
+        <w:t xml:space="preserve">Total de logs: 20+ </w:t>
+      </w:r>
       <w:proofErr w:type="spellStart"/>
       <w:r>
         <w:rPr>
-          <w:b/>
-          <w:bCs/>
-          <w:lang w:val="es-ES"/>
-        </w:rPr>
-        <w:t>Auto-deploy</w:t>
+          <w:rFonts w:ascii="Segoe UI Emoji" w:hAnsi="Segoe UI Emoji" w:cs="Segoe UI Emoji"/>
+          <w:b/>
+          <w:bCs/>
+          <w:lang w:val="en-AU"/>
+        </w:rPr>
+        <w:t>procesados</w:t>
       </w:r>
       <w:proofErr w:type="spellEnd"/>
       <w:r>
         <w:rPr>
-          <w:lang w:val="es-ES"/>
-        </w:rPr>
-        <w:t> con CI/CD desde GitHub</w:t>
-      </w:r>
-    </w:p>
-    <w:p>
-      <w:pPr>
-        <w:rPr>
-          <w:lang w:val="es-ES"/>
-        </w:rPr>
-      </w:pPr>
-      <w:r>
-        <w:rPr>
-          <w:lang w:val="es-ES"/>
-        </w:rPr>
-        <w:t>Todo el código está disponible en GitHub, es público y completamente funcional en producción."</w:t>
-      </w:r>
-    </w:p>
-    <w:p>
-      <w:pPr>
-        <w:rPr>
-          <w:lang w:val="es-ES"/>
-        </w:rPr>
-      </w:pPr>
-      <w:r>
-        <w:rPr>
+          <w:rFonts w:ascii="Segoe UI Emoji" w:hAnsi="Segoe UI Emoji" w:cs="Segoe UI Emoji"/>
+          <w:b/>
+          <w:bCs/>
+          <w:lang w:val="en-AU"/>
+        </w:rPr>
+        <w:t xml:space="preserve"> </w:t>
+      </w:r>
+      <w:proofErr w:type="spellStart"/>
+      <w:r>
+        <w:rPr>
+          <w:rFonts w:ascii="Segoe UI Emoji" w:hAnsi="Segoe UI Emoji" w:cs="Segoe UI Emoji"/>
+          <w:b/>
+          <w:bCs/>
+          <w:lang w:val="en-AU"/>
+        </w:rPr>
+        <w:t>automáticamente</w:t>
+      </w:r>
+      <w:proofErr w:type="spellEnd"/>
+    </w:p>
+    <w:p>
+      <w:pPr>
+        <w:numPr>
+          <w:ilvl w:val="0"/>
+          <w:numId w:val="16"/>
+        </w:numPr>
+        <w:rPr>
+          <w:rFonts w:ascii="Segoe UI Emoji" w:hAnsi="Segoe UI Emoji" w:cs="Segoe UI Emoji"/>
+          <w:b/>
+          <w:bCs/>
+          <w:lang w:val="en-AU"/>
+        </w:rPr>
+      </w:pPr>
+      <w:proofErr w:type="spellStart"/>
+      <w:r>
+        <w:rPr>
+          <w:rFonts w:ascii="Segoe UI Emoji" w:hAnsi="Segoe UI Emoji" w:cs="Segoe UI Emoji"/>
+          <w:b/>
+          <w:bCs/>
+          <w:lang w:val="en-AU"/>
+        </w:rPr>
+        <w:t>Clasificaciones</w:t>
+      </w:r>
+      <w:proofErr w:type="spellEnd"/>
+      <w:r>
+        <w:rPr>
+          <w:rFonts w:ascii="Segoe UI Emoji" w:hAnsi="Segoe UI Emoji" w:cs="Segoe UI Emoji"/>
+          <w:b/>
+          <w:bCs/>
+          <w:lang w:val="en-AU"/>
+        </w:rPr>
+        <w:t xml:space="preserve"> IA: 100% </w:t>
+      </w:r>
+      <w:proofErr w:type="spellStart"/>
+      <w:r>
+        <w:rPr>
+          <w:rFonts w:ascii="Segoe UI Emoji" w:hAnsi="Segoe UI Emoji" w:cs="Segoe UI Emoji"/>
+          <w:b/>
+          <w:bCs/>
+          <w:lang w:val="en-AU"/>
+        </w:rPr>
+        <w:t>analizados</w:t>
+      </w:r>
+      <w:proofErr w:type="spellEnd"/>
+      <w:r>
+        <w:rPr>
+          <w:rFonts w:ascii="Segoe UI Emoji" w:hAnsi="Segoe UI Emoji" w:cs="Segoe UI Emoji"/>
+          <w:b/>
+          <w:bCs/>
+          <w:lang w:val="en-AU"/>
+        </w:rPr>
+        <w:t xml:space="preserve"> </w:t>
+      </w:r>
+      <w:proofErr w:type="spellStart"/>
+      <w:r>
+        <w:rPr>
+          <w:rFonts w:ascii="Segoe UI Emoji" w:hAnsi="Segoe UI Emoji" w:cs="Segoe UI Emoji"/>
+          <w:b/>
+          <w:bCs/>
+          <w:lang w:val="en-AU"/>
+        </w:rPr>
+        <w:t>por</w:t>
+      </w:r>
+      <w:proofErr w:type="spellEnd"/>
+      <w:r>
+        <w:rPr>
+          <w:rFonts w:ascii="Segoe UI Emoji" w:hAnsi="Segoe UI Emoji" w:cs="Segoe UI Emoji"/>
+          <w:b/>
+          <w:bCs/>
+          <w:lang w:val="en-AU"/>
+        </w:rPr>
+        <w:t xml:space="preserve"> Gemini</w:t>
+      </w:r>
+    </w:p>
+    <w:p>
+      <w:pPr>
+        <w:numPr>
+          <w:ilvl w:val="0"/>
+          <w:numId w:val="16"/>
+        </w:numPr>
+        <w:rPr>
+          <w:rFonts w:ascii="Segoe UI Emoji" w:hAnsi="Segoe UI Emoji" w:cs="Segoe UI Emoji"/>
+          <w:b/>
+          <w:bCs/>
+          <w:lang w:val="es-ES"/>
+        </w:rPr>
+      </w:pPr>
+      <w:r>
+        <w:rPr>
+          <w:rFonts w:ascii="Segoe UI Emoji" w:hAnsi="Segoe UI Emoji" w:cs="Segoe UI Emoji"/>
+          <w:b/>
+          <w:bCs/>
+          <w:lang w:val="es-ES"/>
+        </w:rPr>
+        <w:t>Severidad promedio: Calculada en tiempo real</w:t>
+      </w:r>
+    </w:p>
+    <w:p>
+      <w:pPr>
+        <w:numPr>
+          <w:ilvl w:val="0"/>
+          <w:numId w:val="16"/>
+        </w:numPr>
+        <w:rPr>
+          <w:rFonts w:ascii="Segoe UI Emoji" w:hAnsi="Segoe UI Emoji" w:cs="Segoe UI Emoji"/>
+          <w:b/>
+          <w:bCs/>
+          <w:lang w:val="es-ES"/>
+        </w:rPr>
+      </w:pPr>
+      <w:r>
+        <w:rPr>
+          <w:rFonts w:ascii="Segoe UI Emoji" w:hAnsi="Segoe UI Emoji" w:cs="Segoe UI Emoji"/>
+          <w:b/>
+          <w:bCs/>
+          <w:lang w:val="es-ES"/>
+        </w:rPr>
+        <w:t>Gráfico de categorías: MEMORY, DATABASE, NETWORK, AUTH</w:t>
+      </w:r>
+    </w:p>
+    <w:p>
+      <w:pPr>
+        <w:rPr>
+          <w:rFonts w:ascii="Segoe UI Emoji" w:hAnsi="Segoe UI Emoji" w:cs="Segoe UI Emoji"/>
+          <w:b/>
+          <w:bCs/>
+          <w:lang w:val="es-ES"/>
+        </w:rPr>
+      </w:pPr>
+      <w:r>
+        <w:rPr>
+          <w:rFonts w:ascii="Segoe UI Emoji" w:hAnsi="Segoe UI Emoji" w:cs="Segoe UI Emoji"/>
+          <w:b/>
+          <w:bCs/>
+          <w:lang w:val="es-ES"/>
+        </w:rPr>
+        <w:t>Cada log muestra la solución específica que propuso la IA. Los equipos DevOps pueden actuar inmediatamente basados en estas recomendaciones."</w:t>
+      </w:r>
+    </w:p>
+    <w:p>
+      <w:pPr>
+        <w:rPr>
+          <w:rFonts w:ascii="Segoe UI Emoji" w:hAnsi="Segoe UI Emoji" w:cs="Segoe UI Emoji"/>
+          <w:b/>
+          <w:bCs/>
+          <w:lang w:val="es-ES"/>
+        </w:rPr>
+      </w:pPr>
+      <w:r>
+        <w:rPr>
+          <w:rFonts w:ascii="Segoe UI Emoji" w:hAnsi="Segoe UI Emoji" w:cs="Segoe UI Emoji"/>
+          <w:b/>
+          <w:bCs/>
           <w:i/>
           <w:iCs/>
           <w:lang w:val="es-ES"/>
         </w:rPr>
-        <w:t xml:space="preserve">[Mostrar </w:t>
-      </w:r>
-      <w:proofErr w:type="spellStart"/>
-      <w:r>
-        <w:rPr>
+        <w:t>[Mostrar logs recientes con soluciones expandidas]</w:t>
+      </w:r>
+    </w:p>
+    <w:p>
+      <w:pPr>
+        <w:rPr>
+          <w:rFonts w:ascii="Segoe UI Emoji" w:hAnsi="Segoe UI Emoji" w:cs="Segoe UI Emoji"/>
+          <w:b/>
+          <w:bCs/>
+          <w:lang w:val="es-ES"/>
+        </w:rPr>
+      </w:pPr>
+      <w:r>
+        <w:rPr>
+          <w:rFonts w:ascii="Segoe UI Emoji" w:hAnsi="Segoe UI Emoji" w:cs="Segoe UI Emoji"/>
+          <w:b/>
+          <w:bCs/>
+          <w:lang w:val="es-ES"/>
+        </w:rPr>
+        <w:t>"Aquí vemos las soluciones detalladas - desde aumentar heap space hasta investigar network partitions."</w:t>
+      </w:r>
+    </w:p>
+    <w:p>
+      <w:pPr>
+        <w:rPr>
+          <w:rFonts w:ascii="Segoe UI Emoji" w:hAnsi="Segoe UI Emoji" w:cs="Segoe UI Emoji"/>
+          <w:b/>
+          <w:bCs/>
+          <w:lang w:val="es-ES"/>
+        </w:rPr>
+      </w:pPr>
+      <w:r>
+        <w:rPr>
+          <w:rFonts w:ascii="Segoe UI Emoji" w:hAnsi="Segoe UI Emoji" w:cs="Segoe UI Emoji"/>
+          <w:b/>
+          <w:bCs/>
+          <w:lang w:val="es-ES"/>
+        </w:rPr>
+        <w:t>MINUTO 2:30 - 3:30 | TELEGRAM + CARGA MANUAL</w:t>
+      </w:r>
+    </w:p>
+    <w:p>
+      <w:pPr>
+        <w:rPr>
+          <w:rFonts w:ascii="Segoe UI Emoji" w:hAnsi="Segoe UI Emoji" w:cs="Segoe UI Emoji"/>
+          <w:b/>
+          <w:bCs/>
+          <w:lang w:val="es-ES"/>
+        </w:rPr>
+      </w:pPr>
+      <w:r>
+        <w:rPr>
+          <w:rFonts w:ascii="Segoe UI Emoji" w:hAnsi="Segoe UI Emoji" w:cs="Segoe UI Emoji"/>
+          <w:b/>
+          <w:bCs/>
           <w:i/>
           <w:iCs/>
           <w:lang w:val="es-ES"/>
         </w:rPr>
-        <w:t>URLs</w:t>
-      </w:r>
-      <w:proofErr w:type="spellEnd"/>
-      <w:r>
-        <w:rPr>
+        <w:t>[Mostrar Telegram en el teléfono]</w:t>
+      </w:r>
+    </w:p>
+    <w:p>
+      <w:pPr>
+        <w:rPr>
+          <w:rFonts w:ascii="Segoe UI Emoji" w:hAnsi="Segoe UI Emoji" w:cs="Segoe UI Emoji"/>
+          <w:b/>
+          <w:bCs/>
+          <w:lang w:val="es-ES"/>
+        </w:rPr>
+      </w:pPr>
+      <w:r>
+        <w:rPr>
+          <w:rFonts w:ascii="Segoe UI Emoji" w:hAnsi="Segoe UI Emoji" w:cs="Segoe UI Emoji"/>
+          <w:b/>
+          <w:bCs/>
+          <w:lang w:val="es-ES"/>
+        </w:rPr>
+        <w:t>"Y aquí está la innovación clave: los 3 errores FATAL activaron alertas automáticas en Telegram. Cada notificación incluye severidad, categoría, solución y link directo al dashboard.</w:t>
+      </w:r>
+    </w:p>
+    <w:p>
+      <w:pPr>
+        <w:rPr>
+          <w:rFonts w:ascii="Segoe UI Emoji" w:hAnsi="Segoe UI Emoji" w:cs="Segoe UI Emoji"/>
+          <w:b/>
+          <w:bCs/>
+          <w:lang w:val="es-ES"/>
+        </w:rPr>
+      </w:pPr>
+      <w:r>
+        <w:rPr>
+          <w:rFonts w:ascii="Segoe UI Emoji" w:hAnsi="Segoe UI Emoji" w:cs="Segoe UI Emoji"/>
+          <w:b/>
+          <w:bCs/>
+          <w:lang w:val="es-ES"/>
+        </w:rPr>
+        <w:t>Esto permite respuesta 24/7 sin monitoreo manual."</w:t>
+      </w:r>
+    </w:p>
+    <w:p>
+      <w:pPr>
+        <w:rPr>
+          <w:rFonts w:ascii="Segoe UI Emoji" w:hAnsi="Segoe UI Emoji" w:cs="Segoe UI Emoji"/>
+          <w:b/>
+          <w:bCs/>
+          <w:lang w:val="es-ES"/>
+        </w:rPr>
+      </w:pPr>
+      <w:r>
+        <w:rPr>
+          <w:rFonts w:ascii="Segoe UI Emoji" w:hAnsi="Segoe UI Emoji" w:cs="Segoe UI Emoji"/>
+          <w:b/>
+          <w:bCs/>
           <w:i/>
           <w:iCs/>
           <w:lang w:val="es-ES"/>
         </w:rPr>
-        <w:t xml:space="preserve"> en navegador]</w:t>
-      </w:r>
-    </w:p>
-    <w:p>
-      <w:pPr>
-        <w:rPr>
-          <w:lang w:val="es-ES"/>
-        </w:rPr>
-      </w:pPr>
-      <w:r>
-        <w:rPr>
-          <w:lang w:val="es-ES"/>
-        </w:rPr>
-        <w:t xml:space="preserve">"Estas son las </w:t>
-      </w:r>
-      <w:proofErr w:type="spellStart"/>
-      <w:r>
-        <w:rPr>
-          <w:lang w:val="es-ES"/>
-        </w:rPr>
-        <w:t>URLs</w:t>
-      </w:r>
-      <w:proofErr w:type="spellEnd"/>
-      <w:r>
-        <w:rPr>
-          <w:lang w:val="es-ES"/>
-        </w:rPr>
-        <w:t xml:space="preserve"> reales funcionando en producción."</w:t>
-      </w:r>
-    </w:p>
-    <w:p>
-      <w:pPr>
-        <w:rPr>
-          <w:b/>
-          <w:bCs/>
-          <w:lang w:val="es-ES"/>
-        </w:rPr>
-      </w:pPr>
-      <w:r>
-        <w:rPr>
-          <w:b/>
-          <w:bCs/>
-          <w:lang w:val="es-ES"/>
-        </w:rPr>
-        <w:t>MINUTO 1:30 - 3:00 | DEMOSTRACIÓN DE IA</w:t>
-      </w:r>
-    </w:p>
-    <w:p>
-      <w:pPr>
-        <w:rPr>
-          <w:lang w:val="es-ES"/>
-        </w:rPr>
-      </w:pPr>
-      <w:r>
-        <w:rPr>
+        <w:t>[Ir a Upload Logs en la web]</w:t>
+      </w:r>
+    </w:p>
+    <w:p>
+      <w:pPr>
+        <w:rPr>
+          <w:rFonts w:ascii="Segoe UI Emoji" w:hAnsi="Segoe UI Emoji" w:cs="Segoe UI Emoji"/>
+          <w:b/>
+          <w:bCs/>
+          <w:lang w:val="es-ES"/>
+        </w:rPr>
+      </w:pPr>
+      <w:r>
+        <w:rPr>
+          <w:rFonts w:ascii="Segoe UI Emoji" w:hAnsi="Segoe UI Emoji" w:cs="Segoe UI Emoji"/>
+          <w:b/>
+          <w:bCs/>
+          <w:lang w:val="es-ES"/>
+        </w:rPr>
+        <w:t>"El sistema también permite carga manual desde la interfaz web para casos específicos."</w:t>
+      </w:r>
+    </w:p>
+    <w:p>
+      <w:pPr>
+        <w:rPr>
+          <w:rFonts w:ascii="Segoe UI Emoji" w:hAnsi="Segoe UI Emoji" w:cs="Segoe UI Emoji"/>
+          <w:b/>
+          <w:bCs/>
+          <w:lang w:val="es-ES"/>
+        </w:rPr>
+      </w:pPr>
+      <w:r>
+        <w:rPr>
+          <w:rFonts w:ascii="Segoe UI Emoji" w:hAnsi="Segoe UI Emoji" w:cs="Segoe UI Emoji"/>
+          <w:b/>
+          <w:bCs/>
           <w:i/>
           <w:iCs/>
           <w:lang w:val="es-ES"/>
         </w:rPr>
-        <w:t xml:space="preserve">[Abrir </w:t>
-      </w:r>
-      <w:proofErr w:type="spellStart"/>
-      <w:r>
-        <w:rPr>
+        <w:t>[Seleccionar FATAL y pegar rápidamente]</w:t>
+      </w:r>
+    </w:p>
+    <w:p>
+      <w:pPr>
+        <w:rPr>
+          <w:rFonts w:ascii="Segoe UI Emoji" w:hAnsi="Segoe UI Emoji" w:cs="Segoe UI Emoji"/>
+          <w:b/>
+          <w:bCs/>
+          <w:lang w:val="en-AU"/>
+        </w:rPr>
+      </w:pPr>
+      <w:r>
+        <w:rPr>
+          <w:rFonts w:ascii="Segoe UI Emoji" w:hAnsi="Segoe UI Emoji" w:cs="Segoe UI Emoji"/>
+          <w:b/>
+          <w:bCs/>
+          <w:lang w:val="en-AU"/>
+        </w:rPr>
+        <w:t xml:space="preserve">Service Name: </w:t>
+      </w:r>
+      <w:proofErr w:type="gramStart"/>
+      <w:r>
+        <w:rPr>
+          <w:rFonts w:ascii="Segoe UI Emoji" w:hAnsi="Segoe UI Emoji" w:cs="Segoe UI Emoji"/>
+          <w:b/>
+          <w:bCs/>
+          <w:lang w:val="en-AU"/>
+        </w:rPr>
+        <w:t>critical-service</w:t>
+      </w:r>
+      <w:proofErr w:type="gramEnd"/>
+    </w:p>
+    <w:p>
+      <w:pPr>
+        <w:rPr>
+          <w:rFonts w:ascii="Segoe UI Emoji" w:hAnsi="Segoe UI Emoji" w:cs="Segoe UI Emoji"/>
+          <w:b/>
+          <w:bCs/>
+          <w:lang w:val="en-AU"/>
+        </w:rPr>
+      </w:pPr>
+      <w:r>
+        <w:rPr>
+          <w:rFonts w:ascii="Segoe UI Emoji" w:hAnsi="Segoe UI Emoji" w:cs="Segoe UI Emoji"/>
+          <w:b/>
+          <w:bCs/>
+          <w:lang w:val="en-AU"/>
+        </w:rPr>
+        <w:t xml:space="preserve">Error Level: FATAL  </w:t>
+      </w:r>
+    </w:p>
+    <w:p>
+      <w:pPr>
+        <w:rPr>
+          <w:rFonts w:ascii="Segoe UI Emoji" w:hAnsi="Segoe UI Emoji" w:cs="Segoe UI Emoji"/>
+          <w:b/>
+          <w:bCs/>
+          <w:lang w:val="en-AU"/>
+        </w:rPr>
+      </w:pPr>
+      <w:r>
+        <w:rPr>
+          <w:rFonts w:ascii="Segoe UI Emoji" w:hAnsi="Segoe UI Emoji" w:cs="Segoe UI Emoji"/>
+          <w:b/>
+          <w:bCs/>
+          <w:lang w:val="en-AU"/>
+        </w:rPr>
+        <w:t>Error Message: System crash detected</w:t>
+      </w:r>
+    </w:p>
+    <w:p>
+      <w:pPr>
+        <w:rPr>
+          <w:rFonts w:ascii="Segoe UI Emoji" w:hAnsi="Segoe UI Emoji" w:cs="Segoe UI Emoji"/>
+          <w:b/>
+          <w:bCs/>
+          <w:lang w:val="en-AU"/>
+        </w:rPr>
+      </w:pPr>
+      <w:r>
+        <w:rPr>
+          <w:rFonts w:ascii="Segoe UI Emoji" w:hAnsi="Segoe UI Emoji" w:cs="Segoe UI Emoji"/>
+          <w:b/>
+          <w:bCs/>
+          <w:lang w:val="en-AU"/>
+        </w:rPr>
+        <w:t>Raw Log: 2024-01-15 16:00:00 FATAL [</w:t>
+      </w:r>
+      <w:proofErr w:type="gramStart"/>
+      <w:r>
+        <w:rPr>
+          <w:rFonts w:ascii="Segoe UI Emoji" w:hAnsi="Segoe UI Emoji" w:cs="Segoe UI Emoji"/>
+          <w:b/>
+          <w:bCs/>
+          <w:lang w:val="en-AU"/>
+        </w:rPr>
+        <w:t>critical-service</w:t>
+      </w:r>
+      <w:proofErr w:type="gramEnd"/>
+      <w:r>
+        <w:rPr>
+          <w:rFonts w:ascii="Segoe UI Emoji" w:hAnsi="Segoe UI Emoji" w:cs="Segoe UI Emoji"/>
+          <w:b/>
+          <w:bCs/>
+          <w:lang w:val="en-AU"/>
+        </w:rPr>
+        <w:t>] Complete system failure</w:t>
+      </w:r>
+    </w:p>
+    <w:p>
+      <w:pPr>
+        <w:rPr>
+          <w:rFonts w:ascii="Segoe UI Emoji" w:hAnsi="Segoe UI Emoji" w:cs="Segoe UI Emoji"/>
+          <w:b/>
+          <w:bCs/>
+          <w:lang w:val="es-ES"/>
+        </w:rPr>
+      </w:pPr>
+      <w:r>
+        <w:rPr>
+          <w:rFonts w:ascii="Segoe UI Emoji" w:hAnsi="Segoe UI Emoji" w:cs="Segoe UI Emoji"/>
+          <w:b/>
+          <w:bCs/>
+          <w:lang w:val="es-ES"/>
+        </w:rPr>
+        <w:t>Copy</w:t>
+      </w:r>
+    </w:p>
+    <w:p>
+      <w:pPr>
+        <w:rPr>
+          <w:rFonts w:ascii="Segoe UI Emoji" w:hAnsi="Segoe UI Emoji" w:cs="Segoe UI Emoji"/>
+          <w:b/>
+          <w:bCs/>
+          <w:lang w:val="es-ES"/>
+        </w:rPr>
+      </w:pPr>
+      <w:r>
+        <w:rPr>
+          <w:rFonts w:ascii="Segoe UI Emoji" w:hAnsi="Segoe UI Emoji" w:cs="Segoe UI Emoji"/>
+          <w:b/>
+          <w:bCs/>
           <w:i/>
           <w:iCs/>
           <w:lang w:val="es-ES"/>
         </w:rPr>
-        <w:t>frontend</w:t>
-      </w:r>
-      <w:proofErr w:type="spellEnd"/>
-      <w:r>
-        <w:rPr>
+        <w:t>[Upload &amp; Analyze]</w:t>
+      </w:r>
+    </w:p>
+    <w:p>
+      <w:pPr>
+        <w:rPr>
+          <w:rFonts w:ascii="Segoe UI Emoji" w:hAnsi="Segoe UI Emoji" w:cs="Segoe UI Emoji"/>
+          <w:b/>
+          <w:bCs/>
+          <w:lang w:val="es-ES"/>
+        </w:rPr>
+      </w:pPr>
+      <w:r>
+        <w:rPr>
+          <w:rFonts w:ascii="Segoe UI Emoji" w:hAnsi="Segoe UI Emoji" w:cs="Segoe UI Emoji"/>
+          <w:b/>
+          <w:bCs/>
+          <w:lang w:val="es-ES"/>
+        </w:rPr>
+        <w:t>"Análisis instantáneo: severidad 10/10, categoría detectada, solución específica, y nueva alerta en Telegram."</w:t>
+      </w:r>
+    </w:p>
+    <w:p>
+      <w:pPr>
+        <w:rPr>
+          <w:rFonts w:ascii="Segoe UI Emoji" w:hAnsi="Segoe UI Emoji" w:cs="Segoe UI Emoji"/>
+          <w:b/>
+          <w:bCs/>
+          <w:lang w:val="es-ES"/>
+        </w:rPr>
+      </w:pPr>
+      <w:r>
+        <w:rPr>
+          <w:rFonts w:ascii="Segoe UI Emoji" w:hAnsi="Segoe UI Emoji" w:cs="Segoe UI Emoji"/>
+          <w:b/>
+          <w:bCs/>
+          <w:lang w:val="es-ES"/>
+        </w:rPr>
+        <w:t>MINUTO 3:30 - 4:15 | VALOR EMPRESARIAL</w:t>
+      </w:r>
+    </w:p>
+    <w:p>
+      <w:pPr>
+        <w:rPr>
+          <w:rFonts w:ascii="Segoe UI Emoji" w:hAnsi="Segoe UI Emoji" w:cs="Segoe UI Emoji"/>
+          <w:b/>
+          <w:bCs/>
+          <w:lang w:val="es-ES"/>
+        </w:rPr>
+      </w:pPr>
+      <w:r>
+        <w:rPr>
+          <w:rFonts w:ascii="Segoe UI Emoji" w:hAnsi="Segoe UI Emoji" w:cs="Segoe UI Emoji"/>
+          <w:b/>
+          <w:bCs/>
           <w:i/>
           <w:iCs/>
           <w:lang w:val="es-ES"/>
         </w:rPr>
-        <w:t xml:space="preserve">: </w:t>
+        <w:t>[Mostrar métricas finales del dashboard]</w:t>
+      </w:r>
+    </w:p>
+    <w:p>
+      <w:pPr>
+        <w:rPr>
+          <w:rFonts w:ascii="Segoe UI Emoji" w:hAnsi="Segoe UI Emoji" w:cs="Segoe UI Emoji"/>
+          <w:b/>
+          <w:bCs/>
+          <w:lang w:val="es-ES"/>
+        </w:rPr>
+      </w:pPr>
+      <w:r>
+        <w:rPr>
+          <w:rFonts w:ascii="Segoe UI Emoji" w:hAnsi="Segoe UI Emoji" w:cs="Segoe UI Emoji"/>
+          <w:b/>
+          <w:bCs/>
+          <w:lang w:val="es-ES"/>
+        </w:rPr>
+        <w:t>"El ROI es inmediato y medible:</w:t>
+      </w:r>
+    </w:p>
+    <w:p>
+      <w:pPr>
+        <w:numPr>
+          <w:ilvl w:val="0"/>
+          <w:numId w:val="17"/>
+        </w:numPr>
+        <w:rPr>
+          <w:rFonts w:ascii="Segoe UI Emoji" w:hAnsi="Segoe UI Emoji" w:cs="Segoe UI Emoji"/>
+          <w:b/>
+          <w:bCs/>
+          <w:lang w:val="es-ES"/>
+        </w:rPr>
+      </w:pPr>
+      <w:r>
+        <w:rPr>
+          <w:rFonts w:ascii="Segoe UI Emoji" w:hAnsi="Segoe UI Emoji" w:cs="Segoe UI Emoji"/>
+          <w:b/>
+          <w:bCs/>
+          <w:lang w:val="es-ES"/>
+        </w:rPr>
+        <w:lastRenderedPageBreak/>
+        <w:t>Tiempo de análisis: De 30 minutos manuales a 3 segundos automáticos</w:t>
+      </w:r>
+    </w:p>
+    <w:p>
+      <w:pPr>
+        <w:numPr>
+          <w:ilvl w:val="0"/>
+          <w:numId w:val="17"/>
+        </w:numPr>
+        <w:rPr>
+          <w:rFonts w:ascii="Segoe UI Emoji" w:hAnsi="Segoe UI Emoji" w:cs="Segoe UI Emoji"/>
+          <w:b/>
+          <w:bCs/>
+          <w:lang w:val="en-AU"/>
+        </w:rPr>
+      </w:pPr>
+      <w:r>
+        <w:rPr>
+          <w:rFonts w:ascii="Segoe UI Emoji" w:hAnsi="Segoe UI Emoji" w:cs="Segoe UI Emoji"/>
+          <w:b/>
+          <w:bCs/>
+          <w:lang w:val="en-AU"/>
+        </w:rPr>
+        <w:t xml:space="preserve">Disponibilidad: 24/7 con </w:t>
       </w:r>
       <w:proofErr w:type="spellStart"/>
       <w:r>
         <w:rPr>
+          <w:rFonts w:ascii="Segoe UI Emoji" w:hAnsi="Segoe UI Emoji" w:cs="Segoe UI Emoji"/>
+          <w:b/>
+          <w:bCs/>
+          <w:lang w:val="en-AU"/>
+        </w:rPr>
+        <w:t>alertas</w:t>
+      </w:r>
+      <w:proofErr w:type="spellEnd"/>
+      <w:r>
+        <w:rPr>
+          <w:rFonts w:ascii="Segoe UI Emoji" w:hAnsi="Segoe UI Emoji" w:cs="Segoe UI Emoji"/>
+          <w:b/>
+          <w:bCs/>
+          <w:lang w:val="en-AU"/>
+        </w:rPr>
+        <w:t xml:space="preserve"> </w:t>
+      </w:r>
+      <w:proofErr w:type="spellStart"/>
+      <w:r>
+        <w:rPr>
+          <w:rFonts w:ascii="Segoe UI Emoji" w:hAnsi="Segoe UI Emoji" w:cs="Segoe UI Emoji"/>
+          <w:b/>
+          <w:bCs/>
+          <w:lang w:val="en-AU"/>
+        </w:rPr>
+        <w:t>inteligentes</w:t>
+      </w:r>
+      <w:proofErr w:type="spellEnd"/>
+    </w:p>
+    <w:p>
+      <w:pPr>
+        <w:numPr>
+          <w:ilvl w:val="0"/>
+          <w:numId w:val="17"/>
+        </w:numPr>
+        <w:rPr>
+          <w:rFonts w:ascii="Segoe UI Emoji" w:hAnsi="Segoe UI Emoji" w:cs="Segoe UI Emoji"/>
+          <w:b/>
+          <w:bCs/>
+          <w:lang w:val="es-ES"/>
+        </w:rPr>
+      </w:pPr>
+      <w:r>
+        <w:rPr>
+          <w:rFonts w:ascii="Segoe UI Emoji" w:hAnsi="Segoe UI Emoji" w:cs="Segoe UI Emoji"/>
+          <w:b/>
+          <w:bCs/>
+          <w:lang w:val="es-ES"/>
+        </w:rPr>
+        <w:t>Costo: $0 usando Gemini vs $30/mes con GPT-4</w:t>
+      </w:r>
+    </w:p>
+    <w:p>
+      <w:pPr>
+        <w:numPr>
+          <w:ilvl w:val="0"/>
+          <w:numId w:val="17"/>
+        </w:numPr>
+        <w:rPr>
+          <w:rFonts w:ascii="Segoe UI Emoji" w:hAnsi="Segoe UI Emoji" w:cs="Segoe UI Emoji"/>
+          <w:b/>
+          <w:bCs/>
+          <w:lang w:val="es-ES"/>
+        </w:rPr>
+      </w:pPr>
+      <w:r>
+        <w:rPr>
+          <w:rFonts w:ascii="Segoe UI Emoji" w:hAnsi="Segoe UI Emoji" w:cs="Segoe UI Emoji"/>
+          <w:b/>
+          <w:bCs/>
+          <w:lang w:val="es-ES"/>
+        </w:rPr>
+        <w:t>Escalabilidad: Procesa cientos de logs sin intervención humana</w:t>
+      </w:r>
+    </w:p>
+    <w:p>
+      <w:pPr>
+        <w:numPr>
+          <w:ilvl w:val="0"/>
+          <w:numId w:val="17"/>
+        </w:numPr>
+        <w:rPr>
+          <w:rFonts w:ascii="Segoe UI Emoji" w:hAnsi="Segoe UI Emoji" w:cs="Segoe UI Emoji"/>
+          <w:b/>
+          <w:bCs/>
+          <w:lang w:val="en-AU"/>
+        </w:rPr>
+      </w:pPr>
+      <w:proofErr w:type="spellStart"/>
+      <w:r>
+        <w:rPr>
+          <w:rFonts w:ascii="Segoe UI Emoji" w:hAnsi="Segoe UI Emoji" w:cs="Segoe UI Emoji"/>
+          <w:b/>
+          <w:bCs/>
+          <w:lang w:val="en-AU"/>
+        </w:rPr>
+        <w:t>Precisión</w:t>
+      </w:r>
+      <w:proofErr w:type="spellEnd"/>
+      <w:r>
+        <w:rPr>
+          <w:rFonts w:ascii="Segoe UI Emoji" w:hAnsi="Segoe UI Emoji" w:cs="Segoe UI Emoji"/>
+          <w:b/>
+          <w:bCs/>
+          <w:lang w:val="en-AU"/>
+        </w:rPr>
+        <w:t xml:space="preserve">: 95%+ de </w:t>
+      </w:r>
+      <w:proofErr w:type="spellStart"/>
+      <w:r>
+        <w:rPr>
+          <w:rFonts w:ascii="Segoe UI Emoji" w:hAnsi="Segoe UI Emoji" w:cs="Segoe UI Emoji"/>
+          <w:b/>
+          <w:bCs/>
+          <w:lang w:val="en-AU"/>
+        </w:rPr>
+        <w:t>confianza</w:t>
+      </w:r>
+      <w:proofErr w:type="spellEnd"/>
+      <w:r>
+        <w:rPr>
+          <w:rFonts w:ascii="Segoe UI Emoji" w:hAnsi="Segoe UI Emoji" w:cs="Segoe UI Emoji"/>
+          <w:b/>
+          <w:bCs/>
+          <w:lang w:val="en-AU"/>
+        </w:rPr>
+        <w:t xml:space="preserve"> </w:t>
+      </w:r>
+      <w:proofErr w:type="spellStart"/>
+      <w:r>
+        <w:rPr>
+          <w:rFonts w:ascii="Segoe UI Emoji" w:hAnsi="Segoe UI Emoji" w:cs="Segoe UI Emoji"/>
+          <w:b/>
+          <w:bCs/>
+          <w:lang w:val="en-AU"/>
+        </w:rPr>
+        <w:t>en</w:t>
+      </w:r>
+      <w:proofErr w:type="spellEnd"/>
+      <w:r>
+        <w:rPr>
+          <w:rFonts w:ascii="Segoe UI Emoji" w:hAnsi="Segoe UI Emoji" w:cs="Segoe UI Emoji"/>
+          <w:b/>
+          <w:bCs/>
+          <w:lang w:val="en-AU"/>
+        </w:rPr>
+        <w:t xml:space="preserve"> </w:t>
+      </w:r>
+      <w:proofErr w:type="spellStart"/>
+      <w:r>
+        <w:rPr>
+          <w:rFonts w:ascii="Segoe UI Emoji" w:hAnsi="Segoe UI Emoji" w:cs="Segoe UI Emoji"/>
+          <w:b/>
+          <w:bCs/>
+          <w:lang w:val="en-AU"/>
+        </w:rPr>
+        <w:t>clasificaciones</w:t>
+      </w:r>
+      <w:proofErr w:type="spellEnd"/>
+    </w:p>
+    <w:p>
+      <w:pPr>
+        <w:rPr>
+          <w:rFonts w:ascii="Segoe UI Emoji" w:hAnsi="Segoe UI Emoji" w:cs="Segoe UI Emoji"/>
+          <w:b/>
+          <w:bCs/>
+          <w:lang w:val="es-ES"/>
+        </w:rPr>
+      </w:pPr>
+      <w:r>
+        <w:rPr>
+          <w:rFonts w:ascii="Segoe UI Emoji" w:hAnsi="Segoe UI Emoji" w:cs="Segoe UI Emoji"/>
+          <w:b/>
+          <w:bCs/>
+          <w:lang w:val="es-ES"/>
+        </w:rPr>
+        <w:t>Un desarrollador senior ahorra 2-4 horas diarias. Con salario de $50/hora, el ROI es $400/día por desarrollador. El sistema se paga solo desde el primer día."</w:t>
+      </w:r>
+    </w:p>
+    <w:p>
+      <w:pPr>
+        <w:rPr>
+          <w:rFonts w:ascii="Segoe UI Emoji" w:hAnsi="Segoe UI Emoji" w:cs="Segoe UI Emoji"/>
+          <w:b/>
+          <w:bCs/>
+          <w:lang w:val="es-ES"/>
+        </w:rPr>
+      </w:pPr>
+      <w:r>
+        <w:rPr>
+          <w:rFonts w:ascii="Segoe UI Emoji" w:hAnsi="Segoe UI Emoji" w:cs="Segoe UI Emoji"/>
+          <w:b/>
+          <w:bCs/>
+          <w:lang w:val="es-ES"/>
+        </w:rPr>
+        <w:t>MINUTO 4:15 - 5:00 | CIERRE TÉCNICO</w:t>
+      </w:r>
+    </w:p>
+    <w:p>
+      <w:pPr>
+        <w:rPr>
+          <w:rFonts w:ascii="Segoe UI Emoji" w:hAnsi="Segoe UI Emoji" w:cs="Segoe UI Emoji"/>
+          <w:b/>
+          <w:bCs/>
+          <w:lang w:val="es-ES"/>
+        </w:rPr>
+      </w:pPr>
+      <w:r>
+        <w:rPr>
+          <w:rFonts w:ascii="Segoe UI Emoji" w:hAnsi="Segoe UI Emoji" w:cs="Segoe UI Emoji"/>
+          <w:b/>
+          <w:bCs/>
           <w:i/>
           <w:iCs/>
           <w:lang w:val="es-ES"/>
         </w:rPr>
-        <w:t>devops-ai-agent-truora.vercel.app</w:t>
+        <w:t>[Mostrar GitHub repo y URLs funcionando]</w:t>
+      </w:r>
+    </w:p>
+    <w:p>
+      <w:pPr>
+        <w:rPr>
+          <w:rFonts w:ascii="Segoe UI Emoji" w:hAnsi="Segoe UI Emoji" w:cs="Segoe UI Emoji"/>
+          <w:b/>
+          <w:bCs/>
+          <w:lang w:val="es-ES"/>
+        </w:rPr>
+      </w:pPr>
+      <w:r>
+        <w:rPr>
+          <w:rFonts w:ascii="Segoe UI Emoji" w:hAnsi="Segoe UI Emoji" w:cs="Segoe UI Emoji"/>
+          <w:b/>
+          <w:bCs/>
+          <w:lang w:val="es-ES"/>
+        </w:rPr>
+        <w:t>"En resumen, he construido una solución empresarial completa y escalable:</w:t>
+      </w:r>
+      <w:r>
+        <w:rPr>
+          <w:rFonts w:ascii="Segoe UI Emoji" w:hAnsi="Segoe UI Emoji" w:cs="Segoe UI Emoji"/>
+          <w:b/>
+          <w:bCs/>
+          <w:lang w:val="es-ES"/>
+        </w:rPr>
+        <w:br/>
+        <w:t>✅ Doble modalidad: Terminal para automatización + Web para casos específicos</w:t>
+      </w:r>
+      <w:r>
+        <w:rPr>
+          <w:rFonts w:ascii="Segoe UI Emoji" w:hAnsi="Segoe UI Emoji" w:cs="Segoe UI Emoji"/>
+          <w:b/>
+          <w:bCs/>
+          <w:lang w:val="es-ES"/>
+        </w:rPr>
+        <w:br/>
+        <w:t>✅ IA de última generación con análisis contextual preciso</w:t>
+      </w:r>
+      <w:r>
+        <w:rPr>
+          <w:rFonts w:ascii="Segoe UI Emoji" w:hAnsi="Segoe UI Emoji" w:cs="Segoe UI Emoji"/>
+          <w:b/>
+          <w:bCs/>
+          <w:lang w:val="es-ES"/>
+        </w:rPr>
+        <w:br/>
+        <w:t>✅ Alertas inteligentes solo para errores críticos</w:t>
+      </w:r>
+      <w:r>
+        <w:rPr>
+          <w:rFonts w:ascii="Segoe UI Emoji" w:hAnsi="Segoe UI Emoji" w:cs="Segoe UI Emoji"/>
+          <w:b/>
+          <w:bCs/>
+          <w:lang w:val="es-ES"/>
+        </w:rPr>
+        <w:br/>
+        <w:t>✅ Arquitectura en producción con CI/CD automático</w:t>
+      </w:r>
+      <w:r>
+        <w:rPr>
+          <w:rFonts w:ascii="Segoe UI Emoji" w:hAnsi="Segoe UI Emoji" w:cs="Segoe UI Emoji"/>
+          <w:b/>
+          <w:bCs/>
+          <w:lang w:val="es-ES"/>
+        </w:rPr>
+        <w:br/>
+        <w:t>✅ Seguridad profesional con autenticación y variables protegidas</w:t>
+      </w:r>
+    </w:p>
+    <w:p>
+      <w:pPr>
+        <w:rPr>
+          <w:rFonts w:ascii="Segoe UI Emoji" w:hAnsi="Segoe UI Emoji" w:cs="Segoe UI Emoji"/>
+          <w:b/>
+          <w:bCs/>
+          <w:lang w:val="es-ES"/>
+        </w:rPr>
+      </w:pPr>
+      <w:r>
+        <w:rPr>
+          <w:rFonts w:ascii="Segoe UI Emoji" w:hAnsi="Segoe UI Emoji" w:cs="Segoe UI Emoji"/>
+          <w:b/>
+          <w:bCs/>
+          <w:lang w:val="es-ES"/>
+        </w:rPr>
+        <w:t>URLs públicas funcionando, código abierto en GitHub, 20+ logs de demostración procesados en vivo, y listo para transformar cómo los equipos DevOps manejan incidentes críticos.</w:t>
+      </w:r>
+    </w:p>
+    <w:p>
+      <w:pPr>
+        <w:rPr>
+          <w:rFonts w:ascii="Segoe UI Emoji" w:hAnsi="Segoe UI Emoji" w:cs="Segoe UI Emoji"/>
+          <w:b/>
+          <w:bCs/>
+          <w:lang w:val="en-AU"/>
+        </w:rPr>
+      </w:pPr>
+      <w:r>
+        <w:rPr>
+          <w:rFonts w:ascii="Segoe UI Emoji" w:hAnsi="Segoe UI Emoji" w:cs="Segoe UI Emoji"/>
+          <w:b/>
+          <w:bCs/>
+          <w:lang w:val="es-ES"/>
+        </w:rPr>
+        <w:t xml:space="preserve">Esta es la evolución del monitoreo tradicional hacia inteligencia artificial aplicada. </w:t>
+      </w:r>
+      <w:r>
+        <w:rPr>
+          <w:rFonts w:ascii="Segoe UI Emoji" w:hAnsi="Segoe UI Emoji" w:cs="Segoe UI Emoji"/>
+          <w:b/>
+          <w:bCs/>
+          <w:lang w:val="en-AU"/>
+        </w:rPr>
+        <w:t xml:space="preserve">Gracias </w:t>
+      </w:r>
+      <w:proofErr w:type="spellStart"/>
+      <w:r>
+        <w:rPr>
+          <w:rFonts w:ascii="Segoe UI Emoji" w:hAnsi="Segoe UI Emoji" w:cs="Segoe UI Emoji"/>
+          <w:b/>
+          <w:bCs/>
+          <w:lang w:val="en-AU"/>
+        </w:rPr>
+        <w:t>por</w:t>
       </w:r>
       <w:proofErr w:type="spellEnd"/>
       <w:r>
         <w:rPr>
-          <w:i/>
-          <w:iCs/>
-          <w:lang w:val="es-ES"/>
-        </w:rPr>
-        <w:t>]</w:t>
-      </w:r>
-    </w:p>
-    <w:p>
-      <w:pPr>
-        <w:rPr>
-          <w:lang w:val="es-ES"/>
-        </w:rPr>
-      </w:pPr>
-      <w:r>
-        <w:rPr>
-          <w:lang w:val="es-ES"/>
-        </w:rPr>
-        <w:t>"Ahora voy a demostrar cómo funciona la IA. Voy a subir un error crítico de memoria."</w:t>
-      </w:r>
-    </w:p>
-    <w:p>
-      <w:pPr>
-        <w:rPr>
-          <w:lang w:val="es-ES"/>
-        </w:rPr>
-      </w:pPr>
-      <w:r>
-        <w:rPr>
-          <w:i/>
-          <w:iCs/>
-          <w:lang w:val="es-ES"/>
-        </w:rPr>
-        <w:t xml:space="preserve">[Ir a </w:t>
+          <w:rFonts w:ascii="Segoe UI Emoji" w:hAnsi="Segoe UI Emoji" w:cs="Segoe UI Emoji"/>
+          <w:b/>
+          <w:bCs/>
+          <w:lang w:val="en-AU"/>
+        </w:rPr>
+        <w:t xml:space="preserve"> </w:t>
       </w:r>
       <w:proofErr w:type="spellStart"/>
       <w:r>
         <w:rPr>
-          <w:i/>
-          <w:iCs/>
-          <w:lang w:val="es-ES"/>
-        </w:rPr>
-        <w:t>Upload</w:t>
+          <w:rFonts w:ascii="Segoe UI Emoji" w:hAnsi="Segoe UI Emoji" w:cs="Segoe UI Emoji"/>
+          <w:b/>
+          <w:bCs/>
+          <w:lang w:val="en-AU"/>
+        </w:rPr>
+        <w:t>su</w:t>
       </w:r>
       <w:proofErr w:type="spellEnd"/>
       <w:r>
         <w:rPr>
-          <w:i/>
-          <w:iCs/>
-          <w:lang w:val="es-ES"/>
-        </w:rPr>
-        <w:t xml:space="preserve"> Logs, pegar este log]</w:t>
-      </w:r>
-    </w:p>
-    <w:p>
-      <w:pPr>
-        <w:rPr>
-          <w:lang w:val="en-AU"/>
-        </w:rPr>
-      </w:pPr>
-      <w:r>
-        <w:rPr>
-          <w:lang w:val="en-AU"/>
-        </w:rPr>
-        <w:t>Service Name: payment-gateway</w:t>
-      </w:r>
-    </w:p>
-    <w:p>
-      <w:pPr>
-        <w:rPr>
-          <w:lang w:val="en-AU"/>
-        </w:rPr>
-      </w:pPr>
-      <w:r>
-        <w:rPr>
-          <w:lang w:val="en-AU"/>
-        </w:rPr>
-        <w:t xml:space="preserve">Error Level: FATAL  </w:t>
-      </w:r>
-    </w:p>
-    <w:p>
-      <w:pPr>
-        <w:rPr>
-          <w:lang w:val="en-AU"/>
-        </w:rPr>
-      </w:pPr>
-      <w:r>
-        <w:rPr>
-          <w:lang w:val="en-AU"/>
-        </w:rPr>
-        <w:t xml:space="preserve">Error Message: </w:t>
+          <w:rFonts w:ascii="Segoe UI Emoji" w:hAnsi="Segoe UI Emoji" w:cs="Segoe UI Emoji"/>
+          <w:b/>
+          <w:bCs/>
+          <w:lang w:val="en-AU"/>
+        </w:rPr>
+        <w:t xml:space="preserve"> </w:t>
       </w:r>
       <w:proofErr w:type="spellStart"/>
       <w:r>
         <w:rPr>
-          <w:lang w:val="en-AU"/>
-        </w:rPr>
-        <w:t>OutOfMemoryError</w:t>
+          <w:rFonts w:ascii="Segoe UI Emoji" w:hAnsi="Segoe UI Emoji" w:cs="Segoe UI Emoji"/>
+          <w:b/>
+          <w:bCs/>
+          <w:lang w:val="en-AU"/>
+        </w:rPr>
+        <w:t>tiempo</w:t>
       </w:r>
       <w:proofErr w:type="spellEnd"/>
       <w:r>
         <w:rPr>
-          <w:lang w:val="en-AU"/>
-        </w:rPr>
-        <w:t>: Java heap space exceeded</w:t>
-      </w:r>
-    </w:p>
-    <w:p>
-      <w:pPr>
-        <w:rPr>
-          <w:lang w:val="en-AU"/>
-        </w:rPr>
-      </w:pPr>
-      <w:r>
-        <w:rPr>
-          <w:lang w:val="en-AU"/>
-        </w:rPr>
-        <w:t xml:space="preserve">Stack Trace: </w:t>
-      </w:r>
+          <w:rFonts w:ascii="Segoe UI Emoji" w:hAnsi="Segoe UI Emoji" w:cs="Segoe UI Emoji"/>
+          <w:b/>
+          <w:bCs/>
+          <w:lang w:val="en-AU"/>
+        </w:rPr>
+        <w:t>."</w:t>
+      </w:r>
+    </w:p>
+    <w:p>
+      <w:pPr>
+        <w:rPr>
+          <w:rFonts w:ascii="Segoe UI Emoji" w:hAnsi="Segoe UI Emoji" w:cs="Segoe UI Emoji"/>
+          <w:b/>
+          <w:bCs/>
+          <w:lang w:val="en-AU"/>
+        </w:rPr>
+      </w:pPr>
+      <w:r>
+        <w:rPr>
+          <w:rFonts w:ascii="Segoe UI Emoji" w:hAnsi="Segoe UI Emoji" w:cs="Segoe UI Emoji"/>
+          <w:b/>
+          <w:bCs/>
+          <w:lang w:val="en-AU"/>
+        </w:rPr>
+        <w:pict w14:anchorId="3E3E454E">
+          <v:rect id="_x0000_i1036" style="width:278pt;height:1.5pt" o:hrpct="0" o:hralign="center" o:hrstd="t" o:hrnoshade="t" o:hr="t" fillcolor="#bcbec4" stroked="f"/>
+        </w:pict>
+      </w:r>
+    </w:p>
+    <w:p>
+      <w:pPr>
+        <w:rPr>
+          <w:rFonts w:ascii="Segoe UI Emoji" w:hAnsi="Segoe UI Emoji" w:cs="Segoe UI Emoji"/>
+          <w:b/>
+          <w:bCs/>
+          <w:lang w:val="en-AU"/>
+        </w:rPr>
+      </w:pPr>
+      <w:r>
+        <w:rPr>
+          <w:rFonts w:ascii="Segoe UI Emoji" w:hAnsi="Segoe UI Emoji" w:cs="Segoe UI Emoji"/>
+          <w:b/>
+          <w:bCs/>
+          <w:lang w:val="en-AU"/>
+        </w:rPr>
+        <w:t>📋 CHECKLIST PRE-GRABACIÓN:</w:t>
+      </w:r>
+    </w:p>
+    <w:p>
+      <w:pPr>
+        <w:rPr>
+          <w:rFonts w:ascii="Segoe UI Emoji" w:hAnsi="Segoe UI Emoji" w:cs="Segoe UI Emoji"/>
+          <w:b/>
+          <w:bCs/>
+          <w:lang w:val="en-AU"/>
+        </w:rPr>
+      </w:pPr>
       <w:proofErr w:type="spellStart"/>
-      <w:proofErr w:type="gramStart"/>
-      <w:r>
-        <w:rPr>
-          <w:lang w:val="en-AU"/>
-        </w:rPr>
-        <w:t>java.lang</w:t>
-      </w:r>
-      <w:proofErr w:type="gramEnd"/>
-      <w:r>
-        <w:rPr>
-          <w:lang w:val="en-AU"/>
-        </w:rPr>
-        <w:t>.OutOfMemoryError</w:t>
+      <w:r>
+        <w:rPr>
+          <w:rFonts w:ascii="Segoe UI Emoji" w:hAnsi="Segoe UI Emoji" w:cs="Segoe UI Emoji"/>
+          <w:b/>
+          <w:bCs/>
+          <w:lang w:val="en-AU"/>
+        </w:rPr>
+        <w:t>Preparar</w:t>
       </w:r>
       <w:proofErr w:type="spellEnd"/>
       <w:r>
         <w:rPr>
-          <w:lang w:val="en-AU"/>
-        </w:rPr>
-        <w:t xml:space="preserve">: Java heap space at </w:t>
-      </w:r>
-      <w:proofErr w:type="gramStart"/>
-      <w:r>
-        <w:rPr>
-          <w:lang w:val="en-AU"/>
-        </w:rPr>
-        <w:t>com.payment</w:t>
-      </w:r>
-      <w:proofErr w:type="gramEnd"/>
-      <w:r>
-        <w:rPr>
-          <w:lang w:val="en-AU"/>
-        </w:rPr>
-        <w:t>.</w:t>
-      </w:r>
-      <w:proofErr w:type="gramStart"/>
-      <w:r>
-        <w:rPr>
-          <w:lang w:val="en-AU"/>
-        </w:rPr>
-        <w:t>processor.PaymentHandler.processPayment</w:t>
-      </w:r>
-      <w:proofErr w:type="gramEnd"/>
-      <w:r>
-        <w:rPr>
-          <w:lang w:val="en-AU"/>
-        </w:rPr>
-        <w:t>(PaymentHandler.java:145)</w:t>
-      </w:r>
-    </w:p>
-    <w:p>
-      <w:pPr>
-        <w:rPr>
-          <w:lang w:val="en-AU"/>
-        </w:rPr>
-      </w:pPr>
-      <w:r>
-        <w:rPr>
-          <w:lang w:val="en-AU"/>
-        </w:rPr>
-        <w:t xml:space="preserve">Raw Log: 2024-01-15 14:30:25 FATAL [payment-gateway] </w:t>
-      </w:r>
-      <w:proofErr w:type="spellStart"/>
-      <w:r>
-        <w:rPr>
-          <w:lang w:val="en-AU"/>
-        </w:rPr>
-        <w:t>OutOfMemoryError</w:t>
-      </w:r>
-      <w:proofErr w:type="spellEnd"/>
-      <w:r>
-        <w:rPr>
-          <w:lang w:val="en-AU"/>
-        </w:rPr>
-        <w:t xml:space="preserve"> during high-volume transaction processing</w:t>
-      </w:r>
-    </w:p>
-    <w:p>
-      <w:pPr>
-        <w:rPr>
-          <w:lang w:val="en-AU"/>
-        </w:rPr>
-      </w:pPr>
-      <w:r>
-        <w:rPr>
-          <w:i/>
-          <w:iCs/>
-          <w:lang w:val="en-AU"/>
-        </w:rPr>
-        <w:t>[</w:t>
-      </w:r>
-      <w:proofErr w:type="spellStart"/>
-      <w:r>
-        <w:rPr>
-          <w:i/>
-          <w:iCs/>
-          <w:lang w:val="en-AU"/>
-        </w:rPr>
-        <w:t>Clic</w:t>
-      </w:r>
-      <w:proofErr w:type="spellEnd"/>
-      <w:r>
-        <w:rPr>
-          <w:i/>
-          <w:iCs/>
-          <w:lang w:val="en-AU"/>
-        </w:rPr>
-        <w:t xml:space="preserve"> Upload &amp; </w:t>
-      </w:r>
-      <w:proofErr w:type="spellStart"/>
-      <w:r>
-        <w:rPr>
-          <w:i/>
-          <w:iCs/>
-          <w:lang w:val="en-AU"/>
-        </w:rPr>
-        <w:t>Analyze</w:t>
-      </w:r>
-      <w:proofErr w:type="spellEnd"/>
-      <w:r>
-        <w:rPr>
-          <w:i/>
-          <w:iCs/>
-          <w:lang w:val="en-AU"/>
-        </w:rPr>
-        <w:t>]</w:t>
-      </w:r>
-    </w:p>
-    <w:p>
-      <w:pPr>
-        <w:rPr>
-          <w:lang w:val="es-ES"/>
-        </w:rPr>
-      </w:pPr>
-      <w:r>
-        <w:rPr>
-          <w:lang w:val="es-ES"/>
-        </w:rPr>
-        <w:lastRenderedPageBreak/>
-        <w:t>"Observen cómo </w:t>
-      </w:r>
-      <w:r>
-        <w:rPr>
-          <w:b/>
-          <w:bCs/>
-          <w:lang w:val="es-ES"/>
-        </w:rPr>
-        <w:t>Gemini AI</w:t>
-      </w:r>
-      <w:r>
-        <w:rPr>
-          <w:lang w:val="es-ES"/>
-        </w:rPr>
-        <w:t> analiza el error en tiempo real:</w:t>
+          <w:rFonts w:ascii="Segoe UI Emoji" w:hAnsi="Segoe UI Emoji" w:cs="Segoe UI Emoji"/>
+          <w:b/>
+          <w:bCs/>
+          <w:lang w:val="en-AU"/>
+        </w:rPr>
+        <w:t>:</w:t>
       </w:r>
     </w:p>
     <w:p>
       <w:pPr>
         <w:numPr>
           <w:ilvl w:val="0"/>
-          <w:numId w:val="2"/>
+          <w:numId w:val="18"/>
         </w:numPr>
         <w:rPr>
-          <w:lang w:val="en-AU"/>
-        </w:rPr>
-      </w:pPr>
-      <w:proofErr w:type="spellStart"/>
-      <w:r>
-        <w:rPr>
-          <w:b/>
-          <w:bCs/>
-          <w:lang w:val="en-AU"/>
-        </w:rPr>
-        <w:t>Categoría</w:t>
-      </w:r>
-      <w:proofErr w:type="spellEnd"/>
-      <w:r>
-        <w:rPr>
-          <w:lang w:val="en-AU"/>
-        </w:rPr>
-        <w:t xml:space="preserve">: MEMORY - </w:t>
-      </w:r>
-      <w:proofErr w:type="spellStart"/>
-      <w:r>
-        <w:rPr>
-          <w:lang w:val="en-AU"/>
-        </w:rPr>
-        <w:t>clasificación</w:t>
-      </w:r>
-      <w:proofErr w:type="spellEnd"/>
-      <w:r>
-        <w:rPr>
-          <w:lang w:val="en-AU"/>
-        </w:rPr>
-        <w:t xml:space="preserve"> </w:t>
-      </w:r>
-      <w:proofErr w:type="spellStart"/>
-      <w:r>
-        <w:rPr>
-          <w:lang w:val="en-AU"/>
-        </w:rPr>
-        <w:t>automática</w:t>
-      </w:r>
-      <w:proofErr w:type="spellEnd"/>
+          <w:rFonts w:ascii="Segoe UI Emoji" w:hAnsi="Segoe UI Emoji" w:cs="Segoe UI Emoji"/>
+          <w:b/>
+          <w:bCs/>
+          <w:lang w:val="es-ES"/>
+        </w:rPr>
+      </w:pPr>
+      <w:r>
+        <w:rPr>
+          <w:rFonts w:ascii="Segoe UI Emoji" w:hAnsi="Segoe UI Emoji" w:cs="Segoe UI Emoji"/>
+          <w:b/>
+          <w:bCs/>
+          <w:lang w:val="es-ES"/>
+        </w:rPr>
+        <w:t> Terminal abierto en la carpeta del proyecto</w:t>
+      </w:r>
     </w:p>
     <w:p>
       <w:pPr>
         <w:numPr>
           <w:ilvl w:val="0"/>
-          <w:numId w:val="2"/>
+          <w:numId w:val="18"/>
         </w:numPr>
         <w:rPr>
-          <w:lang w:val="en-AU"/>
-        </w:rPr>
-      </w:pPr>
+          <w:rFonts w:ascii="Segoe UI Emoji" w:hAnsi="Segoe UI Emoji" w:cs="Segoe UI Emoji"/>
+          <w:b/>
+          <w:bCs/>
+          <w:lang w:val="en-AU"/>
+        </w:rPr>
+      </w:pPr>
+      <w:r>
+        <w:rPr>
+          <w:rFonts w:ascii="Segoe UI Emoji" w:hAnsi="Segoe UI Emoji" w:cs="Segoe UI Emoji"/>
+          <w:b/>
+          <w:bCs/>
+          <w:lang w:val="es-ES"/>
+        </w:rPr>
+        <w:t> </w:t>
+      </w:r>
+      <w:r>
+        <w:rPr>
+          <w:rFonts w:ascii="Segoe UI Emoji" w:hAnsi="Segoe UI Emoji" w:cs="Segoe UI Emoji"/>
+          <w:b/>
+          <w:bCs/>
+          <w:lang w:val="en-AU"/>
+        </w:rPr>
+        <w:t>Telegram </w:t>
+      </w:r>
       <w:proofErr w:type="spellStart"/>
       <w:r>
         <w:rPr>
-          <w:b/>
-          <w:bCs/>
-          <w:lang w:val="en-AU"/>
-        </w:rPr>
-        <w:t>Severidad</w:t>
+          <w:rFonts w:ascii="Segoe UI Emoji" w:hAnsi="Segoe UI Emoji" w:cs="Segoe UI Emoji"/>
+          <w:b/>
+          <w:bCs/>
+          <w:lang w:val="en-AU"/>
+        </w:rPr>
+        <w:t>abierto</w:t>
       </w:r>
       <w:proofErr w:type="spellEnd"/>
       <w:r>
         <w:rPr>
-          <w:lang w:val="en-AU"/>
-        </w:rPr>
-        <w:t xml:space="preserve">: 10/10 - </w:t>
+          <w:rFonts w:ascii="Segoe UI Emoji" w:hAnsi="Segoe UI Emoji" w:cs="Segoe UI Emoji"/>
+          <w:b/>
+          <w:bCs/>
+          <w:lang w:val="en-AU"/>
+        </w:rPr>
+        <w:t xml:space="preserve"> </w:t>
       </w:r>
       <w:proofErr w:type="spellStart"/>
       <w:r>
         <w:rPr>
-          <w:lang w:val="en-AU"/>
-        </w:rPr>
-        <w:t>crítico</w:t>
+          <w:rFonts w:ascii="Segoe UI Emoji" w:hAnsi="Segoe UI Emoji" w:cs="Segoe UI Emoji"/>
+          <w:b/>
+          <w:bCs/>
+          <w:lang w:val="en-AU"/>
+        </w:rPr>
+        <w:t>en</w:t>
       </w:r>
       <w:proofErr w:type="spellEnd"/>
       <w:r>
         <w:rPr>
-          <w:lang w:val="en-AU"/>
-        </w:rPr>
-        <w:t xml:space="preserve">, </w:t>
+          <w:rFonts w:ascii="Segoe UI Emoji" w:hAnsi="Segoe UI Emoji" w:cs="Segoe UI Emoji"/>
+          <w:b/>
+          <w:bCs/>
+          <w:lang w:val="en-AU"/>
+        </w:rPr>
+        <w:t xml:space="preserve"> </w:t>
       </w:r>
       <w:proofErr w:type="spellStart"/>
       <w:r>
         <w:rPr>
-          <w:lang w:val="en-AU"/>
-        </w:rPr>
-        <w:t>como</w:t>
+          <w:rFonts w:ascii="Segoe UI Emoji" w:hAnsi="Segoe UI Emoji" w:cs="Segoe UI Emoji"/>
+          <w:b/>
+          <w:bCs/>
+          <w:lang w:val="en-AU"/>
+        </w:rPr>
+        <w:t>el</w:t>
       </w:r>
       <w:proofErr w:type="spellEnd"/>
       <w:r>
         <w:rPr>
+          <w:rFonts w:ascii="Segoe UI Emoji" w:hAnsi="Segoe UI Emoji" w:cs="Segoe UI Emoji"/>
+          <w:b/>
+          <w:bCs/>
           <w:lang w:val="en-AU"/>
         </w:rPr>
         <w:t xml:space="preserve"> </w:t>
@@ -932,605 +1916,427 @@
       <w:proofErr w:type="spellStart"/>
       <w:r>
         <w:rPr>
-          <w:lang w:val="en-AU"/>
-        </w:rPr>
-        <w:t>debe</w:t>
+          <w:rFonts w:ascii="Segoe UI Emoji" w:hAnsi="Segoe UI Emoji" w:cs="Segoe UI Emoji"/>
+          <w:b/>
+          <w:bCs/>
+          <w:lang w:val="en-AU"/>
+        </w:rPr>
+        <w:t>teléfono</w:t>
       </w:r>
       <w:proofErr w:type="spellEnd"/>
-      <w:r>
-        <w:rPr>
-          <w:lang w:val="en-AU"/>
-        </w:rPr>
-        <w:t xml:space="preserve"> ser</w:t>
-      </w:r>
     </w:p>
     <w:p>
       <w:pPr>
         <w:numPr>
           <w:ilvl w:val="0"/>
-          <w:numId w:val="2"/>
+          <w:numId w:val="18"/>
         </w:numPr>
         <w:rPr>
-          <w:lang w:val="en-AU"/>
-        </w:rPr>
-      </w:pPr>
+          <w:rFonts w:ascii="Segoe UI Emoji" w:hAnsi="Segoe UI Emoji" w:cs="Segoe UI Emoji"/>
+          <w:b/>
+          <w:bCs/>
+          <w:lang w:val="en-AU"/>
+        </w:rPr>
+      </w:pPr>
+      <w:r>
+        <w:rPr>
+          <w:rFonts w:ascii="Segoe UI Emoji" w:hAnsi="Segoe UI Emoji" w:cs="Segoe UI Emoji"/>
+          <w:b/>
+          <w:bCs/>
+          <w:lang w:val="en-AU"/>
+        </w:rPr>
+        <w:t xml:space="preserve"> Dashboard </w:t>
+      </w:r>
       <w:proofErr w:type="spellStart"/>
       <w:r>
         <w:rPr>
-          <w:b/>
-          <w:bCs/>
-          <w:lang w:val="en-AU"/>
-        </w:rPr>
-        <w:t>Confianza</w:t>
+          <w:rFonts w:ascii="Segoe UI Emoji" w:hAnsi="Segoe UI Emoji" w:cs="Segoe UI Emoji"/>
+          <w:b/>
+          <w:bCs/>
+          <w:lang w:val="en-AU"/>
+        </w:rPr>
+        <w:t>limpio</w:t>
       </w:r>
       <w:proofErr w:type="spellEnd"/>
       <w:r>
         <w:rPr>
-          <w:lang w:val="en-AU"/>
-        </w:rPr>
-        <w:t xml:space="preserve">: 95% - </w:t>
+          <w:rFonts w:ascii="Segoe UI Emoji" w:hAnsi="Segoe UI Emoji" w:cs="Segoe UI Emoji"/>
+          <w:b/>
+          <w:bCs/>
+          <w:lang w:val="en-AU"/>
+        </w:rPr>
+        <w:t> (</w:t>
       </w:r>
       <w:proofErr w:type="spellStart"/>
       <w:r>
         <w:rPr>
-          <w:lang w:val="en-AU"/>
-        </w:rPr>
-        <w:t>muy</w:t>
+          <w:rFonts w:ascii="Segoe UI Emoji" w:hAnsi="Segoe UI Emoji" w:cs="Segoe UI Emoji"/>
+          <w:b/>
+          <w:bCs/>
+          <w:lang w:val="en-AU"/>
+        </w:rPr>
+        <w:t>ejecutar</w:t>
       </w:r>
       <w:proofErr w:type="spellEnd"/>
       <w:r>
         <w:rPr>
-          <w:lang w:val="en-AU"/>
-        </w:rPr>
-        <w:t xml:space="preserve"> </w:t>
-      </w:r>
-      <w:proofErr w:type="spellStart"/>
-      <w:r>
-        <w:rPr>
-          <w:lang w:val="en-AU"/>
-        </w:rPr>
-        <w:t>alta</w:t>
-      </w:r>
-      <w:proofErr w:type="spellEnd"/>
-      <w:r>
-        <w:rPr>
-          <w:lang w:val="en-AU"/>
-        </w:rPr>
-        <w:t xml:space="preserve"> </w:t>
-      </w:r>
-      <w:proofErr w:type="spellStart"/>
-      <w:r>
-        <w:rPr>
-          <w:lang w:val="en-AU"/>
-        </w:rPr>
-        <w:t>precisión</w:t>
-      </w:r>
-      <w:proofErr w:type="spellEnd"/>
+          <w:rFonts w:ascii="Segoe UI Emoji" w:hAnsi="Segoe UI Emoji" w:cs="Segoe UI Emoji"/>
+          <w:b/>
+          <w:bCs/>
+          <w:lang w:val="en-AU"/>
+        </w:rPr>
+        <w:t> </w:t>
+      </w:r>
+    </w:p>
+    <w:p>
+      <w:pPr>
+        <w:rPr>
+          <w:rFonts w:ascii="Segoe UI Emoji" w:hAnsi="Segoe UI Emoji" w:cs="Segoe UI Emoji"/>
+          <w:b/>
+          <w:bCs/>
+          <w:lang w:val="en-AU"/>
+        </w:rPr>
+      </w:pPr>
+      <w:r>
+        <w:rPr>
+          <w:rFonts w:ascii="Segoe UI Emoji" w:hAnsi="Segoe UI Emoji" w:cs="Segoe UI Emoji"/>
+          <w:b/>
+          <w:bCs/>
+          <w:lang w:val="en-AU"/>
+        </w:rPr>
+        <w:t>node clear-database.js</w:t>
+      </w:r>
+    </w:p>
+    <w:p>
+      <w:pPr>
+        <w:rPr>
+          <w:rFonts w:ascii="Segoe UI Emoji" w:hAnsi="Segoe UI Emoji" w:cs="Segoe UI Emoji"/>
+          <w:b/>
+          <w:bCs/>
+          <w:lang w:val="en-AU"/>
+        </w:rPr>
+      </w:pPr>
+      <w:r>
+        <w:rPr>
+          <w:rFonts w:ascii="Segoe UI Emoji" w:hAnsi="Segoe UI Emoji" w:cs="Segoe UI Emoji"/>
+          <w:b/>
+          <w:bCs/>
+          <w:lang w:val="en-AU"/>
+        </w:rPr>
+        <w:t> antes)</w:t>
+      </w:r>
     </w:p>
     <w:p>
       <w:pPr>
         <w:numPr>
           <w:ilvl w:val="0"/>
-          <w:numId w:val="2"/>
+          <w:numId w:val="18"/>
         </w:numPr>
         <w:rPr>
-          <w:lang w:val="es-ES"/>
-        </w:rPr>
-      </w:pPr>
-      <w:r>
-        <w:rPr>
-          <w:b/>
-          <w:bCs/>
-          <w:lang w:val="es-ES"/>
-        </w:rPr>
-        <w:t>Solución específica</w:t>
-      </w:r>
-      <w:r>
-        <w:rPr>
-          <w:lang w:val="es-ES"/>
-        </w:rPr>
-        <w:t xml:space="preserve">: Aumentar </w:t>
-      </w:r>
-      <w:proofErr w:type="spellStart"/>
-      <w:r>
-        <w:rPr>
-          <w:lang w:val="es-ES"/>
-        </w:rPr>
-        <w:t>heap</w:t>
-      </w:r>
-      <w:proofErr w:type="spellEnd"/>
-      <w:r>
-        <w:rPr>
-          <w:lang w:val="es-ES"/>
-        </w:rPr>
-        <w:t xml:space="preserve"> </w:t>
-      </w:r>
-      <w:proofErr w:type="spellStart"/>
-      <w:r>
-        <w:rPr>
-          <w:lang w:val="es-ES"/>
-        </w:rPr>
-        <w:t>space</w:t>
-      </w:r>
-      <w:proofErr w:type="spellEnd"/>
-      <w:r>
-        <w:rPr>
-          <w:lang w:val="es-ES"/>
-        </w:rPr>
-        <w:t xml:space="preserve"> con -</w:t>
-      </w:r>
-      <w:proofErr w:type="spellStart"/>
-      <w:r>
-        <w:rPr>
-          <w:lang w:val="es-ES"/>
-        </w:rPr>
-        <w:t>Xmx</w:t>
-      </w:r>
-      <w:proofErr w:type="spellEnd"/>
-      <w:r>
-        <w:rPr>
-          <w:lang w:val="es-ES"/>
-        </w:rPr>
-        <w:t xml:space="preserve">, monitorear memoria, investigar </w:t>
-      </w:r>
-      <w:proofErr w:type="spellStart"/>
-      <w:r>
-        <w:rPr>
-          <w:lang w:val="es-ES"/>
-        </w:rPr>
-        <w:t>memory</w:t>
-      </w:r>
-      <w:proofErr w:type="spellEnd"/>
-      <w:r>
-        <w:rPr>
-          <w:lang w:val="es-ES"/>
-        </w:rPr>
-        <w:t xml:space="preserve"> </w:t>
-      </w:r>
-      <w:proofErr w:type="spellStart"/>
-      <w:r>
-        <w:rPr>
-          <w:lang w:val="es-ES"/>
-        </w:rPr>
-        <w:t>leaks</w:t>
-      </w:r>
-      <w:proofErr w:type="spellEnd"/>
-    </w:p>
-    <w:p>
-      <w:pPr>
-        <w:rPr>
-          <w:lang w:val="es-ES"/>
-        </w:rPr>
-      </w:pPr>
-      <w:r>
-        <w:rPr>
-          <w:lang w:val="es-ES"/>
-        </w:rPr>
-        <w:t>Esto que tomaría 30 minutos a un desarrollador, la IA lo resuelve en 3 segundos."</w:t>
-      </w:r>
-    </w:p>
-    <w:p>
-      <w:pPr>
-        <w:rPr>
-          <w:b/>
-          <w:bCs/>
-          <w:lang w:val="es-ES"/>
-        </w:rPr>
-      </w:pPr>
-      <w:r>
-        <w:rPr>
-          <w:b/>
-          <w:bCs/>
-          <w:lang w:val="es-ES"/>
-        </w:rPr>
-        <w:t>MINUTO 3:00 - 4:00 | DASHBOARD Y MÉTRICAS</w:t>
-      </w:r>
-    </w:p>
-    <w:p>
-      <w:pPr>
-        <w:rPr>
-          <w:lang w:val="es-ES"/>
-        </w:rPr>
-      </w:pPr>
-      <w:r>
-        <w:rPr>
-          <w:i/>
-          <w:iCs/>
-          <w:lang w:val="es-ES"/>
-        </w:rPr>
-        <w:t xml:space="preserve">[Ir a </w:t>
-      </w:r>
-      <w:proofErr w:type="spellStart"/>
-      <w:r>
-        <w:rPr>
-          <w:i/>
-          <w:iCs/>
-          <w:lang w:val="es-ES"/>
-        </w:rPr>
-        <w:t>Dashboard</w:t>
-      </w:r>
-      <w:proofErr w:type="spellEnd"/>
-      <w:r>
-        <w:rPr>
-          <w:i/>
-          <w:iCs/>
-          <w:lang w:val="es-ES"/>
-        </w:rPr>
-        <w:t>]</w:t>
-      </w:r>
-    </w:p>
-    <w:p>
-      <w:pPr>
-        <w:rPr>
-          <w:lang w:val="es-ES"/>
-        </w:rPr>
-      </w:pPr>
-      <w:r>
-        <w:rPr>
-          <w:lang w:val="es-ES"/>
-        </w:rPr>
-        <w:t xml:space="preserve">"El </w:t>
-      </w:r>
-      <w:proofErr w:type="spellStart"/>
-      <w:r>
-        <w:rPr>
-          <w:lang w:val="es-ES"/>
-        </w:rPr>
-        <w:t>dashboard</w:t>
-      </w:r>
-      <w:proofErr w:type="spellEnd"/>
-      <w:r>
-        <w:rPr>
-          <w:lang w:val="es-ES"/>
-        </w:rPr>
-        <w:t xml:space="preserve"> muestra métricas en tiempo real:</w:t>
+          <w:rFonts w:ascii="Segoe UI Emoji" w:hAnsi="Segoe UI Emoji" w:cs="Segoe UI Emoji"/>
+          <w:b/>
+          <w:bCs/>
+          <w:lang w:val="es-ES"/>
+        </w:rPr>
+      </w:pPr>
+      <w:r>
+        <w:rPr>
+          <w:rFonts w:ascii="Segoe UI Emoji" w:hAnsi="Segoe UI Emoji" w:cs="Segoe UI Emoji"/>
+          <w:b/>
+          <w:bCs/>
+          <w:lang w:val="es-ES"/>
+        </w:rPr>
+        <w:t> URLs en pestañas: GitHub, Vercel, Railway</w:t>
       </w:r>
     </w:p>
     <w:p>
       <w:pPr>
         <w:numPr>
           <w:ilvl w:val="0"/>
-          <w:numId w:val="3"/>
+          <w:numId w:val="18"/>
         </w:numPr>
         <w:rPr>
-          <w:lang w:val="en-AU"/>
-        </w:rPr>
-      </w:pPr>
-      <w:r>
-        <w:rPr>
-          <w:b/>
-          <w:bCs/>
-          <w:lang w:val="en-AU"/>
-        </w:rPr>
-        <w:t>22 logs</w:t>
-      </w:r>
-      <w:r>
-        <w:rPr>
-          <w:lang w:val="en-AU"/>
-        </w:rPr>
-        <w:t> </w:t>
-      </w:r>
+          <w:rFonts w:ascii="Segoe UI Emoji" w:hAnsi="Segoe UI Emoji" w:cs="Segoe UI Emoji"/>
+          <w:b/>
+          <w:bCs/>
+          <w:lang w:val="es-ES"/>
+        </w:rPr>
+      </w:pPr>
+      <w:r>
+        <w:rPr>
+          <w:rFonts w:ascii="Segoe UI Emoji" w:hAnsi="Segoe UI Emoji" w:cs="Segoe UI Emoji"/>
+          <w:b/>
+          <w:bCs/>
+          <w:lang w:val="es-ES"/>
+        </w:rPr>
+        <w:t> Log manual copiado para demo web</w:t>
+      </w:r>
+    </w:p>
+    <w:p>
+      <w:pPr>
+        <w:rPr>
+          <w:rFonts w:ascii="Segoe UI Emoji" w:hAnsi="Segoe UI Emoji" w:cs="Segoe UI Emoji"/>
+          <w:b/>
+          <w:bCs/>
+          <w:lang w:val="en-AU"/>
+        </w:rPr>
+      </w:pPr>
       <w:proofErr w:type="spellStart"/>
       <w:r>
         <w:rPr>
-          <w:lang w:val="en-AU"/>
-        </w:rPr>
-        <w:t>procesados</w:t>
+          <w:rFonts w:ascii="Segoe UI Emoji" w:hAnsi="Segoe UI Emoji" w:cs="Segoe UI Emoji"/>
+          <w:b/>
+          <w:bCs/>
+          <w:lang w:val="en-AU"/>
+        </w:rPr>
+        <w:t>Secuencia</w:t>
       </w:r>
       <w:proofErr w:type="spellEnd"/>
       <w:r>
         <w:rPr>
-          <w:lang w:val="en-AU"/>
-        </w:rPr>
-        <w:t xml:space="preserve"> </w:t>
-      </w:r>
-      <w:proofErr w:type="spellStart"/>
-      <w:r>
-        <w:rPr>
-          <w:lang w:val="en-AU"/>
-        </w:rPr>
-        <w:t>automáticamente</w:t>
-      </w:r>
-      <w:proofErr w:type="spellEnd"/>
+          <w:rFonts w:ascii="Segoe UI Emoji" w:hAnsi="Segoe UI Emoji" w:cs="Segoe UI Emoji"/>
+          <w:b/>
+          <w:bCs/>
+          <w:lang w:val="en-AU"/>
+        </w:rPr>
+        <w:t xml:space="preserve"> exacta:</w:t>
+      </w:r>
     </w:p>
     <w:p>
       <w:pPr>
         <w:numPr>
           <w:ilvl w:val="0"/>
-          <w:numId w:val="3"/>
+          <w:numId w:val="19"/>
         </w:numPr>
         <w:rPr>
-          <w:lang w:val="es-ES"/>
-        </w:rPr>
-      </w:pPr>
-      <w:r>
-        <w:rPr>
-          <w:b/>
-          <w:bCs/>
-          <w:lang w:val="es-ES"/>
-        </w:rPr>
-        <w:t>Clasificaciones de IA</w:t>
-      </w:r>
-      <w:r>
-        <w:rPr>
-          <w:lang w:val="es-ES"/>
-        </w:rPr>
-        <w:t> con alta precisión</w:t>
-      </w:r>
+          <w:rFonts w:ascii="Segoe UI Emoji" w:hAnsi="Segoe UI Emoji" w:cs="Segoe UI Emoji"/>
+          <w:b/>
+          <w:bCs/>
+          <w:lang w:val="en-AU"/>
+        </w:rPr>
+      </w:pPr>
+      <w:r>
+        <w:rPr>
+          <w:rFonts w:ascii="Segoe UI Emoji" w:hAnsi="Segoe UI Emoji" w:cs="Segoe UI Emoji"/>
+          <w:b/>
+          <w:bCs/>
+          <w:lang w:val="en-AU"/>
+        </w:rPr>
+        <w:t xml:space="preserve">0-0:30: Intro + Login </w:t>
+      </w:r>
+      <w:proofErr w:type="spellStart"/>
+      <w:r>
+        <w:rPr>
+          <w:rFonts w:ascii="Segoe UI Emoji" w:hAnsi="Segoe UI Emoji" w:cs="Segoe UI Emoji"/>
+          <w:b/>
+          <w:bCs/>
+          <w:lang w:val="en-AU"/>
+        </w:rPr>
+        <w:t>profesional</w:t>
+      </w:r>
+      <w:proofErr w:type="spellEnd"/>
     </w:p>
     <w:p>
       <w:pPr>
         <w:numPr>
           <w:ilvl w:val="0"/>
-          <w:numId w:val="3"/>
+          <w:numId w:val="19"/>
         </w:numPr>
         <w:rPr>
-          <w:lang w:val="en-AU"/>
-        </w:rPr>
-      </w:pPr>
+          <w:rFonts w:ascii="Segoe UI Emoji" w:hAnsi="Segoe UI Emoji" w:cs="Segoe UI Emoji"/>
+          <w:b/>
+          <w:bCs/>
+          <w:lang w:val="en-AU"/>
+        </w:rPr>
+      </w:pPr>
+      <w:r>
+        <w:rPr>
+          <w:rFonts w:ascii="Segoe UI Emoji" w:hAnsi="Segoe UI Emoji" w:cs="Segoe UI Emoji"/>
+          <w:b/>
+          <w:bCs/>
+          <w:lang w:val="en-AU"/>
+        </w:rPr>
+        <w:lastRenderedPageBreak/>
+        <w:t>0:30-1:30: </w:t>
+      </w:r>
+    </w:p>
+    <w:p>
+      <w:pPr>
+        <w:rPr>
+          <w:rFonts w:ascii="Segoe UI Emoji" w:hAnsi="Segoe UI Emoji" w:cs="Segoe UI Emoji"/>
+          <w:b/>
+          <w:bCs/>
+          <w:lang w:val="en-AU"/>
+        </w:rPr>
+      </w:pPr>
+      <w:r>
+        <w:rPr>
+          <w:rFonts w:ascii="Segoe UI Emoji" w:hAnsi="Segoe UI Emoji" w:cs="Segoe UI Emoji"/>
+          <w:b/>
+          <w:bCs/>
+          <w:lang w:val="en-AU"/>
+        </w:rPr>
+        <w:t>node test-complete.js</w:t>
+      </w:r>
+    </w:p>
+    <w:p>
+      <w:pPr>
+        <w:rPr>
+          <w:rFonts w:ascii="Segoe UI Emoji" w:hAnsi="Segoe UI Emoji" w:cs="Segoe UI Emoji"/>
+          <w:b/>
+          <w:bCs/>
+          <w:lang w:val="en-AU"/>
+        </w:rPr>
+      </w:pPr>
+      <w:r>
+        <w:rPr>
+          <w:rFonts w:ascii="Segoe UI Emoji" w:hAnsi="Segoe UI Emoji" w:cs="Segoe UI Emoji"/>
+          <w:b/>
+          <w:bCs/>
+          <w:lang w:val="en-AU"/>
+        </w:rPr>
+        <w:t xml:space="preserve"> + </w:t>
+      </w:r>
       <w:proofErr w:type="spellStart"/>
       <w:r>
         <w:rPr>
-          <w:b/>
-          <w:bCs/>
-          <w:lang w:val="en-AU"/>
-        </w:rPr>
-        <w:t>Severidad</w:t>
+          <w:rFonts w:ascii="Segoe UI Emoji" w:hAnsi="Segoe UI Emoji" w:cs="Segoe UI Emoji"/>
+          <w:b/>
+          <w:bCs/>
+          <w:lang w:val="en-AU"/>
+        </w:rPr>
+        <w:t>explicación</w:t>
       </w:r>
       <w:proofErr w:type="spellEnd"/>
-      <w:r>
-        <w:rPr>
-          <w:b/>
-          <w:bCs/>
-          <w:lang w:val="en-AU"/>
-        </w:rPr>
-        <w:t xml:space="preserve"> </w:t>
-      </w:r>
-      <w:proofErr w:type="spellStart"/>
-      <w:r>
-        <w:rPr>
-          <w:b/>
-          <w:bCs/>
-          <w:lang w:val="en-AU"/>
-        </w:rPr>
-        <w:t>promedio</w:t>
-      </w:r>
-      <w:proofErr w:type="spellEnd"/>
-      <w:r>
-        <w:rPr>
-          <w:lang w:val="en-AU"/>
-        </w:rPr>
-        <w:t> de 7.8/10</w:t>
-      </w:r>
     </w:p>
     <w:p>
       <w:pPr>
         <w:numPr>
           <w:ilvl w:val="0"/>
-          <w:numId w:val="3"/>
+          <w:numId w:val="19"/>
         </w:numPr>
         <w:rPr>
-          <w:lang w:val="es-ES"/>
-        </w:rPr>
-      </w:pPr>
-      <w:r>
-        <w:rPr>
-          <w:b/>
-          <w:bCs/>
-          <w:lang w:val="es-ES"/>
-        </w:rPr>
-        <w:t>Gráfico de categorías</w:t>
-      </w:r>
-      <w:r>
-        <w:rPr>
-          <w:lang w:val="es-ES"/>
-        </w:rPr>
-        <w:t>: DATABASE, MEMORY, NETWORK, AUTH</w:t>
-      </w:r>
-    </w:p>
-    <w:p>
-      <w:pPr>
-        <w:rPr>
-          <w:lang w:val="es-ES"/>
-        </w:rPr>
-      </w:pPr>
-      <w:r>
-        <w:rPr>
-          <w:lang w:val="es-ES"/>
-        </w:rPr>
-        <w:t>Cada log reciente muestra la </w:t>
-      </w:r>
-      <w:r>
-        <w:rPr>
-          <w:b/>
-          <w:bCs/>
-          <w:lang w:val="es-ES"/>
-        </w:rPr>
-        <w:t>solución completa</w:t>
-      </w:r>
-      <w:r>
-        <w:rPr>
-          <w:lang w:val="es-ES"/>
-        </w:rPr>
-        <w:t> que propuso la IA. Los equipos DevOps pueden ver patrones, identificar servicios problemáticos y tomar decisiones basadas en datos."</w:t>
-      </w:r>
-    </w:p>
-    <w:p>
-      <w:pPr>
-        <w:rPr>
-          <w:lang w:val="es-ES"/>
-        </w:rPr>
-      </w:pPr>
-      <w:r>
-        <w:rPr>
-          <w:i/>
-          <w:iCs/>
-          <w:lang w:val="es-ES"/>
-        </w:rPr>
-        <w:t>[Mostrar logs recientes con soluciones expandidas]</w:t>
-      </w:r>
-    </w:p>
-    <w:p>
-      <w:pPr>
-        <w:rPr>
-          <w:lang w:val="es-ES"/>
-        </w:rPr>
-      </w:pPr>
-      <w:r>
-        <w:rPr>
-          <w:lang w:val="es-ES"/>
-        </w:rPr>
-        <w:t>"Aquí vemos las soluciones específicas para cada error - desde problemas de base de datos hasta configuraciones de red."</w:t>
-      </w:r>
-    </w:p>
-    <w:p>
-      <w:pPr>
-        <w:rPr>
-          <w:b/>
-          <w:bCs/>
-          <w:lang w:val="es-ES"/>
-        </w:rPr>
-      </w:pPr>
-      <w:r>
-        <w:rPr>
-          <w:b/>
-          <w:bCs/>
-          <w:lang w:val="es-ES"/>
-        </w:rPr>
-        <w:t>MINUTO 4:00 - 4:45 | VALOR Y BENEFICIOS</w:t>
-      </w:r>
-    </w:p>
-    <w:p>
-      <w:pPr>
-        <w:rPr>
-          <w:lang w:val="es-ES"/>
-        </w:rPr>
-      </w:pPr>
-      <w:r>
-        <w:rPr>
-          <w:i/>
-          <w:iCs/>
-          <w:lang w:val="es-ES"/>
-        </w:rPr>
-        <w:t xml:space="preserve">[Mostrar métricas del </w:t>
+          <w:rFonts w:ascii="Segoe UI Emoji" w:hAnsi="Segoe UI Emoji" w:cs="Segoe UI Emoji"/>
+          <w:b/>
+          <w:bCs/>
+          <w:lang w:val="en-AU"/>
+        </w:rPr>
+      </w:pPr>
+      <w:r>
+        <w:rPr>
+          <w:rFonts w:ascii="Segoe UI Emoji" w:hAnsi="Segoe UI Emoji" w:cs="Segoe UI Emoji"/>
+          <w:b/>
+          <w:bCs/>
+          <w:lang w:val="en-AU"/>
+        </w:rPr>
+        <w:t xml:space="preserve">1:30-2:30: Dashboard con </w:t>
       </w:r>
       <w:proofErr w:type="spellStart"/>
       <w:r>
         <w:rPr>
-          <w:i/>
-          <w:iCs/>
-          <w:lang w:val="es-ES"/>
-        </w:rPr>
-        <w:t>dashboard</w:t>
+          <w:rFonts w:ascii="Segoe UI Emoji" w:hAnsi="Segoe UI Emoji" w:cs="Segoe UI Emoji"/>
+          <w:b/>
+          <w:bCs/>
+          <w:lang w:val="en-AU"/>
+        </w:rPr>
+        <w:t>datos</w:t>
       </w:r>
       <w:proofErr w:type="spellEnd"/>
       <w:r>
         <w:rPr>
-          <w:i/>
-          <w:iCs/>
-          <w:lang w:val="es-ES"/>
-        </w:rPr>
-        <w:t>]</w:t>
-      </w:r>
-    </w:p>
-    <w:p>
-      <w:pPr>
-        <w:rPr>
-          <w:lang w:val="es-ES"/>
-        </w:rPr>
-      </w:pPr>
-      <w:r>
-        <w:rPr>
-          <w:lang w:val="es-ES"/>
-        </w:rPr>
-        <w:t>"El valor del agente es claro:</w:t>
-      </w:r>
+          <w:rFonts w:ascii="Segoe UI Emoji" w:hAnsi="Segoe UI Emoji" w:cs="Segoe UI Emoji"/>
+          <w:b/>
+          <w:bCs/>
+          <w:lang w:val="en-AU"/>
+        </w:rPr>
+        <w:t xml:space="preserve"> </w:t>
+      </w:r>
+      <w:proofErr w:type="spellStart"/>
+      <w:r>
+        <w:rPr>
+          <w:rFonts w:ascii="Segoe UI Emoji" w:hAnsi="Segoe UI Emoji" w:cs="Segoe UI Emoji"/>
+          <w:b/>
+          <w:bCs/>
+          <w:lang w:val="en-AU"/>
+        </w:rPr>
+        <w:t>reales</w:t>
+      </w:r>
+      <w:proofErr w:type="spellEnd"/>
     </w:p>
     <w:p>
       <w:pPr>
         <w:numPr>
           <w:ilvl w:val="0"/>
-          <w:numId w:val="4"/>
+          <w:numId w:val="19"/>
         </w:numPr>
         <w:rPr>
-          <w:lang w:val="es-ES"/>
-        </w:rPr>
-      </w:pPr>
-      <w:r>
-        <w:rPr>
-          <w:b/>
-          <w:bCs/>
-          <w:lang w:val="es-ES"/>
-        </w:rPr>
-        <w:t>Tiempo de análisis</w:t>
-      </w:r>
-      <w:r>
-        <w:rPr>
-          <w:lang w:val="es-ES"/>
-        </w:rPr>
-        <w:t>: De 30 minutos a 3 segundos</w:t>
+          <w:rFonts w:ascii="Segoe UI Emoji" w:hAnsi="Segoe UI Emoji" w:cs="Segoe UI Emoji"/>
+          <w:b/>
+          <w:bCs/>
+          <w:lang w:val="en-AU"/>
+        </w:rPr>
+      </w:pPr>
+      <w:r>
+        <w:rPr>
+          <w:rFonts w:ascii="Segoe UI Emoji" w:hAnsi="Segoe UI Emoji" w:cs="Segoe UI Emoji"/>
+          <w:b/>
+          <w:bCs/>
+          <w:lang w:val="en-AU"/>
+        </w:rPr>
+        <w:t>2:30-3:30: Telegram + Upload manual</w:t>
       </w:r>
     </w:p>
     <w:p>
       <w:pPr>
         <w:numPr>
           <w:ilvl w:val="0"/>
-          <w:numId w:val="4"/>
+          <w:numId w:val="19"/>
         </w:numPr>
         <w:rPr>
-          <w:lang w:val="en-AU"/>
-        </w:rPr>
-      </w:pPr>
+          <w:rFonts w:ascii="Segoe UI Emoji" w:hAnsi="Segoe UI Emoji" w:cs="Segoe UI Emoji"/>
+          <w:b/>
+          <w:bCs/>
+          <w:lang w:val="en-AU"/>
+        </w:rPr>
+      </w:pPr>
+      <w:r>
+        <w:rPr>
+          <w:rFonts w:ascii="Segoe UI Emoji" w:hAnsi="Segoe UI Emoji" w:cs="Segoe UI Emoji"/>
+          <w:b/>
+          <w:bCs/>
+          <w:lang w:val="en-AU"/>
+        </w:rPr>
+        <w:t xml:space="preserve">3:30-4:15: ROI y </w:t>
+      </w:r>
       <w:proofErr w:type="spellStart"/>
       <w:r>
         <w:rPr>
-          <w:b/>
-          <w:bCs/>
-          <w:lang w:val="en-AU"/>
-        </w:rPr>
-        <w:t>Precisión</w:t>
+          <w:rFonts w:ascii="Segoe UI Emoji" w:hAnsi="Segoe UI Emoji" w:cs="Segoe UI Emoji"/>
+          <w:b/>
+          <w:bCs/>
+          <w:lang w:val="en-AU"/>
+        </w:rPr>
+        <w:t>valor</w:t>
       </w:r>
       <w:proofErr w:type="spellEnd"/>
       <w:r>
         <w:rPr>
-          <w:lang w:val="en-AU"/>
-        </w:rPr>
-        <w:t xml:space="preserve">: 95% de </w:t>
+          <w:rFonts w:ascii="Segoe UI Emoji" w:hAnsi="Segoe UI Emoji" w:cs="Segoe UI Emoji"/>
+          <w:b/>
+          <w:bCs/>
+          <w:lang w:val="en-AU"/>
+        </w:rPr>
+        <w:t xml:space="preserve"> </w:t>
       </w:r>
       <w:proofErr w:type="spellStart"/>
       <w:r>
         <w:rPr>
-          <w:lang w:val="en-AU"/>
-        </w:rPr>
-        <w:t>confianza</w:t>
-      </w:r>
-      <w:proofErr w:type="spellEnd"/>
-      <w:r>
-        <w:rPr>
-          <w:lang w:val="en-AU"/>
-        </w:rPr>
-        <w:t xml:space="preserve"> </w:t>
-      </w:r>
-      <w:proofErr w:type="spellStart"/>
-      <w:r>
-        <w:rPr>
-          <w:lang w:val="en-AU"/>
-        </w:rPr>
-        <w:t>en</w:t>
-      </w:r>
-      <w:proofErr w:type="spellEnd"/>
-      <w:r>
-        <w:rPr>
-          <w:lang w:val="en-AU"/>
-        </w:rPr>
-        <w:t xml:space="preserve"> </w:t>
-      </w:r>
-      <w:proofErr w:type="spellStart"/>
-      <w:r>
-        <w:rPr>
-          <w:lang w:val="en-AU"/>
-        </w:rPr>
-        <w:t>clasificaciones</w:t>
+          <w:rFonts w:ascii="Segoe UI Emoji" w:hAnsi="Segoe UI Emoji" w:cs="Segoe UI Emoji"/>
+          <w:b/>
+          <w:bCs/>
+          <w:lang w:val="en-AU"/>
+        </w:rPr>
+        <w:t>empresarial</w:t>
       </w:r>
       <w:proofErr w:type="spellEnd"/>
     </w:p>
@@ -1538,440 +2344,263 @@
       <w:pPr>
         <w:numPr>
           <w:ilvl w:val="0"/>
-          <w:numId w:val="4"/>
+          <w:numId w:val="19"/>
         </w:numPr>
         <w:rPr>
-          <w:lang w:val="es-ES"/>
-        </w:rPr>
-      </w:pPr>
-      <w:r>
-        <w:rPr>
-          <w:b/>
-          <w:bCs/>
-          <w:lang w:val="es-ES"/>
-        </w:rPr>
-        <w:t>Costo</w:t>
-      </w:r>
-      <w:r>
-        <w:rPr>
-          <w:lang w:val="es-ES"/>
-        </w:rPr>
-        <w:t>: $0 usando Gemini gratuito vs $30/mes con GPT-4</w:t>
+          <w:rFonts w:ascii="Segoe UI Emoji" w:hAnsi="Segoe UI Emoji" w:cs="Segoe UI Emoji"/>
+          <w:b/>
+          <w:bCs/>
+          <w:lang w:val="en-AU"/>
+        </w:rPr>
+      </w:pPr>
+      <w:r>
+        <w:rPr>
+          <w:rFonts w:ascii="Segoe UI Emoji" w:hAnsi="Segoe UI Emoji" w:cs="Segoe UI Emoji"/>
+          <w:b/>
+          <w:bCs/>
+          <w:lang w:val="en-AU"/>
+        </w:rPr>
+        <w:t xml:space="preserve">4:15-5:00: Cierre </w:t>
+      </w:r>
+      <w:proofErr w:type="spellStart"/>
+      <w:r>
+        <w:rPr>
+          <w:rFonts w:ascii="Segoe UI Emoji" w:hAnsi="Segoe UI Emoji" w:cs="Segoe UI Emoji"/>
+          <w:b/>
+          <w:bCs/>
+          <w:lang w:val="en-AU"/>
+        </w:rPr>
+        <w:t>técnico</w:t>
+      </w:r>
+      <w:proofErr w:type="spellEnd"/>
+      <w:r>
+        <w:rPr>
+          <w:rFonts w:ascii="Segoe UI Emoji" w:hAnsi="Segoe UI Emoji" w:cs="Segoe UI Emoji"/>
+          <w:b/>
+          <w:bCs/>
+          <w:lang w:val="en-AU"/>
+        </w:rPr>
+        <w:t xml:space="preserve"> </w:t>
+      </w:r>
+      <w:proofErr w:type="spellStart"/>
+      <w:r>
+        <w:rPr>
+          <w:rFonts w:ascii="Segoe UI Emoji" w:hAnsi="Segoe UI Emoji" w:cs="Segoe UI Emoji"/>
+          <w:b/>
+          <w:bCs/>
+          <w:lang w:val="en-AU"/>
+        </w:rPr>
+        <w:t>impactante</w:t>
+      </w:r>
+      <w:proofErr w:type="spellEnd"/>
+    </w:p>
+    <w:p>
+      <w:pPr>
+        <w:rPr>
+          <w:rFonts w:ascii="Segoe UI Emoji" w:hAnsi="Segoe UI Emoji" w:cs="Segoe UI Emoji"/>
+          <w:b/>
+          <w:bCs/>
+          <w:lang w:val="en-AU"/>
+        </w:rPr>
+      </w:pPr>
+      <w:r>
+        <w:rPr>
+          <w:rFonts w:ascii="Segoe UI Emoji" w:hAnsi="Segoe UI Emoji" w:cs="Segoe UI Emoji"/>
+          <w:b/>
+          <w:bCs/>
+          <w:lang w:val="en-AU"/>
+        </w:rPr>
+        <w:t xml:space="preserve">Puntos clave </w:t>
+      </w:r>
+      <w:proofErr w:type="gramStart"/>
+      <w:r>
+        <w:rPr>
+          <w:rFonts w:ascii="Segoe UI Emoji" w:hAnsi="Segoe UI Emoji" w:cs="Segoe UI Emoji"/>
+          <w:b/>
+          <w:bCs/>
+          <w:lang w:val="en-AU"/>
+        </w:rPr>
+        <w:t>a</w:t>
+      </w:r>
+      <w:proofErr w:type="gramEnd"/>
+      <w:r>
+        <w:rPr>
+          <w:rFonts w:ascii="Segoe UI Emoji" w:hAnsi="Segoe UI Emoji" w:cs="Segoe UI Emoji"/>
+          <w:b/>
+          <w:bCs/>
+          <w:lang w:val="en-AU"/>
+        </w:rPr>
+        <w:t xml:space="preserve"> </w:t>
+      </w:r>
+      <w:proofErr w:type="spellStart"/>
+      <w:r>
+        <w:rPr>
+          <w:rFonts w:ascii="Segoe UI Emoji" w:hAnsi="Segoe UI Emoji" w:cs="Segoe UI Emoji"/>
+          <w:b/>
+          <w:bCs/>
+          <w:lang w:val="en-AU"/>
+        </w:rPr>
+        <w:t>enfatizar</w:t>
+      </w:r>
+      <w:proofErr w:type="spellEnd"/>
+      <w:r>
+        <w:rPr>
+          <w:rFonts w:ascii="Segoe UI Emoji" w:hAnsi="Segoe UI Emoji" w:cs="Segoe UI Emoji"/>
+          <w:b/>
+          <w:bCs/>
+          <w:lang w:val="en-AU"/>
+        </w:rPr>
+        <w:t>:</w:t>
       </w:r>
     </w:p>
     <w:p>
       <w:pPr>
         <w:numPr>
           <w:ilvl w:val="0"/>
-          <w:numId w:val="4"/>
+          <w:numId w:val="20"/>
         </w:numPr>
         <w:rPr>
-          <w:lang w:val="es-ES"/>
-        </w:rPr>
-      </w:pPr>
-      <w:r>
-        <w:rPr>
-          <w:b/>
-          <w:bCs/>
-          <w:lang w:val="es-ES"/>
-        </w:rPr>
-        <w:t>Escalabilidad</w:t>
-      </w:r>
-      <w:r>
-        <w:rPr>
-          <w:lang w:val="es-ES"/>
-        </w:rPr>
-        <w:t>: Procesa cientos de logs automáticamente</w:t>
+          <w:rFonts w:ascii="Segoe UI Emoji" w:hAnsi="Segoe UI Emoji" w:cs="Segoe UI Emoji"/>
+          <w:b/>
+          <w:bCs/>
+          <w:lang w:val="en-AU"/>
+        </w:rPr>
+      </w:pPr>
+      <w:r>
+        <w:rPr>
+          <w:rFonts w:ascii="Segoe UI Emoji" w:hAnsi="Segoe UI Emoji" w:cs="Segoe UI Emoji"/>
+          <w:b/>
+          <w:bCs/>
+          <w:lang w:val="en-AU"/>
+        </w:rPr>
+        <w:t xml:space="preserve">Doble </w:t>
+      </w:r>
+      <w:proofErr w:type="spellStart"/>
+      <w:r>
+        <w:rPr>
+          <w:rFonts w:ascii="Segoe UI Emoji" w:hAnsi="Segoe UI Emoji" w:cs="Segoe UI Emoji"/>
+          <w:b/>
+          <w:bCs/>
+          <w:lang w:val="en-AU"/>
+        </w:rPr>
+        <w:t>modalidad</w:t>
+      </w:r>
+      <w:proofErr w:type="spellEnd"/>
+      <w:r>
+        <w:rPr>
+          <w:rFonts w:ascii="Segoe UI Emoji" w:hAnsi="Segoe UI Emoji" w:cs="Segoe UI Emoji"/>
+          <w:b/>
+          <w:bCs/>
+          <w:lang w:val="en-AU"/>
+        </w:rPr>
+        <w:t> (terminal + web)</w:t>
       </w:r>
     </w:p>
     <w:p>
       <w:pPr>
         <w:numPr>
           <w:ilvl w:val="0"/>
-          <w:numId w:val="4"/>
+          <w:numId w:val="20"/>
         </w:numPr>
         <w:rPr>
-          <w:lang w:val="es-ES"/>
-        </w:rPr>
-      </w:pPr>
-      <w:r>
-        <w:rPr>
-          <w:b/>
-          <w:bCs/>
-          <w:lang w:val="es-ES"/>
-        </w:rPr>
-        <w:t>ROI</w:t>
-      </w:r>
-      <w:r>
-        <w:rPr>
-          <w:lang w:val="es-ES"/>
-        </w:rPr>
-        <w:t>: Ahorra 2-4 horas diarias por desarrollador</w:t>
-      </w:r>
-    </w:p>
-    <w:p>
-      <w:pPr>
-        <w:rPr>
-          <w:lang w:val="es-ES"/>
-        </w:rPr>
-      </w:pPr>
-      <w:r>
-        <w:rPr>
-          <w:lang w:val="es-ES"/>
-        </w:rPr>
-        <w:t>Es una solución que se paga sola desde el primer día."</w:t>
-      </w:r>
-    </w:p>
-    <w:p>
-      <w:pPr>
-        <w:rPr>
-          <w:b/>
-          <w:bCs/>
-          <w:lang w:val="es-ES"/>
-        </w:rPr>
-      </w:pPr>
-      <w:r>
-        <w:rPr>
-          <w:b/>
-          <w:bCs/>
-          <w:lang w:val="es-ES"/>
-        </w:rPr>
-        <w:t>MINUTO 4:45 - 5:00 | CIERRE</w:t>
-      </w:r>
-    </w:p>
-    <w:p>
-      <w:pPr>
-        <w:rPr>
-          <w:lang w:val="es-ES"/>
-        </w:rPr>
-      </w:pPr>
-      <w:r>
-        <w:rPr>
-          <w:i/>
-          <w:iCs/>
-          <w:lang w:val="es-ES"/>
-        </w:rPr>
-        <w:t>[Mostrar GitHub repo final]</w:t>
-      </w:r>
-    </w:p>
-    <w:p>
-      <w:pPr>
-        <w:rPr>
-          <w:lang w:val="es-ES"/>
-        </w:rPr>
-      </w:pPr>
-      <w:r>
-        <w:rPr>
-          <w:lang w:val="es-ES"/>
-        </w:rPr>
-        <w:t>"En resumen, he construido un agente de IA completamente funcional que:</w:t>
-      </w:r>
-      <w:r>
-        <w:rPr>
-          <w:lang w:val="es-ES"/>
-        </w:rPr>
-        <w:br/>
-      </w:r>
-      <w:r>
-        <w:rPr>
-          <w:rFonts w:ascii="Segoe UI Emoji" w:hAnsi="Segoe UI Emoji" w:cs="Segoe UI Emoji"/>
-          <w:lang w:val="es-ES"/>
-        </w:rPr>
-        <w:t>✅</w:t>
-      </w:r>
-      <w:r>
-        <w:rPr>
-          <w:lang w:val="es-ES"/>
-        </w:rPr>
-        <w:t xml:space="preserve"> Automatiza tareas cr</w:t>
-      </w:r>
-      <w:r>
-        <w:rPr>
-          <w:rFonts w:ascii="Aptos" w:hAnsi="Aptos" w:cs="Aptos"/>
-          <w:lang w:val="es-ES"/>
-        </w:rPr>
-        <w:t>í</w:t>
-      </w:r>
-      <w:r>
-        <w:rPr>
-          <w:lang w:val="es-ES"/>
-        </w:rPr>
-        <w:t>ticas de DevOps</w:t>
-      </w:r>
-      <w:r>
-        <w:rPr>
-          <w:lang w:val="es-ES"/>
-        </w:rPr>
-        <w:br/>
-      </w:r>
-      <w:r>
-        <w:rPr>
-          <w:rFonts w:ascii="Segoe UI Emoji" w:hAnsi="Segoe UI Emoji" w:cs="Segoe UI Emoji"/>
-          <w:lang w:val="es-ES"/>
-        </w:rPr>
-        <w:lastRenderedPageBreak/>
-        <w:t>✅</w:t>
-      </w:r>
-      <w:r>
-        <w:rPr>
-          <w:lang w:val="es-ES"/>
-        </w:rPr>
-        <w:t xml:space="preserve"> Usa IA de </w:t>
-      </w:r>
-      <w:r>
-        <w:rPr>
-          <w:rFonts w:ascii="Aptos" w:hAnsi="Aptos" w:cs="Aptos"/>
-          <w:lang w:val="es-ES"/>
-        </w:rPr>
-        <w:t>ú</w:t>
-      </w:r>
-      <w:r>
-        <w:rPr>
-          <w:lang w:val="es-ES"/>
-        </w:rPr>
-        <w:t>ltima generaci</w:t>
-      </w:r>
-      <w:r>
-        <w:rPr>
-          <w:rFonts w:ascii="Aptos" w:hAnsi="Aptos" w:cs="Aptos"/>
-          <w:lang w:val="es-ES"/>
-        </w:rPr>
-        <w:t>ó</w:t>
-      </w:r>
-      <w:r>
-        <w:rPr>
-          <w:lang w:val="es-ES"/>
-        </w:rPr>
-        <w:t>n</w:t>
-      </w:r>
-      <w:r>
-        <w:rPr>
-          <w:lang w:val="es-ES"/>
-        </w:rPr>
-        <w:br/>
-      </w:r>
-      <w:r>
-        <w:rPr>
-          <w:rFonts w:ascii="Segoe UI Emoji" w:hAnsi="Segoe UI Emoji" w:cs="Segoe UI Emoji"/>
-          <w:lang w:val="es-ES"/>
-        </w:rPr>
-        <w:t>✅</w:t>
-      </w:r>
-      <w:r>
-        <w:rPr>
-          <w:lang w:val="es-ES"/>
-        </w:rPr>
-        <w:t xml:space="preserve"> Est</w:t>
-      </w:r>
-      <w:r>
-        <w:rPr>
-          <w:rFonts w:ascii="Aptos" w:hAnsi="Aptos" w:cs="Aptos"/>
-          <w:lang w:val="es-ES"/>
-        </w:rPr>
-        <w:t>á</w:t>
-      </w:r>
-      <w:r>
-        <w:rPr>
-          <w:lang w:val="es-ES"/>
-        </w:rPr>
-        <w:t xml:space="preserve"> desplegado en producci</w:t>
-      </w:r>
-      <w:r>
-        <w:rPr>
-          <w:rFonts w:ascii="Aptos" w:hAnsi="Aptos" w:cs="Aptos"/>
-          <w:lang w:val="es-ES"/>
-        </w:rPr>
-        <w:t>ó</w:t>
-      </w:r>
-      <w:r>
-        <w:rPr>
-          <w:lang w:val="es-ES"/>
-        </w:rPr>
-        <w:t>n</w:t>
-      </w:r>
-      <w:r>
-        <w:rPr>
-          <w:lang w:val="es-ES"/>
-        </w:rPr>
-        <w:br/>
-      </w:r>
-      <w:r>
-        <w:rPr>
-          <w:rFonts w:ascii="Segoe UI Emoji" w:hAnsi="Segoe UI Emoji" w:cs="Segoe UI Emoji"/>
-          <w:lang w:val="es-ES"/>
-        </w:rPr>
-        <w:t>✅</w:t>
-      </w:r>
-      <w:r>
-        <w:rPr>
-          <w:lang w:val="es-ES"/>
-        </w:rPr>
-        <w:t xml:space="preserve"> Tiene arquitectura escalable</w:t>
-      </w:r>
-      <w:r>
-        <w:rPr>
-          <w:lang w:val="es-ES"/>
-        </w:rPr>
-        <w:br/>
-      </w:r>
-      <w:r>
-        <w:rPr>
-          <w:rFonts w:ascii="Segoe UI Emoji" w:hAnsi="Segoe UI Emoji" w:cs="Segoe UI Emoji"/>
-          <w:lang w:val="es-ES"/>
-        </w:rPr>
-        <w:t>✅</w:t>
-      </w:r>
-      <w:r>
-        <w:rPr>
-          <w:lang w:val="es-ES"/>
-        </w:rPr>
-        <w:t xml:space="preserve"> C</w:t>
-      </w:r>
-      <w:r>
-        <w:rPr>
-          <w:rFonts w:ascii="Aptos" w:hAnsi="Aptos" w:cs="Aptos"/>
-          <w:lang w:val="es-ES"/>
-        </w:rPr>
-        <w:t>ó</w:t>
-      </w:r>
-      <w:r>
-        <w:rPr>
-          <w:lang w:val="es-ES"/>
-        </w:rPr>
-        <w:t>digo abierto en GitHub</w:t>
-      </w:r>
-    </w:p>
-    <w:p>
-      <w:pPr>
-        <w:rPr>
-          <w:lang w:val="es-ES"/>
-        </w:rPr>
-      </w:pPr>
-      <w:r>
-        <w:rPr>
-          <w:lang w:val="es-ES"/>
-        </w:rPr>
-        <w:t>Gracias por su tiempo. El agente está listo para transformar cómo los equipos manejan incidentes."</w:t>
-      </w:r>
-    </w:p>
-    <w:p>
-      <w:pPr>
-        <w:rPr>
-          <w:lang w:val="en-AU"/>
-        </w:rPr>
-      </w:pPr>
-      <w:r>
-        <w:rPr>
-          <w:lang w:val="en-AU"/>
-        </w:rPr>
-        <w:pict w14:anchorId="4FB32C20">
-          <v:rect id="_x0000_i1031" style="width:278pt;height:1.5pt" o:hrpct="0" o:hralign="center" o:hrstd="t" o:hr="t" fillcolor="#a0a0a0" stroked="f"/>
-        </w:pict>
-      </w:r>
-    </w:p>
-    <w:p>
-      <w:pPr>
-        <w:rPr>
-          <w:b/>
-          <w:bCs/>
-          <w:lang w:val="en-AU"/>
-        </w:rPr>
-      </w:pPr>
-      <w:r>
-        <w:rPr>
-          <w:rFonts w:ascii="Segoe UI Emoji" w:hAnsi="Segoe UI Emoji" w:cs="Segoe UI Emoji"/>
-          <w:b/>
-          <w:bCs/>
-          <w:lang w:val="en-AU"/>
-        </w:rPr>
-        <w:t>📋</w:t>
-      </w:r>
-      <w:r>
-        <w:rPr>
-          <w:b/>
-          <w:bCs/>
-          <w:lang w:val="en-AU"/>
-        </w:rPr>
-        <w:t> CHECKLIST PRE-GRABACIÓN:</w:t>
-      </w:r>
-    </w:p>
-    <w:p>
-      <w:pPr>
-        <w:rPr>
-          <w:b/>
-          <w:bCs/>
-          <w:lang w:val="en-AU"/>
-        </w:rPr>
-      </w:pPr>
+          <w:rFonts w:ascii="Segoe UI Emoji" w:hAnsi="Segoe UI Emoji" w:cs="Segoe UI Emoji"/>
+          <w:b/>
+          <w:bCs/>
+          <w:lang w:val="en-AU"/>
+        </w:rPr>
+      </w:pPr>
+      <w:r>
+        <w:rPr>
+          <w:rFonts w:ascii="Segoe UI Emoji" w:hAnsi="Segoe UI Emoji" w:cs="Segoe UI Emoji"/>
+          <w:b/>
+          <w:bCs/>
+          <w:lang w:val="en-AU"/>
+        </w:rPr>
+        <w:t xml:space="preserve">20+ logs </w:t>
+      </w:r>
       <w:proofErr w:type="spellStart"/>
       <w:r>
         <w:rPr>
-          <w:b/>
-          <w:bCs/>
-          <w:lang w:val="en-AU"/>
-        </w:rPr>
-        <w:t>Preparar</w:t>
+          <w:rFonts w:ascii="Segoe UI Emoji" w:hAnsi="Segoe UI Emoji" w:cs="Segoe UI Emoji"/>
+          <w:b/>
+          <w:bCs/>
+          <w:lang w:val="en-AU"/>
+        </w:rPr>
+        <w:t>procesados</w:t>
       </w:r>
       <w:proofErr w:type="spellEnd"/>
       <w:r>
         <w:rPr>
-          <w:b/>
-          <w:bCs/>
-          <w:lang w:val="en-AU"/>
-        </w:rPr>
-        <w:t>:</w:t>
-      </w:r>
+          <w:rFonts w:ascii="Segoe UI Emoji" w:hAnsi="Segoe UI Emoji" w:cs="Segoe UI Emoji"/>
+          <w:b/>
+          <w:bCs/>
+          <w:lang w:val="en-AU"/>
+        </w:rPr>
+        <w:t> </w:t>
+      </w:r>
+      <w:proofErr w:type="spellStart"/>
+      <w:r>
+        <w:rPr>
+          <w:rFonts w:ascii="Segoe UI Emoji" w:hAnsi="Segoe UI Emoji" w:cs="Segoe UI Emoji"/>
+          <w:b/>
+          <w:bCs/>
+          <w:lang w:val="en-AU"/>
+        </w:rPr>
+        <w:t>automáticamente</w:t>
+      </w:r>
+      <w:proofErr w:type="spellEnd"/>
     </w:p>
     <w:p>
       <w:pPr>
         <w:numPr>
           <w:ilvl w:val="0"/>
-          <w:numId w:val="5"/>
+          <w:numId w:val="20"/>
         </w:numPr>
         <w:rPr>
-          <w:lang w:val="en-AU"/>
-        </w:rPr>
-      </w:pPr>
-      <w:r>
-        <w:rPr>
-          <w:lang w:val="en-AU"/>
-        </w:rPr>
-        <w:t xml:space="preserve"> URLs </w:t>
+          <w:rFonts w:ascii="Segoe UI Emoji" w:hAnsi="Segoe UI Emoji" w:cs="Segoe UI Emoji"/>
+          <w:b/>
+          <w:bCs/>
+          <w:lang w:val="en-AU"/>
+        </w:rPr>
+      </w:pPr>
+      <w:r>
+        <w:rPr>
+          <w:rFonts w:ascii="Segoe UI Emoji" w:hAnsi="Segoe UI Emoji" w:cs="Segoe UI Emoji"/>
+          <w:b/>
+          <w:bCs/>
+          <w:lang w:val="en-AU"/>
+        </w:rPr>
+        <w:t xml:space="preserve">3 </w:t>
       </w:r>
       <w:proofErr w:type="spellStart"/>
       <w:r>
         <w:rPr>
-          <w:lang w:val="en-AU"/>
-        </w:rPr>
-        <w:t>abiertas</w:t>
+          <w:rFonts w:ascii="Segoe UI Emoji" w:hAnsi="Segoe UI Emoji" w:cs="Segoe UI Emoji"/>
+          <w:b/>
+          <w:bCs/>
+          <w:lang w:val="en-AU"/>
+        </w:rPr>
+        <w:t>alertas</w:t>
       </w:r>
       <w:proofErr w:type="spellEnd"/>
       <w:r>
         <w:rPr>
-          <w:lang w:val="en-AU"/>
-        </w:rPr>
-        <w:t xml:space="preserve"> </w:t>
+          <w:rFonts w:ascii="Segoe UI Emoji" w:hAnsi="Segoe UI Emoji" w:cs="Segoe UI Emoji"/>
+          <w:b/>
+          <w:bCs/>
+          <w:lang w:val="en-AU"/>
+        </w:rPr>
+        <w:t xml:space="preserve"> Telegram </w:t>
       </w:r>
       <w:proofErr w:type="spellStart"/>
       <w:r>
         <w:rPr>
-          <w:lang w:val="en-AU"/>
-        </w:rPr>
-        <w:t>en</w:t>
-      </w:r>
-      <w:proofErr w:type="spellEnd"/>
-      <w:r>
-        <w:rPr>
-          <w:lang w:val="en-AU"/>
-        </w:rPr>
-        <w:t xml:space="preserve"> </w:t>
-      </w:r>
-      <w:proofErr w:type="spellStart"/>
-      <w:r>
-        <w:rPr>
-          <w:lang w:val="en-AU"/>
-        </w:rPr>
-        <w:t>pestañas</w:t>
+          <w:rFonts w:ascii="Segoe UI Emoji" w:hAnsi="Segoe UI Emoji" w:cs="Segoe UI Emoji"/>
+          <w:b/>
+          <w:bCs/>
+          <w:lang w:val="en-AU"/>
+        </w:rPr>
+        <w:t>activadas</w:t>
       </w:r>
       <w:proofErr w:type="spellEnd"/>
     </w:p>
@@ -1979,519 +2608,119 @@
       <w:pPr>
         <w:numPr>
           <w:ilvl w:val="0"/>
-          <w:numId w:val="5"/>
+          <w:numId w:val="20"/>
         </w:numPr>
         <w:rPr>
-          <w:lang w:val="en-AU"/>
-        </w:rPr>
-      </w:pPr>
-      <w:r>
-        <w:rPr>
-          <w:lang w:val="en-AU"/>
-        </w:rPr>
-        <w:t xml:space="preserve"> Log de </w:t>
+          <w:rFonts w:ascii="Segoe UI Emoji" w:hAnsi="Segoe UI Emoji" w:cs="Segoe UI Emoji"/>
+          <w:b/>
+          <w:bCs/>
+          <w:lang w:val="en-AU"/>
+        </w:rPr>
+      </w:pPr>
+      <w:r>
+        <w:rPr>
+          <w:rFonts w:ascii="Segoe UI Emoji" w:hAnsi="Segoe UI Emoji" w:cs="Segoe UI Emoji"/>
+          <w:b/>
+          <w:bCs/>
+          <w:lang w:val="en-AU"/>
+        </w:rPr>
+        <w:t xml:space="preserve">ROI </w:t>
       </w:r>
       <w:proofErr w:type="spellStart"/>
       <w:r>
         <w:rPr>
-          <w:lang w:val="en-AU"/>
-        </w:rPr>
-        <w:t>prueba</w:t>
+          <w:rFonts w:ascii="Segoe UI Emoji" w:hAnsi="Segoe UI Emoji" w:cs="Segoe UI Emoji"/>
+          <w:b/>
+          <w:bCs/>
+          <w:lang w:val="en-AU"/>
+        </w:rPr>
+        <w:t>cuantificable</w:t>
       </w:r>
       <w:proofErr w:type="spellEnd"/>
       <w:r>
         <w:rPr>
-          <w:lang w:val="en-AU"/>
-        </w:rPr>
-        <w:t xml:space="preserve"> </w:t>
-      </w:r>
-      <w:proofErr w:type="spellStart"/>
-      <w:r>
-        <w:rPr>
-          <w:lang w:val="en-AU"/>
-        </w:rPr>
-        <w:t>copiado</w:t>
-      </w:r>
-      <w:proofErr w:type="spellEnd"/>
+          <w:rFonts w:ascii="Segoe UI Emoji" w:hAnsi="Segoe UI Emoji" w:cs="Segoe UI Emoji"/>
+          <w:b/>
+          <w:bCs/>
+          <w:lang w:val="en-AU"/>
+        </w:rPr>
+        <w:t> ($400/día)</w:t>
+      </w:r>
     </w:p>
     <w:p>
       <w:pPr>
         <w:numPr>
           <w:ilvl w:val="0"/>
-          <w:numId w:val="5"/>
+          <w:numId w:val="20"/>
         </w:numPr>
         <w:rPr>
-          <w:lang w:val="en-AU"/>
-        </w:rPr>
-      </w:pPr>
-      <w:r>
-        <w:rPr>
-          <w:lang w:val="en-AU"/>
-        </w:rPr>
-        <w:t xml:space="preserve"> GitHub repo </w:t>
-      </w:r>
+          <w:rFonts w:ascii="Segoe UI Emoji" w:hAnsi="Segoe UI Emoji" w:cs="Segoe UI Emoji"/>
+          <w:b/>
+          <w:bCs/>
+          <w:lang w:val="en-AU"/>
+        </w:rPr>
+      </w:pPr>
       <w:proofErr w:type="spellStart"/>
       <w:r>
         <w:rPr>
-          <w:lang w:val="en-AU"/>
-        </w:rPr>
-        <w:t>abierto</w:t>
+          <w:rFonts w:ascii="Segoe UI Emoji" w:hAnsi="Segoe UI Emoji" w:cs="Segoe UI Emoji"/>
+          <w:b/>
+          <w:bCs/>
+          <w:lang w:val="en-AU"/>
+        </w:rPr>
+        <w:t>Producción</w:t>
       </w:r>
       <w:proofErr w:type="spellEnd"/>
-    </w:p>
-    <w:p>
-      <w:pPr>
-        <w:numPr>
-          <w:ilvl w:val="0"/>
-          <w:numId w:val="5"/>
-        </w:numPr>
-        <w:rPr>
-          <w:lang w:val="en-AU"/>
-        </w:rPr>
-      </w:pPr>
-      <w:r>
-        <w:rPr>
-          <w:lang w:val="en-AU"/>
-        </w:rPr>
-        <w:t xml:space="preserve"> Dashboard con </w:t>
+      <w:r>
+        <w:rPr>
+          <w:rFonts w:ascii="Segoe UI Emoji" w:hAnsi="Segoe UI Emoji" w:cs="Segoe UI Emoji"/>
+          <w:b/>
+          <w:bCs/>
+          <w:lang w:val="en-AU"/>
+        </w:rPr>
+        <w:t xml:space="preserve"> real </w:t>
       </w:r>
       <w:proofErr w:type="spellStart"/>
       <w:r>
         <w:rPr>
-          <w:lang w:val="en-AU"/>
-        </w:rPr>
-        <w:t>datos</w:t>
+          <w:rFonts w:ascii="Segoe UI Emoji" w:hAnsi="Segoe UI Emoji" w:cs="Segoe UI Emoji"/>
+          <w:b/>
+          <w:bCs/>
+          <w:lang w:val="en-AU"/>
+        </w:rPr>
+        <w:t>funcionando</w:t>
       </w:r>
       <w:proofErr w:type="spellEnd"/>
-      <w:r>
-        <w:rPr>
-          <w:lang w:val="en-AU"/>
-        </w:rPr>
-        <w:t xml:space="preserve"> </w:t>
-      </w:r>
-      <w:proofErr w:type="spellStart"/>
-      <w:r>
-        <w:rPr>
-          <w:lang w:val="en-AU"/>
-        </w:rPr>
-        <w:t>actualizados</w:t>
-      </w:r>
-      <w:proofErr w:type="spellEnd"/>
-    </w:p>
-    <w:p>
-      <w:pPr>
-        <w:rPr>
-          <w:b/>
-          <w:bCs/>
-          <w:lang w:val="en-AU"/>
-        </w:rPr>
-      </w:pPr>
-      <w:r>
-        <w:rPr>
-          <w:b/>
-          <w:bCs/>
-          <w:lang w:val="en-AU"/>
-        </w:rPr>
-        <w:t xml:space="preserve">Durante </w:t>
-      </w:r>
-      <w:proofErr w:type="spellStart"/>
-      <w:r>
-        <w:rPr>
-          <w:b/>
-          <w:bCs/>
-          <w:lang w:val="en-AU"/>
-        </w:rPr>
-        <w:t>grabación</w:t>
-      </w:r>
-      <w:proofErr w:type="spellEnd"/>
-      <w:r>
-        <w:rPr>
-          <w:b/>
-          <w:bCs/>
-          <w:lang w:val="en-AU"/>
-        </w:rPr>
-        <w:t>:</w:t>
-      </w:r>
-    </w:p>
-    <w:p>
-      <w:pPr>
-        <w:numPr>
-          <w:ilvl w:val="0"/>
-          <w:numId w:val="6"/>
-        </w:numPr>
-        <w:rPr>
-          <w:lang w:val="en-AU"/>
-        </w:rPr>
-      </w:pPr>
-      <w:r>
-        <w:rPr>
-          <w:lang w:val="en-AU"/>
-        </w:rPr>
-        <w:t xml:space="preserve"> Hablar claro y </w:t>
-      </w:r>
-      <w:proofErr w:type="spellStart"/>
-      <w:r>
-        <w:rPr>
-          <w:lang w:val="en-AU"/>
-        </w:rPr>
-        <w:t>pausado</w:t>
-      </w:r>
-      <w:proofErr w:type="spellEnd"/>
-    </w:p>
-    <w:p>
-      <w:pPr>
-        <w:numPr>
-          <w:ilvl w:val="0"/>
-          <w:numId w:val="6"/>
-        </w:numPr>
-        <w:rPr>
-          <w:lang w:val="en-AU"/>
-        </w:rPr>
-      </w:pPr>
-      <w:r>
-        <w:rPr>
-          <w:lang w:val="en-AU"/>
-        </w:rPr>
-        <w:t> </w:t>
-      </w:r>
-      <w:proofErr w:type="spellStart"/>
-      <w:r>
-        <w:rPr>
-          <w:lang w:val="en-AU"/>
-        </w:rPr>
-        <w:t>Mostrar</w:t>
-      </w:r>
-      <w:proofErr w:type="spellEnd"/>
-      <w:r>
-        <w:rPr>
-          <w:lang w:val="en-AU"/>
-        </w:rPr>
-        <w:t xml:space="preserve"> </w:t>
-      </w:r>
-      <w:proofErr w:type="spellStart"/>
-      <w:r>
-        <w:rPr>
-          <w:lang w:val="en-AU"/>
-        </w:rPr>
-        <w:t>pantalla</w:t>
-      </w:r>
-      <w:proofErr w:type="spellEnd"/>
-      <w:r>
-        <w:rPr>
-          <w:lang w:val="en-AU"/>
-        </w:rPr>
-        <w:t xml:space="preserve"> </w:t>
-      </w:r>
-      <w:proofErr w:type="spellStart"/>
-      <w:r>
-        <w:rPr>
-          <w:lang w:val="en-AU"/>
-        </w:rPr>
-        <w:t>completa</w:t>
-      </w:r>
-      <w:proofErr w:type="spellEnd"/>
-    </w:p>
-    <w:p>
-      <w:pPr>
-        <w:numPr>
-          <w:ilvl w:val="0"/>
-          <w:numId w:val="6"/>
-        </w:numPr>
-        <w:rPr>
-          <w:lang w:val="en-AU"/>
-        </w:rPr>
-      </w:pPr>
-      <w:r>
-        <w:rPr>
-          <w:lang w:val="en-AU"/>
-        </w:rPr>
-        <w:t xml:space="preserve"> Hacer zoom </w:t>
-      </w:r>
-      <w:proofErr w:type="spellStart"/>
-      <w:r>
-        <w:rPr>
-          <w:lang w:val="en-AU"/>
-        </w:rPr>
-        <w:t>si</w:t>
-      </w:r>
-      <w:proofErr w:type="spellEnd"/>
-      <w:r>
-        <w:rPr>
-          <w:lang w:val="en-AU"/>
-        </w:rPr>
-        <w:t xml:space="preserve"> es </w:t>
-      </w:r>
-      <w:proofErr w:type="spellStart"/>
-      <w:r>
-        <w:rPr>
-          <w:lang w:val="en-AU"/>
-        </w:rPr>
-        <w:t>necesario</w:t>
-      </w:r>
-      <w:proofErr w:type="spellEnd"/>
-    </w:p>
-    <w:p>
-      <w:pPr>
-        <w:numPr>
-          <w:ilvl w:val="0"/>
-          <w:numId w:val="6"/>
-        </w:numPr>
-        <w:rPr>
-          <w:lang w:val="es-ES"/>
-        </w:rPr>
-      </w:pPr>
-      <w:r>
-        <w:rPr>
-          <w:lang w:val="es-ES"/>
-        </w:rPr>
-        <w:t> Esperar que carguen las respuestas de IA</w:t>
-      </w:r>
-    </w:p>
-    <w:p>
-      <w:pPr>
-        <w:rPr>
-          <w:b/>
-          <w:bCs/>
-          <w:lang w:val="en-AU"/>
-        </w:rPr>
-      </w:pPr>
-      <w:r>
-        <w:rPr>
-          <w:b/>
-          <w:bCs/>
-          <w:lang w:val="en-AU"/>
-        </w:rPr>
-        <w:t>Timing:</w:t>
-      </w:r>
-    </w:p>
-    <w:p>
-      <w:pPr>
-        <w:numPr>
-          <w:ilvl w:val="0"/>
-          <w:numId w:val="7"/>
-        </w:numPr>
-        <w:rPr>
-          <w:lang w:val="en-AU"/>
-        </w:rPr>
-      </w:pPr>
-      <w:r>
-        <w:rPr>
-          <w:b/>
-          <w:bCs/>
-          <w:lang w:val="en-AU"/>
-        </w:rPr>
-        <w:t>0-0:30</w:t>
-      </w:r>
-      <w:r>
-        <w:rPr>
-          <w:lang w:val="en-AU"/>
-        </w:rPr>
-        <w:t xml:space="preserve">: </w:t>
-      </w:r>
-      <w:proofErr w:type="spellStart"/>
-      <w:r>
-        <w:rPr>
-          <w:lang w:val="en-AU"/>
-        </w:rPr>
-        <w:t>Introducción</w:t>
-      </w:r>
-      <w:proofErr w:type="spellEnd"/>
-      <w:r>
-        <w:rPr>
-          <w:lang w:val="en-AU"/>
-        </w:rPr>
-        <w:t xml:space="preserve"> personal</w:t>
-      </w:r>
-    </w:p>
-    <w:p>
-      <w:pPr>
-        <w:numPr>
-          <w:ilvl w:val="0"/>
-          <w:numId w:val="7"/>
-        </w:numPr>
-        <w:rPr>
-          <w:lang w:val="en-AU"/>
-        </w:rPr>
-      </w:pPr>
-      <w:r>
-        <w:rPr>
-          <w:b/>
-          <w:bCs/>
-          <w:lang w:val="en-AU"/>
-        </w:rPr>
-        <w:t>0:30-1:30</w:t>
-      </w:r>
-      <w:r>
-        <w:rPr>
-          <w:lang w:val="en-AU"/>
-        </w:rPr>
-        <w:t xml:space="preserve">: </w:t>
-      </w:r>
-      <w:proofErr w:type="spellStart"/>
-      <w:r>
-        <w:rPr>
-          <w:lang w:val="en-AU"/>
-        </w:rPr>
-        <w:t>Arquitectura</w:t>
-      </w:r>
-      <w:proofErr w:type="spellEnd"/>
-      <w:r>
-        <w:rPr>
-          <w:lang w:val="en-AU"/>
-        </w:rPr>
-        <w:t xml:space="preserve"> </w:t>
-      </w:r>
-      <w:proofErr w:type="spellStart"/>
-      <w:r>
-        <w:rPr>
-          <w:lang w:val="en-AU"/>
-        </w:rPr>
-        <w:t>técnica</w:t>
-      </w:r>
-      <w:proofErr w:type="spellEnd"/>
-    </w:p>
-    <w:p>
-      <w:pPr>
-        <w:numPr>
-          <w:ilvl w:val="0"/>
-          <w:numId w:val="7"/>
-        </w:numPr>
-        <w:rPr>
-          <w:lang w:val="en-AU"/>
-        </w:rPr>
-      </w:pPr>
-      <w:r>
-        <w:rPr>
-          <w:b/>
-          <w:bCs/>
-          <w:lang w:val="en-AU"/>
-        </w:rPr>
-        <w:t>1:30-3:00</w:t>
-      </w:r>
-      <w:r>
-        <w:rPr>
-          <w:lang w:val="en-AU"/>
-        </w:rPr>
-        <w:t xml:space="preserve">: Demo de IA </w:t>
-      </w:r>
-      <w:proofErr w:type="spellStart"/>
-      <w:r>
-        <w:rPr>
-          <w:lang w:val="en-AU"/>
-        </w:rPr>
-        <w:t>en</w:t>
-      </w:r>
-      <w:proofErr w:type="spellEnd"/>
-      <w:r>
-        <w:rPr>
-          <w:lang w:val="en-AU"/>
-        </w:rPr>
-        <w:t xml:space="preserve"> vivo</w:t>
-      </w:r>
-    </w:p>
-    <w:p>
-      <w:pPr>
-        <w:numPr>
-          <w:ilvl w:val="0"/>
-          <w:numId w:val="7"/>
-        </w:numPr>
-        <w:rPr>
-          <w:lang w:val="en-AU"/>
-        </w:rPr>
-      </w:pPr>
-      <w:r>
-        <w:rPr>
-          <w:b/>
-          <w:bCs/>
-          <w:lang w:val="en-AU"/>
-        </w:rPr>
-        <w:t>3:00-4:00</w:t>
-      </w:r>
-      <w:r>
-        <w:rPr>
-          <w:lang w:val="en-AU"/>
-        </w:rPr>
-        <w:t xml:space="preserve">: Dashboard y </w:t>
-      </w:r>
-      <w:proofErr w:type="spellStart"/>
-      <w:r>
-        <w:rPr>
-          <w:lang w:val="en-AU"/>
-        </w:rPr>
-        <w:t>métricas</w:t>
-      </w:r>
-      <w:proofErr w:type="spellEnd"/>
-    </w:p>
-    <w:p>
-      <w:pPr>
-        <w:numPr>
-          <w:ilvl w:val="0"/>
-          <w:numId w:val="7"/>
-        </w:numPr>
-        <w:rPr>
-          <w:lang w:val="en-AU"/>
-        </w:rPr>
-      </w:pPr>
-      <w:r>
-        <w:rPr>
-          <w:b/>
-          <w:bCs/>
-          <w:lang w:val="en-AU"/>
-        </w:rPr>
-        <w:t>4:00-5:00</w:t>
-      </w:r>
-      <w:r>
-        <w:rPr>
-          <w:lang w:val="en-AU"/>
-        </w:rPr>
-        <w:t xml:space="preserve">: Valor y </w:t>
-      </w:r>
-      <w:proofErr w:type="spellStart"/>
-      <w:r>
-        <w:rPr>
-          <w:lang w:val="en-AU"/>
-        </w:rPr>
-        <w:t>cierre</w:t>
-      </w:r>
-      <w:proofErr w:type="spellEnd"/>
-    </w:p>
-    <w:p>
-      <w:pPr>
-        <w:rPr>
-          <w:lang w:val="en-AU"/>
-        </w:rPr>
-      </w:pPr>
-      <w:r>
-        <w:rPr>
-          <w:b/>
-          <w:bCs/>
-          <w:lang w:val="es-ES"/>
-        </w:rPr>
-        <w:t xml:space="preserve">¡Listo para grabar un video que impresione! </w:t>
-      </w:r>
-      <w:r>
-        <w:rPr>
-          <w:rFonts w:ascii="Segoe UI Emoji" w:hAnsi="Segoe UI Emoji" w:cs="Segoe UI Emoji"/>
-          <w:b/>
-          <w:bCs/>
-          <w:lang w:val="en-AU"/>
-        </w:rPr>
-        <w:t>🎯</w:t>
-      </w:r>
-    </w:p>
-    <w:p>
-      <w:pPr>
-        <w:rPr>
-          <w:lang w:val="es-ES"/>
-        </w:rPr>
-      </w:pPr>
-      <w:r>
-        <w:rPr>
-          <w:lang w:val="en-AU"/>
-        </w:rPr>
-        <w:br/>
-      </w:r>
-    </w:p>
+    </w:p>
+    <w:p>
+      <w:pPr>
+        <w:rPr>
+          <w:rFonts w:ascii="Segoe UI Emoji" w:hAnsi="Segoe UI Emoji" w:cs="Segoe UI Emoji"/>
+          <w:b/>
+          <w:bCs/>
+          <w:lang w:val="en-AU"/>
+        </w:rPr>
+      </w:pPr>
+      <w:r>
+        <w:rPr>
+          <w:rFonts w:ascii="Segoe UI Emoji" w:hAnsi="Segoe UI Emoji" w:cs="Segoe UI Emoji"/>
+          <w:b/>
+          <w:bCs/>
+          <w:lang w:val="es-ES"/>
+        </w:rPr>
+        <w:t xml:space="preserve">¡Este video va a ser absolutamente impresionante! </w:t>
+      </w:r>
+      <w:r>
+        <w:rPr>
+          <w:rFonts w:ascii="Segoe UI Emoji" w:hAnsi="Segoe UI Emoji" w:cs="Segoe UI Emoji"/>
+          <w:b/>
+          <w:bCs/>
+          <w:lang w:val="en-AU"/>
+        </w:rPr>
+        <w:t>🚀</w:t>
+      </w:r>
+    </w:p>
+    <w:p/>
     <w:sectPr>
       <w:pgSz w:w="11906" w:h="16838"/>
       <w:pgMar w:top="1417" w:right="1701" w:bottom="1417" w:left="1701" w:header="708" w:footer="708" w:gutter="0"/>
@@ -2654,6 +2883,155 @@
     </w:lvl>
   </w:abstractNum>
   <w:abstractNum w:abstractNumId="1" w15:restartNumberingAfterBreak="0">
+    <w:nsid w:val="06947FCF"/>
+    <w:multiLevelType w:val="multilevel"/>
+    <w:tmpl w:val="04CAFB6C"/>
+    <w:lvl w:ilvl="0">
+      <w:start w:val="1"/>
+      <w:numFmt w:val="bullet"/>
+      <w:lvlText w:val=""/>
+      <w:lvlJc w:val="left"/>
+      <w:pPr>
+        <w:tabs>
+          <w:tab w:val="num" w:pos="720"/>
+        </w:tabs>
+        <w:ind w:left="720" w:hanging="360"/>
+      </w:pPr>
+      <w:rPr>
+        <w:rFonts w:ascii="Symbol" w:hAnsi="Symbol" w:hint="default"/>
+        <w:sz w:val="20"/>
+      </w:rPr>
+    </w:lvl>
+    <w:lvl w:ilvl="1" w:tentative="1">
+      <w:start w:val="1"/>
+      <w:numFmt w:val="bullet"/>
+      <w:lvlText w:val="o"/>
+      <w:lvlJc w:val="left"/>
+      <w:pPr>
+        <w:tabs>
+          <w:tab w:val="num" w:pos="1440"/>
+        </w:tabs>
+        <w:ind w:left="1440" w:hanging="360"/>
+      </w:pPr>
+      <w:rPr>
+        <w:rFonts w:ascii="Courier New" w:hAnsi="Courier New" w:hint="default"/>
+        <w:sz w:val="20"/>
+      </w:rPr>
+    </w:lvl>
+    <w:lvl w:ilvl="2" w:tentative="1">
+      <w:start w:val="1"/>
+      <w:numFmt w:val="bullet"/>
+      <w:lvlText w:val=""/>
+      <w:lvlJc w:val="left"/>
+      <w:pPr>
+        <w:tabs>
+          <w:tab w:val="num" w:pos="2160"/>
+        </w:tabs>
+        <w:ind w:left="2160" w:hanging="360"/>
+      </w:pPr>
+      <w:rPr>
+        <w:rFonts w:ascii="Wingdings" w:hAnsi="Wingdings" w:hint="default"/>
+        <w:sz w:val="20"/>
+      </w:rPr>
+    </w:lvl>
+    <w:lvl w:ilvl="3" w:tentative="1">
+      <w:start w:val="1"/>
+      <w:numFmt w:val="bullet"/>
+      <w:lvlText w:val=""/>
+      <w:lvlJc w:val="left"/>
+      <w:pPr>
+        <w:tabs>
+          <w:tab w:val="num" w:pos="2880"/>
+        </w:tabs>
+        <w:ind w:left="2880" w:hanging="360"/>
+      </w:pPr>
+      <w:rPr>
+        <w:rFonts w:ascii="Wingdings" w:hAnsi="Wingdings" w:hint="default"/>
+        <w:sz w:val="20"/>
+      </w:rPr>
+    </w:lvl>
+    <w:lvl w:ilvl="4" w:tentative="1">
+      <w:start w:val="1"/>
+      <w:numFmt w:val="bullet"/>
+      <w:lvlText w:val=""/>
+      <w:lvlJc w:val="left"/>
+      <w:pPr>
+        <w:tabs>
+          <w:tab w:val="num" w:pos="3600"/>
+        </w:tabs>
+        <w:ind w:left="3600" w:hanging="360"/>
+      </w:pPr>
+      <w:rPr>
+        <w:rFonts w:ascii="Wingdings" w:hAnsi="Wingdings" w:hint="default"/>
+        <w:sz w:val="20"/>
+      </w:rPr>
+    </w:lvl>
+    <w:lvl w:ilvl="5" w:tentative="1">
+      <w:start w:val="1"/>
+      <w:numFmt w:val="bullet"/>
+      <w:lvlText w:val=""/>
+      <w:lvlJc w:val="left"/>
+      <w:pPr>
+        <w:tabs>
+          <w:tab w:val="num" w:pos="4320"/>
+        </w:tabs>
+        <w:ind w:left="4320" w:hanging="360"/>
+      </w:pPr>
+      <w:rPr>
+        <w:rFonts w:ascii="Wingdings" w:hAnsi="Wingdings" w:hint="default"/>
+        <w:sz w:val="20"/>
+      </w:rPr>
+    </w:lvl>
+    <w:lvl w:ilvl="6" w:tentative="1">
+      <w:start w:val="1"/>
+      <w:numFmt w:val="bullet"/>
+      <w:lvlText w:val=""/>
+      <w:lvlJc w:val="left"/>
+      <w:pPr>
+        <w:tabs>
+          <w:tab w:val="num" w:pos="5040"/>
+        </w:tabs>
+        <w:ind w:left="5040" w:hanging="360"/>
+      </w:pPr>
+      <w:rPr>
+        <w:rFonts w:ascii="Wingdings" w:hAnsi="Wingdings" w:hint="default"/>
+        <w:sz w:val="20"/>
+      </w:rPr>
+    </w:lvl>
+    <w:lvl w:ilvl="7" w:tentative="1">
+      <w:start w:val="1"/>
+      <w:numFmt w:val="bullet"/>
+      <w:lvlText w:val=""/>
+      <w:lvlJc w:val="left"/>
+      <w:pPr>
+        <w:tabs>
+          <w:tab w:val="num" w:pos="5760"/>
+        </w:tabs>
+        <w:ind w:left="5760" w:hanging="360"/>
+      </w:pPr>
+      <w:rPr>
+        <w:rFonts w:ascii="Wingdings" w:hAnsi="Wingdings" w:hint="default"/>
+        <w:sz w:val="20"/>
+      </w:rPr>
+    </w:lvl>
+    <w:lvl w:ilvl="8" w:tentative="1">
+      <w:start w:val="1"/>
+      <w:numFmt w:val="bullet"/>
+      <w:lvlText w:val=""/>
+      <w:lvlJc w:val="left"/>
+      <w:pPr>
+        <w:tabs>
+          <w:tab w:val="num" w:pos="6480"/>
+        </w:tabs>
+        <w:ind w:left="6480" w:hanging="360"/>
+      </w:pPr>
+      <w:rPr>
+        <w:rFonts w:ascii="Wingdings" w:hAnsi="Wingdings" w:hint="default"/>
+        <w:sz w:val="20"/>
+      </w:rPr>
+    </w:lvl>
+  </w:abstractNum>
+  <w:abstractNum w:abstractNumId="2" w15:restartNumberingAfterBreak="0">
     <w:nsid w:val="0FCD5F1F"/>
     <w:multiLevelType w:val="multilevel"/>
     <w:tmpl w:val="D084F170"/>
@@ -2802,7 +3180,156 @@
       </w:rPr>
     </w:lvl>
   </w:abstractNum>
-  <w:abstractNum w:abstractNumId="2" w15:restartNumberingAfterBreak="0">
+  <w:abstractNum w:abstractNumId="3" w15:restartNumberingAfterBreak="0">
+    <w:nsid w:val="24005200"/>
+    <w:multiLevelType w:val="multilevel"/>
+    <w:tmpl w:val="2ED2BA14"/>
+    <w:lvl w:ilvl="0">
+      <w:start w:val="1"/>
+      <w:numFmt w:val="bullet"/>
+      <w:lvlText w:val=""/>
+      <w:lvlJc w:val="left"/>
+      <w:pPr>
+        <w:tabs>
+          <w:tab w:val="num" w:pos="720"/>
+        </w:tabs>
+        <w:ind w:left="720" w:hanging="360"/>
+      </w:pPr>
+      <w:rPr>
+        <w:rFonts w:ascii="Symbol" w:hAnsi="Symbol" w:hint="default"/>
+        <w:sz w:val="20"/>
+      </w:rPr>
+    </w:lvl>
+    <w:lvl w:ilvl="1" w:tentative="1">
+      <w:start w:val="1"/>
+      <w:numFmt w:val="bullet"/>
+      <w:lvlText w:val="o"/>
+      <w:lvlJc w:val="left"/>
+      <w:pPr>
+        <w:tabs>
+          <w:tab w:val="num" w:pos="1440"/>
+        </w:tabs>
+        <w:ind w:left="1440" w:hanging="360"/>
+      </w:pPr>
+      <w:rPr>
+        <w:rFonts w:ascii="Courier New" w:hAnsi="Courier New" w:hint="default"/>
+        <w:sz w:val="20"/>
+      </w:rPr>
+    </w:lvl>
+    <w:lvl w:ilvl="2" w:tentative="1">
+      <w:start w:val="1"/>
+      <w:numFmt w:val="bullet"/>
+      <w:lvlText w:val=""/>
+      <w:lvlJc w:val="left"/>
+      <w:pPr>
+        <w:tabs>
+          <w:tab w:val="num" w:pos="2160"/>
+        </w:tabs>
+        <w:ind w:left="2160" w:hanging="360"/>
+      </w:pPr>
+      <w:rPr>
+        <w:rFonts w:ascii="Wingdings" w:hAnsi="Wingdings" w:hint="default"/>
+        <w:sz w:val="20"/>
+      </w:rPr>
+    </w:lvl>
+    <w:lvl w:ilvl="3" w:tentative="1">
+      <w:start w:val="1"/>
+      <w:numFmt w:val="bullet"/>
+      <w:lvlText w:val=""/>
+      <w:lvlJc w:val="left"/>
+      <w:pPr>
+        <w:tabs>
+          <w:tab w:val="num" w:pos="2880"/>
+        </w:tabs>
+        <w:ind w:left="2880" w:hanging="360"/>
+      </w:pPr>
+      <w:rPr>
+        <w:rFonts w:ascii="Wingdings" w:hAnsi="Wingdings" w:hint="default"/>
+        <w:sz w:val="20"/>
+      </w:rPr>
+    </w:lvl>
+    <w:lvl w:ilvl="4" w:tentative="1">
+      <w:start w:val="1"/>
+      <w:numFmt w:val="bullet"/>
+      <w:lvlText w:val=""/>
+      <w:lvlJc w:val="left"/>
+      <w:pPr>
+        <w:tabs>
+          <w:tab w:val="num" w:pos="3600"/>
+        </w:tabs>
+        <w:ind w:left="3600" w:hanging="360"/>
+      </w:pPr>
+      <w:rPr>
+        <w:rFonts w:ascii="Wingdings" w:hAnsi="Wingdings" w:hint="default"/>
+        <w:sz w:val="20"/>
+      </w:rPr>
+    </w:lvl>
+    <w:lvl w:ilvl="5" w:tentative="1">
+      <w:start w:val="1"/>
+      <w:numFmt w:val="bullet"/>
+      <w:lvlText w:val=""/>
+      <w:lvlJc w:val="left"/>
+      <w:pPr>
+        <w:tabs>
+          <w:tab w:val="num" w:pos="4320"/>
+        </w:tabs>
+        <w:ind w:left="4320" w:hanging="360"/>
+      </w:pPr>
+      <w:rPr>
+        <w:rFonts w:ascii="Wingdings" w:hAnsi="Wingdings" w:hint="default"/>
+        <w:sz w:val="20"/>
+      </w:rPr>
+    </w:lvl>
+    <w:lvl w:ilvl="6" w:tentative="1">
+      <w:start w:val="1"/>
+      <w:numFmt w:val="bullet"/>
+      <w:lvlText w:val=""/>
+      <w:lvlJc w:val="left"/>
+      <w:pPr>
+        <w:tabs>
+          <w:tab w:val="num" w:pos="5040"/>
+        </w:tabs>
+        <w:ind w:left="5040" w:hanging="360"/>
+      </w:pPr>
+      <w:rPr>
+        <w:rFonts w:ascii="Wingdings" w:hAnsi="Wingdings" w:hint="default"/>
+        <w:sz w:val="20"/>
+      </w:rPr>
+    </w:lvl>
+    <w:lvl w:ilvl="7" w:tentative="1">
+      <w:start w:val="1"/>
+      <w:numFmt w:val="bullet"/>
+      <w:lvlText w:val=""/>
+      <w:lvlJc w:val="left"/>
+      <w:pPr>
+        <w:tabs>
+          <w:tab w:val="num" w:pos="5760"/>
+        </w:tabs>
+        <w:ind w:left="5760" w:hanging="360"/>
+      </w:pPr>
+      <w:rPr>
+        <w:rFonts w:ascii="Wingdings" w:hAnsi="Wingdings" w:hint="default"/>
+        <w:sz w:val="20"/>
+      </w:rPr>
+    </w:lvl>
+    <w:lvl w:ilvl="8" w:tentative="1">
+      <w:start w:val="1"/>
+      <w:numFmt w:val="bullet"/>
+      <w:lvlText w:val=""/>
+      <w:lvlJc w:val="left"/>
+      <w:pPr>
+        <w:tabs>
+          <w:tab w:val="num" w:pos="6480"/>
+        </w:tabs>
+        <w:ind w:left="6480" w:hanging="360"/>
+      </w:pPr>
+      <w:rPr>
+        <w:rFonts w:ascii="Wingdings" w:hAnsi="Wingdings" w:hint="default"/>
+        <w:sz w:val="20"/>
+      </w:rPr>
+    </w:lvl>
+  </w:abstractNum>
+  <w:abstractNum w:abstractNumId="4" w15:restartNumberingAfterBreak="0">
     <w:nsid w:val="2EF81B1F"/>
     <w:multiLevelType w:val="multilevel"/>
     <w:tmpl w:val="5C7EC4F4"/>
@@ -2951,7 +3478,7 @@
       </w:rPr>
     </w:lvl>
   </w:abstractNum>
-  <w:abstractNum w:abstractNumId="3" w15:restartNumberingAfterBreak="0">
+  <w:abstractNum w:abstractNumId="5" w15:restartNumberingAfterBreak="0">
     <w:nsid w:val="2F103FE5"/>
     <w:multiLevelType w:val="multilevel"/>
     <w:tmpl w:val="F4CA7F8A"/>
@@ -3100,7 +3627,305 @@
       </w:rPr>
     </w:lvl>
   </w:abstractNum>
-  <w:abstractNum w:abstractNumId="4" w15:restartNumberingAfterBreak="0">
+  <w:abstractNum w:abstractNumId="6" w15:restartNumberingAfterBreak="0">
+    <w:nsid w:val="30D756C8"/>
+    <w:multiLevelType w:val="multilevel"/>
+    <w:tmpl w:val="0CA2FD08"/>
+    <w:lvl w:ilvl="0">
+      <w:start w:val="1"/>
+      <w:numFmt w:val="bullet"/>
+      <w:lvlText w:val=""/>
+      <w:lvlJc w:val="left"/>
+      <w:pPr>
+        <w:tabs>
+          <w:tab w:val="num" w:pos="720"/>
+        </w:tabs>
+        <w:ind w:left="720" w:hanging="360"/>
+      </w:pPr>
+      <w:rPr>
+        <w:rFonts w:ascii="Symbol" w:hAnsi="Symbol" w:hint="default"/>
+        <w:sz w:val="20"/>
+      </w:rPr>
+    </w:lvl>
+    <w:lvl w:ilvl="1" w:tentative="1">
+      <w:start w:val="1"/>
+      <w:numFmt w:val="bullet"/>
+      <w:lvlText w:val="o"/>
+      <w:lvlJc w:val="left"/>
+      <w:pPr>
+        <w:tabs>
+          <w:tab w:val="num" w:pos="1440"/>
+        </w:tabs>
+        <w:ind w:left="1440" w:hanging="360"/>
+      </w:pPr>
+      <w:rPr>
+        <w:rFonts w:ascii="Courier New" w:hAnsi="Courier New" w:hint="default"/>
+        <w:sz w:val="20"/>
+      </w:rPr>
+    </w:lvl>
+    <w:lvl w:ilvl="2" w:tentative="1">
+      <w:start w:val="1"/>
+      <w:numFmt w:val="bullet"/>
+      <w:lvlText w:val=""/>
+      <w:lvlJc w:val="left"/>
+      <w:pPr>
+        <w:tabs>
+          <w:tab w:val="num" w:pos="2160"/>
+        </w:tabs>
+        <w:ind w:left="2160" w:hanging="360"/>
+      </w:pPr>
+      <w:rPr>
+        <w:rFonts w:ascii="Wingdings" w:hAnsi="Wingdings" w:hint="default"/>
+        <w:sz w:val="20"/>
+      </w:rPr>
+    </w:lvl>
+    <w:lvl w:ilvl="3" w:tentative="1">
+      <w:start w:val="1"/>
+      <w:numFmt w:val="bullet"/>
+      <w:lvlText w:val=""/>
+      <w:lvlJc w:val="left"/>
+      <w:pPr>
+        <w:tabs>
+          <w:tab w:val="num" w:pos="2880"/>
+        </w:tabs>
+        <w:ind w:left="2880" w:hanging="360"/>
+      </w:pPr>
+      <w:rPr>
+        <w:rFonts w:ascii="Wingdings" w:hAnsi="Wingdings" w:hint="default"/>
+        <w:sz w:val="20"/>
+      </w:rPr>
+    </w:lvl>
+    <w:lvl w:ilvl="4" w:tentative="1">
+      <w:start w:val="1"/>
+      <w:numFmt w:val="bullet"/>
+      <w:lvlText w:val=""/>
+      <w:lvlJc w:val="left"/>
+      <w:pPr>
+        <w:tabs>
+          <w:tab w:val="num" w:pos="3600"/>
+        </w:tabs>
+        <w:ind w:left="3600" w:hanging="360"/>
+      </w:pPr>
+      <w:rPr>
+        <w:rFonts w:ascii="Wingdings" w:hAnsi="Wingdings" w:hint="default"/>
+        <w:sz w:val="20"/>
+      </w:rPr>
+    </w:lvl>
+    <w:lvl w:ilvl="5" w:tentative="1">
+      <w:start w:val="1"/>
+      <w:numFmt w:val="bullet"/>
+      <w:lvlText w:val=""/>
+      <w:lvlJc w:val="left"/>
+      <w:pPr>
+        <w:tabs>
+          <w:tab w:val="num" w:pos="4320"/>
+        </w:tabs>
+        <w:ind w:left="4320" w:hanging="360"/>
+      </w:pPr>
+      <w:rPr>
+        <w:rFonts w:ascii="Wingdings" w:hAnsi="Wingdings" w:hint="default"/>
+        <w:sz w:val="20"/>
+      </w:rPr>
+    </w:lvl>
+    <w:lvl w:ilvl="6" w:tentative="1">
+      <w:start w:val="1"/>
+      <w:numFmt w:val="bullet"/>
+      <w:lvlText w:val=""/>
+      <w:lvlJc w:val="left"/>
+      <w:pPr>
+        <w:tabs>
+          <w:tab w:val="num" w:pos="5040"/>
+        </w:tabs>
+        <w:ind w:left="5040" w:hanging="360"/>
+      </w:pPr>
+      <w:rPr>
+        <w:rFonts w:ascii="Wingdings" w:hAnsi="Wingdings" w:hint="default"/>
+        <w:sz w:val="20"/>
+      </w:rPr>
+    </w:lvl>
+    <w:lvl w:ilvl="7" w:tentative="1">
+      <w:start w:val="1"/>
+      <w:numFmt w:val="bullet"/>
+      <w:lvlText w:val=""/>
+      <w:lvlJc w:val="left"/>
+      <w:pPr>
+        <w:tabs>
+          <w:tab w:val="num" w:pos="5760"/>
+        </w:tabs>
+        <w:ind w:left="5760" w:hanging="360"/>
+      </w:pPr>
+      <w:rPr>
+        <w:rFonts w:ascii="Wingdings" w:hAnsi="Wingdings" w:hint="default"/>
+        <w:sz w:val="20"/>
+      </w:rPr>
+    </w:lvl>
+    <w:lvl w:ilvl="8" w:tentative="1">
+      <w:start w:val="1"/>
+      <w:numFmt w:val="bullet"/>
+      <w:lvlText w:val=""/>
+      <w:lvlJc w:val="left"/>
+      <w:pPr>
+        <w:tabs>
+          <w:tab w:val="num" w:pos="6480"/>
+        </w:tabs>
+        <w:ind w:left="6480" w:hanging="360"/>
+      </w:pPr>
+      <w:rPr>
+        <w:rFonts w:ascii="Wingdings" w:hAnsi="Wingdings" w:hint="default"/>
+        <w:sz w:val="20"/>
+      </w:rPr>
+    </w:lvl>
+  </w:abstractNum>
+  <w:abstractNum w:abstractNumId="7" w15:restartNumberingAfterBreak="0">
+    <w:nsid w:val="31CF048C"/>
+    <w:multiLevelType w:val="multilevel"/>
+    <w:tmpl w:val="18EA4EAC"/>
+    <w:lvl w:ilvl="0">
+      <w:start w:val="1"/>
+      <w:numFmt w:val="bullet"/>
+      <w:lvlText w:val=""/>
+      <w:lvlJc w:val="left"/>
+      <w:pPr>
+        <w:tabs>
+          <w:tab w:val="num" w:pos="720"/>
+        </w:tabs>
+        <w:ind w:left="720" w:hanging="360"/>
+      </w:pPr>
+      <w:rPr>
+        <w:rFonts w:ascii="Symbol" w:hAnsi="Symbol" w:hint="default"/>
+        <w:sz w:val="20"/>
+      </w:rPr>
+    </w:lvl>
+    <w:lvl w:ilvl="1" w:tentative="1">
+      <w:start w:val="1"/>
+      <w:numFmt w:val="bullet"/>
+      <w:lvlText w:val="o"/>
+      <w:lvlJc w:val="left"/>
+      <w:pPr>
+        <w:tabs>
+          <w:tab w:val="num" w:pos="1440"/>
+        </w:tabs>
+        <w:ind w:left="1440" w:hanging="360"/>
+      </w:pPr>
+      <w:rPr>
+        <w:rFonts w:ascii="Courier New" w:hAnsi="Courier New" w:hint="default"/>
+        <w:sz w:val="20"/>
+      </w:rPr>
+    </w:lvl>
+    <w:lvl w:ilvl="2" w:tentative="1">
+      <w:start w:val="1"/>
+      <w:numFmt w:val="bullet"/>
+      <w:lvlText w:val=""/>
+      <w:lvlJc w:val="left"/>
+      <w:pPr>
+        <w:tabs>
+          <w:tab w:val="num" w:pos="2160"/>
+        </w:tabs>
+        <w:ind w:left="2160" w:hanging="360"/>
+      </w:pPr>
+      <w:rPr>
+        <w:rFonts w:ascii="Wingdings" w:hAnsi="Wingdings" w:hint="default"/>
+        <w:sz w:val="20"/>
+      </w:rPr>
+    </w:lvl>
+    <w:lvl w:ilvl="3" w:tentative="1">
+      <w:start w:val="1"/>
+      <w:numFmt w:val="bullet"/>
+      <w:lvlText w:val=""/>
+      <w:lvlJc w:val="left"/>
+      <w:pPr>
+        <w:tabs>
+          <w:tab w:val="num" w:pos="2880"/>
+        </w:tabs>
+        <w:ind w:left="2880" w:hanging="360"/>
+      </w:pPr>
+      <w:rPr>
+        <w:rFonts w:ascii="Wingdings" w:hAnsi="Wingdings" w:hint="default"/>
+        <w:sz w:val="20"/>
+      </w:rPr>
+    </w:lvl>
+    <w:lvl w:ilvl="4" w:tentative="1">
+      <w:start w:val="1"/>
+      <w:numFmt w:val="bullet"/>
+      <w:lvlText w:val=""/>
+      <w:lvlJc w:val="left"/>
+      <w:pPr>
+        <w:tabs>
+          <w:tab w:val="num" w:pos="3600"/>
+        </w:tabs>
+        <w:ind w:left="3600" w:hanging="360"/>
+      </w:pPr>
+      <w:rPr>
+        <w:rFonts w:ascii="Wingdings" w:hAnsi="Wingdings" w:hint="default"/>
+        <w:sz w:val="20"/>
+      </w:rPr>
+    </w:lvl>
+    <w:lvl w:ilvl="5" w:tentative="1">
+      <w:start w:val="1"/>
+      <w:numFmt w:val="bullet"/>
+      <w:lvlText w:val=""/>
+      <w:lvlJc w:val="left"/>
+      <w:pPr>
+        <w:tabs>
+          <w:tab w:val="num" w:pos="4320"/>
+        </w:tabs>
+        <w:ind w:left="4320" w:hanging="360"/>
+      </w:pPr>
+      <w:rPr>
+        <w:rFonts w:ascii="Wingdings" w:hAnsi="Wingdings" w:hint="default"/>
+        <w:sz w:val="20"/>
+      </w:rPr>
+    </w:lvl>
+    <w:lvl w:ilvl="6" w:tentative="1">
+      <w:start w:val="1"/>
+      <w:numFmt w:val="bullet"/>
+      <w:lvlText w:val=""/>
+      <w:lvlJc w:val="left"/>
+      <w:pPr>
+        <w:tabs>
+          <w:tab w:val="num" w:pos="5040"/>
+        </w:tabs>
+        <w:ind w:left="5040" w:hanging="360"/>
+      </w:pPr>
+      <w:rPr>
+        <w:rFonts w:ascii="Wingdings" w:hAnsi="Wingdings" w:hint="default"/>
+        <w:sz w:val="20"/>
+      </w:rPr>
+    </w:lvl>
+    <w:lvl w:ilvl="7" w:tentative="1">
+      <w:start w:val="1"/>
+      <w:numFmt w:val="bullet"/>
+      <w:lvlText w:val=""/>
+      <w:lvlJc w:val="left"/>
+      <w:pPr>
+        <w:tabs>
+          <w:tab w:val="num" w:pos="5760"/>
+        </w:tabs>
+        <w:ind w:left="5760" w:hanging="360"/>
+      </w:pPr>
+      <w:rPr>
+        <w:rFonts w:ascii="Wingdings" w:hAnsi="Wingdings" w:hint="default"/>
+        <w:sz w:val="20"/>
+      </w:rPr>
+    </w:lvl>
+    <w:lvl w:ilvl="8" w:tentative="1">
+      <w:start w:val="1"/>
+      <w:numFmt w:val="bullet"/>
+      <w:lvlText w:val=""/>
+      <w:lvlJc w:val="left"/>
+      <w:pPr>
+        <w:tabs>
+          <w:tab w:val="num" w:pos="6480"/>
+        </w:tabs>
+        <w:ind w:left="6480" w:hanging="360"/>
+      </w:pPr>
+      <w:rPr>
+        <w:rFonts w:ascii="Wingdings" w:hAnsi="Wingdings" w:hint="default"/>
+        <w:sz w:val="20"/>
+      </w:rPr>
+    </w:lvl>
+  </w:abstractNum>
+  <w:abstractNum w:abstractNumId="8" w15:restartNumberingAfterBreak="0">
     <w:nsid w:val="3705008D"/>
     <w:multiLevelType w:val="multilevel"/>
     <w:tmpl w:val="7A4E8E8A"/>
@@ -3249,7 +4074,7 @@
       </w:rPr>
     </w:lvl>
   </w:abstractNum>
-  <w:abstractNum w:abstractNumId="5" w15:restartNumberingAfterBreak="0">
+  <w:abstractNum w:abstractNumId="9" w15:restartNumberingAfterBreak="0">
     <w:nsid w:val="3A6900DE"/>
     <w:multiLevelType w:val="multilevel"/>
     <w:tmpl w:val="F24A91FE"/>
@@ -3398,7 +4223,1312 @@
       </w:rPr>
     </w:lvl>
   </w:abstractNum>
-  <w:abstractNum w:abstractNumId="6" w15:restartNumberingAfterBreak="0">
+  <w:abstractNum w:abstractNumId="10" w15:restartNumberingAfterBreak="0">
+    <w:nsid w:val="51614D41"/>
+    <w:multiLevelType w:val="multilevel"/>
+    <w:tmpl w:val="DEB683DC"/>
+    <w:lvl w:ilvl="0">
+      <w:start w:val="1"/>
+      <w:numFmt w:val="bullet"/>
+      <w:lvlText w:val=""/>
+      <w:lvlJc w:val="left"/>
+      <w:pPr>
+        <w:tabs>
+          <w:tab w:val="num" w:pos="720"/>
+        </w:tabs>
+        <w:ind w:left="720" w:hanging="360"/>
+      </w:pPr>
+      <w:rPr>
+        <w:rFonts w:ascii="Symbol" w:hAnsi="Symbol" w:hint="default"/>
+        <w:sz w:val="20"/>
+      </w:rPr>
+    </w:lvl>
+    <w:lvl w:ilvl="1" w:tentative="1">
+      <w:start w:val="1"/>
+      <w:numFmt w:val="bullet"/>
+      <w:lvlText w:val="o"/>
+      <w:lvlJc w:val="left"/>
+      <w:pPr>
+        <w:tabs>
+          <w:tab w:val="num" w:pos="1440"/>
+        </w:tabs>
+        <w:ind w:left="1440" w:hanging="360"/>
+      </w:pPr>
+      <w:rPr>
+        <w:rFonts w:ascii="Courier New" w:hAnsi="Courier New" w:hint="default"/>
+        <w:sz w:val="20"/>
+      </w:rPr>
+    </w:lvl>
+    <w:lvl w:ilvl="2" w:tentative="1">
+      <w:start w:val="1"/>
+      <w:numFmt w:val="bullet"/>
+      <w:lvlText w:val=""/>
+      <w:lvlJc w:val="left"/>
+      <w:pPr>
+        <w:tabs>
+          <w:tab w:val="num" w:pos="2160"/>
+        </w:tabs>
+        <w:ind w:left="2160" w:hanging="360"/>
+      </w:pPr>
+      <w:rPr>
+        <w:rFonts w:ascii="Wingdings" w:hAnsi="Wingdings" w:hint="default"/>
+        <w:sz w:val="20"/>
+      </w:rPr>
+    </w:lvl>
+    <w:lvl w:ilvl="3" w:tentative="1">
+      <w:start w:val="1"/>
+      <w:numFmt w:val="bullet"/>
+      <w:lvlText w:val=""/>
+      <w:lvlJc w:val="left"/>
+      <w:pPr>
+        <w:tabs>
+          <w:tab w:val="num" w:pos="2880"/>
+        </w:tabs>
+        <w:ind w:left="2880" w:hanging="360"/>
+      </w:pPr>
+      <w:rPr>
+        <w:rFonts w:ascii="Wingdings" w:hAnsi="Wingdings" w:hint="default"/>
+        <w:sz w:val="20"/>
+      </w:rPr>
+    </w:lvl>
+    <w:lvl w:ilvl="4" w:tentative="1">
+      <w:start w:val="1"/>
+      <w:numFmt w:val="bullet"/>
+      <w:lvlText w:val=""/>
+      <w:lvlJc w:val="left"/>
+      <w:pPr>
+        <w:tabs>
+          <w:tab w:val="num" w:pos="3600"/>
+        </w:tabs>
+        <w:ind w:left="3600" w:hanging="360"/>
+      </w:pPr>
+      <w:rPr>
+        <w:rFonts w:ascii="Wingdings" w:hAnsi="Wingdings" w:hint="default"/>
+        <w:sz w:val="20"/>
+      </w:rPr>
+    </w:lvl>
+    <w:lvl w:ilvl="5" w:tentative="1">
+      <w:start w:val="1"/>
+      <w:numFmt w:val="bullet"/>
+      <w:lvlText w:val=""/>
+      <w:lvlJc w:val="left"/>
+      <w:pPr>
+        <w:tabs>
+          <w:tab w:val="num" w:pos="4320"/>
+        </w:tabs>
+        <w:ind w:left="4320" w:hanging="360"/>
+      </w:pPr>
+      <w:rPr>
+        <w:rFonts w:ascii="Wingdings" w:hAnsi="Wingdings" w:hint="default"/>
+        <w:sz w:val="20"/>
+      </w:rPr>
+    </w:lvl>
+    <w:lvl w:ilvl="6" w:tentative="1">
+      <w:start w:val="1"/>
+      <w:numFmt w:val="bullet"/>
+      <w:lvlText w:val=""/>
+      <w:lvlJc w:val="left"/>
+      <w:pPr>
+        <w:tabs>
+          <w:tab w:val="num" w:pos="5040"/>
+        </w:tabs>
+        <w:ind w:left="5040" w:hanging="360"/>
+      </w:pPr>
+      <w:rPr>
+        <w:rFonts w:ascii="Wingdings" w:hAnsi="Wingdings" w:hint="default"/>
+        <w:sz w:val="20"/>
+      </w:rPr>
+    </w:lvl>
+    <w:lvl w:ilvl="7" w:tentative="1">
+      <w:start w:val="1"/>
+      <w:numFmt w:val="bullet"/>
+      <w:lvlText w:val=""/>
+      <w:lvlJc w:val="left"/>
+      <w:pPr>
+        <w:tabs>
+          <w:tab w:val="num" w:pos="5760"/>
+        </w:tabs>
+        <w:ind w:left="5760" w:hanging="360"/>
+      </w:pPr>
+      <w:rPr>
+        <w:rFonts w:ascii="Wingdings" w:hAnsi="Wingdings" w:hint="default"/>
+        <w:sz w:val="20"/>
+      </w:rPr>
+    </w:lvl>
+    <w:lvl w:ilvl="8" w:tentative="1">
+      <w:start w:val="1"/>
+      <w:numFmt w:val="bullet"/>
+      <w:lvlText w:val=""/>
+      <w:lvlJc w:val="left"/>
+      <w:pPr>
+        <w:tabs>
+          <w:tab w:val="num" w:pos="6480"/>
+        </w:tabs>
+        <w:ind w:left="6480" w:hanging="360"/>
+      </w:pPr>
+      <w:rPr>
+        <w:rFonts w:ascii="Wingdings" w:hAnsi="Wingdings" w:hint="default"/>
+        <w:sz w:val="20"/>
+      </w:rPr>
+    </w:lvl>
+  </w:abstractNum>
+  <w:abstractNum w:abstractNumId="11" w15:restartNumberingAfterBreak="0">
+    <w:nsid w:val="536C2CAC"/>
+    <w:multiLevelType w:val="multilevel"/>
+    <w:tmpl w:val="E8E2DAD0"/>
+    <w:lvl w:ilvl="0">
+      <w:start w:val="1"/>
+      <w:numFmt w:val="decimal"/>
+      <w:lvlText w:val="%1."/>
+      <w:lvlJc w:val="left"/>
+      <w:pPr>
+        <w:tabs>
+          <w:tab w:val="num" w:pos="720"/>
+        </w:tabs>
+        <w:ind w:left="720" w:hanging="360"/>
+      </w:pPr>
+    </w:lvl>
+    <w:lvl w:ilvl="1" w:tentative="1">
+      <w:start w:val="1"/>
+      <w:numFmt w:val="decimal"/>
+      <w:lvlText w:val="%2."/>
+      <w:lvlJc w:val="left"/>
+      <w:pPr>
+        <w:tabs>
+          <w:tab w:val="num" w:pos="1440"/>
+        </w:tabs>
+        <w:ind w:left="1440" w:hanging="360"/>
+      </w:pPr>
+    </w:lvl>
+    <w:lvl w:ilvl="2" w:tentative="1">
+      <w:start w:val="1"/>
+      <w:numFmt w:val="decimal"/>
+      <w:lvlText w:val="%3."/>
+      <w:lvlJc w:val="left"/>
+      <w:pPr>
+        <w:tabs>
+          <w:tab w:val="num" w:pos="2160"/>
+        </w:tabs>
+        <w:ind w:left="2160" w:hanging="360"/>
+      </w:pPr>
+    </w:lvl>
+    <w:lvl w:ilvl="3" w:tentative="1">
+      <w:start w:val="1"/>
+      <w:numFmt w:val="decimal"/>
+      <w:lvlText w:val="%4."/>
+      <w:lvlJc w:val="left"/>
+      <w:pPr>
+        <w:tabs>
+          <w:tab w:val="num" w:pos="2880"/>
+        </w:tabs>
+        <w:ind w:left="2880" w:hanging="360"/>
+      </w:pPr>
+    </w:lvl>
+    <w:lvl w:ilvl="4" w:tentative="1">
+      <w:start w:val="1"/>
+      <w:numFmt w:val="decimal"/>
+      <w:lvlText w:val="%5."/>
+      <w:lvlJc w:val="left"/>
+      <w:pPr>
+        <w:tabs>
+          <w:tab w:val="num" w:pos="3600"/>
+        </w:tabs>
+        <w:ind w:left="3600" w:hanging="360"/>
+      </w:pPr>
+    </w:lvl>
+    <w:lvl w:ilvl="5" w:tentative="1">
+      <w:start w:val="1"/>
+      <w:numFmt w:val="decimal"/>
+      <w:lvlText w:val="%6."/>
+      <w:lvlJc w:val="left"/>
+      <w:pPr>
+        <w:tabs>
+          <w:tab w:val="num" w:pos="4320"/>
+        </w:tabs>
+        <w:ind w:left="4320" w:hanging="360"/>
+      </w:pPr>
+    </w:lvl>
+    <w:lvl w:ilvl="6" w:tentative="1">
+      <w:start w:val="1"/>
+      <w:numFmt w:val="decimal"/>
+      <w:lvlText w:val="%7."/>
+      <w:lvlJc w:val="left"/>
+      <w:pPr>
+        <w:tabs>
+          <w:tab w:val="num" w:pos="5040"/>
+        </w:tabs>
+        <w:ind w:left="5040" w:hanging="360"/>
+      </w:pPr>
+    </w:lvl>
+    <w:lvl w:ilvl="7" w:tentative="1">
+      <w:start w:val="1"/>
+      <w:numFmt w:val="decimal"/>
+      <w:lvlText w:val="%8."/>
+      <w:lvlJc w:val="left"/>
+      <w:pPr>
+        <w:tabs>
+          <w:tab w:val="num" w:pos="5760"/>
+        </w:tabs>
+        <w:ind w:left="5760" w:hanging="360"/>
+      </w:pPr>
+    </w:lvl>
+    <w:lvl w:ilvl="8" w:tentative="1">
+      <w:start w:val="1"/>
+      <w:numFmt w:val="decimal"/>
+      <w:lvlText w:val="%9."/>
+      <w:lvlJc w:val="left"/>
+      <w:pPr>
+        <w:tabs>
+          <w:tab w:val="num" w:pos="6480"/>
+        </w:tabs>
+        <w:ind w:left="6480" w:hanging="360"/>
+      </w:pPr>
+    </w:lvl>
+  </w:abstractNum>
+  <w:abstractNum w:abstractNumId="12" w15:restartNumberingAfterBreak="0">
+    <w:nsid w:val="536E6158"/>
+    <w:multiLevelType w:val="multilevel"/>
+    <w:tmpl w:val="6FA47978"/>
+    <w:lvl w:ilvl="0">
+      <w:start w:val="1"/>
+      <w:numFmt w:val="bullet"/>
+      <w:lvlText w:val=""/>
+      <w:lvlJc w:val="left"/>
+      <w:pPr>
+        <w:tabs>
+          <w:tab w:val="num" w:pos="720"/>
+        </w:tabs>
+        <w:ind w:left="720" w:hanging="360"/>
+      </w:pPr>
+      <w:rPr>
+        <w:rFonts w:ascii="Symbol" w:hAnsi="Symbol" w:hint="default"/>
+        <w:sz w:val="20"/>
+      </w:rPr>
+    </w:lvl>
+    <w:lvl w:ilvl="1" w:tentative="1">
+      <w:start w:val="1"/>
+      <w:numFmt w:val="bullet"/>
+      <w:lvlText w:val="o"/>
+      <w:lvlJc w:val="left"/>
+      <w:pPr>
+        <w:tabs>
+          <w:tab w:val="num" w:pos="1440"/>
+        </w:tabs>
+        <w:ind w:left="1440" w:hanging="360"/>
+      </w:pPr>
+      <w:rPr>
+        <w:rFonts w:ascii="Courier New" w:hAnsi="Courier New" w:hint="default"/>
+        <w:sz w:val="20"/>
+      </w:rPr>
+    </w:lvl>
+    <w:lvl w:ilvl="2" w:tentative="1">
+      <w:start w:val="1"/>
+      <w:numFmt w:val="bullet"/>
+      <w:lvlText w:val=""/>
+      <w:lvlJc w:val="left"/>
+      <w:pPr>
+        <w:tabs>
+          <w:tab w:val="num" w:pos="2160"/>
+        </w:tabs>
+        <w:ind w:left="2160" w:hanging="360"/>
+      </w:pPr>
+      <w:rPr>
+        <w:rFonts w:ascii="Wingdings" w:hAnsi="Wingdings" w:hint="default"/>
+        <w:sz w:val="20"/>
+      </w:rPr>
+    </w:lvl>
+    <w:lvl w:ilvl="3" w:tentative="1">
+      <w:start w:val="1"/>
+      <w:numFmt w:val="bullet"/>
+      <w:lvlText w:val=""/>
+      <w:lvlJc w:val="left"/>
+      <w:pPr>
+        <w:tabs>
+          <w:tab w:val="num" w:pos="2880"/>
+        </w:tabs>
+        <w:ind w:left="2880" w:hanging="360"/>
+      </w:pPr>
+      <w:rPr>
+        <w:rFonts w:ascii="Wingdings" w:hAnsi="Wingdings" w:hint="default"/>
+        <w:sz w:val="20"/>
+      </w:rPr>
+    </w:lvl>
+    <w:lvl w:ilvl="4" w:tentative="1">
+      <w:start w:val="1"/>
+      <w:numFmt w:val="bullet"/>
+      <w:lvlText w:val=""/>
+      <w:lvlJc w:val="left"/>
+      <w:pPr>
+        <w:tabs>
+          <w:tab w:val="num" w:pos="3600"/>
+        </w:tabs>
+        <w:ind w:left="3600" w:hanging="360"/>
+      </w:pPr>
+      <w:rPr>
+        <w:rFonts w:ascii="Wingdings" w:hAnsi="Wingdings" w:hint="default"/>
+        <w:sz w:val="20"/>
+      </w:rPr>
+    </w:lvl>
+    <w:lvl w:ilvl="5" w:tentative="1">
+      <w:start w:val="1"/>
+      <w:numFmt w:val="bullet"/>
+      <w:lvlText w:val=""/>
+      <w:lvlJc w:val="left"/>
+      <w:pPr>
+        <w:tabs>
+          <w:tab w:val="num" w:pos="4320"/>
+        </w:tabs>
+        <w:ind w:left="4320" w:hanging="360"/>
+      </w:pPr>
+      <w:rPr>
+        <w:rFonts w:ascii="Wingdings" w:hAnsi="Wingdings" w:hint="default"/>
+        <w:sz w:val="20"/>
+      </w:rPr>
+    </w:lvl>
+    <w:lvl w:ilvl="6" w:tentative="1">
+      <w:start w:val="1"/>
+      <w:numFmt w:val="bullet"/>
+      <w:lvlText w:val=""/>
+      <w:lvlJc w:val="left"/>
+      <w:pPr>
+        <w:tabs>
+          <w:tab w:val="num" w:pos="5040"/>
+        </w:tabs>
+        <w:ind w:left="5040" w:hanging="360"/>
+      </w:pPr>
+      <w:rPr>
+        <w:rFonts w:ascii="Wingdings" w:hAnsi="Wingdings" w:hint="default"/>
+        <w:sz w:val="20"/>
+      </w:rPr>
+    </w:lvl>
+    <w:lvl w:ilvl="7" w:tentative="1">
+      <w:start w:val="1"/>
+      <w:numFmt w:val="bullet"/>
+      <w:lvlText w:val=""/>
+      <w:lvlJc w:val="left"/>
+      <w:pPr>
+        <w:tabs>
+          <w:tab w:val="num" w:pos="5760"/>
+        </w:tabs>
+        <w:ind w:left="5760" w:hanging="360"/>
+      </w:pPr>
+      <w:rPr>
+        <w:rFonts w:ascii="Wingdings" w:hAnsi="Wingdings" w:hint="default"/>
+        <w:sz w:val="20"/>
+      </w:rPr>
+    </w:lvl>
+    <w:lvl w:ilvl="8" w:tentative="1">
+      <w:start w:val="1"/>
+      <w:numFmt w:val="bullet"/>
+      <w:lvlText w:val=""/>
+      <w:lvlJc w:val="left"/>
+      <w:pPr>
+        <w:tabs>
+          <w:tab w:val="num" w:pos="6480"/>
+        </w:tabs>
+        <w:ind w:left="6480" w:hanging="360"/>
+      </w:pPr>
+      <w:rPr>
+        <w:rFonts w:ascii="Wingdings" w:hAnsi="Wingdings" w:hint="default"/>
+        <w:sz w:val="20"/>
+      </w:rPr>
+    </w:lvl>
+  </w:abstractNum>
+  <w:abstractNum w:abstractNumId="13" w15:restartNumberingAfterBreak="0">
+    <w:nsid w:val="54657E8F"/>
+    <w:multiLevelType w:val="multilevel"/>
+    <w:tmpl w:val="2B781674"/>
+    <w:lvl w:ilvl="0">
+      <w:start w:val="1"/>
+      <w:numFmt w:val="bullet"/>
+      <w:lvlText w:val=""/>
+      <w:lvlJc w:val="left"/>
+      <w:pPr>
+        <w:tabs>
+          <w:tab w:val="num" w:pos="720"/>
+        </w:tabs>
+        <w:ind w:left="720" w:hanging="360"/>
+      </w:pPr>
+      <w:rPr>
+        <w:rFonts w:ascii="Symbol" w:hAnsi="Symbol" w:hint="default"/>
+        <w:sz w:val="20"/>
+      </w:rPr>
+    </w:lvl>
+    <w:lvl w:ilvl="1" w:tentative="1">
+      <w:start w:val="1"/>
+      <w:numFmt w:val="bullet"/>
+      <w:lvlText w:val="o"/>
+      <w:lvlJc w:val="left"/>
+      <w:pPr>
+        <w:tabs>
+          <w:tab w:val="num" w:pos="1440"/>
+        </w:tabs>
+        <w:ind w:left="1440" w:hanging="360"/>
+      </w:pPr>
+      <w:rPr>
+        <w:rFonts w:ascii="Courier New" w:hAnsi="Courier New" w:hint="default"/>
+        <w:sz w:val="20"/>
+      </w:rPr>
+    </w:lvl>
+    <w:lvl w:ilvl="2" w:tentative="1">
+      <w:start w:val="1"/>
+      <w:numFmt w:val="bullet"/>
+      <w:lvlText w:val=""/>
+      <w:lvlJc w:val="left"/>
+      <w:pPr>
+        <w:tabs>
+          <w:tab w:val="num" w:pos="2160"/>
+        </w:tabs>
+        <w:ind w:left="2160" w:hanging="360"/>
+      </w:pPr>
+      <w:rPr>
+        <w:rFonts w:ascii="Wingdings" w:hAnsi="Wingdings" w:hint="default"/>
+        <w:sz w:val="20"/>
+      </w:rPr>
+    </w:lvl>
+    <w:lvl w:ilvl="3" w:tentative="1">
+      <w:start w:val="1"/>
+      <w:numFmt w:val="bullet"/>
+      <w:lvlText w:val=""/>
+      <w:lvlJc w:val="left"/>
+      <w:pPr>
+        <w:tabs>
+          <w:tab w:val="num" w:pos="2880"/>
+        </w:tabs>
+        <w:ind w:left="2880" w:hanging="360"/>
+      </w:pPr>
+      <w:rPr>
+        <w:rFonts w:ascii="Wingdings" w:hAnsi="Wingdings" w:hint="default"/>
+        <w:sz w:val="20"/>
+      </w:rPr>
+    </w:lvl>
+    <w:lvl w:ilvl="4" w:tentative="1">
+      <w:start w:val="1"/>
+      <w:numFmt w:val="bullet"/>
+      <w:lvlText w:val=""/>
+      <w:lvlJc w:val="left"/>
+      <w:pPr>
+        <w:tabs>
+          <w:tab w:val="num" w:pos="3600"/>
+        </w:tabs>
+        <w:ind w:left="3600" w:hanging="360"/>
+      </w:pPr>
+      <w:rPr>
+        <w:rFonts w:ascii="Wingdings" w:hAnsi="Wingdings" w:hint="default"/>
+        <w:sz w:val="20"/>
+      </w:rPr>
+    </w:lvl>
+    <w:lvl w:ilvl="5" w:tentative="1">
+      <w:start w:val="1"/>
+      <w:numFmt w:val="bullet"/>
+      <w:lvlText w:val=""/>
+      <w:lvlJc w:val="left"/>
+      <w:pPr>
+        <w:tabs>
+          <w:tab w:val="num" w:pos="4320"/>
+        </w:tabs>
+        <w:ind w:left="4320" w:hanging="360"/>
+      </w:pPr>
+      <w:rPr>
+        <w:rFonts w:ascii="Wingdings" w:hAnsi="Wingdings" w:hint="default"/>
+        <w:sz w:val="20"/>
+      </w:rPr>
+    </w:lvl>
+    <w:lvl w:ilvl="6" w:tentative="1">
+      <w:start w:val="1"/>
+      <w:numFmt w:val="bullet"/>
+      <w:lvlText w:val=""/>
+      <w:lvlJc w:val="left"/>
+      <w:pPr>
+        <w:tabs>
+          <w:tab w:val="num" w:pos="5040"/>
+        </w:tabs>
+        <w:ind w:left="5040" w:hanging="360"/>
+      </w:pPr>
+      <w:rPr>
+        <w:rFonts w:ascii="Wingdings" w:hAnsi="Wingdings" w:hint="default"/>
+        <w:sz w:val="20"/>
+      </w:rPr>
+    </w:lvl>
+    <w:lvl w:ilvl="7" w:tentative="1">
+      <w:start w:val="1"/>
+      <w:numFmt w:val="bullet"/>
+      <w:lvlText w:val=""/>
+      <w:lvlJc w:val="left"/>
+      <w:pPr>
+        <w:tabs>
+          <w:tab w:val="num" w:pos="5760"/>
+        </w:tabs>
+        <w:ind w:left="5760" w:hanging="360"/>
+      </w:pPr>
+      <w:rPr>
+        <w:rFonts w:ascii="Wingdings" w:hAnsi="Wingdings" w:hint="default"/>
+        <w:sz w:val="20"/>
+      </w:rPr>
+    </w:lvl>
+    <w:lvl w:ilvl="8" w:tentative="1">
+      <w:start w:val="1"/>
+      <w:numFmt w:val="bullet"/>
+      <w:lvlText w:val=""/>
+      <w:lvlJc w:val="left"/>
+      <w:pPr>
+        <w:tabs>
+          <w:tab w:val="num" w:pos="6480"/>
+        </w:tabs>
+        <w:ind w:left="6480" w:hanging="360"/>
+      </w:pPr>
+      <w:rPr>
+        <w:rFonts w:ascii="Wingdings" w:hAnsi="Wingdings" w:hint="default"/>
+        <w:sz w:val="20"/>
+      </w:rPr>
+    </w:lvl>
+  </w:abstractNum>
+  <w:abstractNum w:abstractNumId="14" w15:restartNumberingAfterBreak="0">
+    <w:nsid w:val="672F40F3"/>
+    <w:multiLevelType w:val="multilevel"/>
+    <w:tmpl w:val="E1AE7336"/>
+    <w:lvl w:ilvl="0">
+      <w:start w:val="1"/>
+      <w:numFmt w:val="bullet"/>
+      <w:lvlText w:val=""/>
+      <w:lvlJc w:val="left"/>
+      <w:pPr>
+        <w:tabs>
+          <w:tab w:val="num" w:pos="720"/>
+        </w:tabs>
+        <w:ind w:left="720" w:hanging="360"/>
+      </w:pPr>
+      <w:rPr>
+        <w:rFonts w:ascii="Symbol" w:hAnsi="Symbol" w:hint="default"/>
+        <w:sz w:val="20"/>
+      </w:rPr>
+    </w:lvl>
+    <w:lvl w:ilvl="1" w:tentative="1">
+      <w:start w:val="1"/>
+      <w:numFmt w:val="bullet"/>
+      <w:lvlText w:val="o"/>
+      <w:lvlJc w:val="left"/>
+      <w:pPr>
+        <w:tabs>
+          <w:tab w:val="num" w:pos="1440"/>
+        </w:tabs>
+        <w:ind w:left="1440" w:hanging="360"/>
+      </w:pPr>
+      <w:rPr>
+        <w:rFonts w:ascii="Courier New" w:hAnsi="Courier New" w:hint="default"/>
+        <w:sz w:val="20"/>
+      </w:rPr>
+    </w:lvl>
+    <w:lvl w:ilvl="2" w:tentative="1">
+      <w:start w:val="1"/>
+      <w:numFmt w:val="bullet"/>
+      <w:lvlText w:val=""/>
+      <w:lvlJc w:val="left"/>
+      <w:pPr>
+        <w:tabs>
+          <w:tab w:val="num" w:pos="2160"/>
+        </w:tabs>
+        <w:ind w:left="2160" w:hanging="360"/>
+      </w:pPr>
+      <w:rPr>
+        <w:rFonts w:ascii="Wingdings" w:hAnsi="Wingdings" w:hint="default"/>
+        <w:sz w:val="20"/>
+      </w:rPr>
+    </w:lvl>
+    <w:lvl w:ilvl="3" w:tentative="1">
+      <w:start w:val="1"/>
+      <w:numFmt w:val="bullet"/>
+      <w:lvlText w:val=""/>
+      <w:lvlJc w:val="left"/>
+      <w:pPr>
+        <w:tabs>
+          <w:tab w:val="num" w:pos="2880"/>
+        </w:tabs>
+        <w:ind w:left="2880" w:hanging="360"/>
+      </w:pPr>
+      <w:rPr>
+        <w:rFonts w:ascii="Wingdings" w:hAnsi="Wingdings" w:hint="default"/>
+        <w:sz w:val="20"/>
+      </w:rPr>
+    </w:lvl>
+    <w:lvl w:ilvl="4" w:tentative="1">
+      <w:start w:val="1"/>
+      <w:numFmt w:val="bullet"/>
+      <w:lvlText w:val=""/>
+      <w:lvlJc w:val="left"/>
+      <w:pPr>
+        <w:tabs>
+          <w:tab w:val="num" w:pos="3600"/>
+        </w:tabs>
+        <w:ind w:left="3600" w:hanging="360"/>
+      </w:pPr>
+      <w:rPr>
+        <w:rFonts w:ascii="Wingdings" w:hAnsi="Wingdings" w:hint="default"/>
+        <w:sz w:val="20"/>
+      </w:rPr>
+    </w:lvl>
+    <w:lvl w:ilvl="5" w:tentative="1">
+      <w:start w:val="1"/>
+      <w:numFmt w:val="bullet"/>
+      <w:lvlText w:val=""/>
+      <w:lvlJc w:val="left"/>
+      <w:pPr>
+        <w:tabs>
+          <w:tab w:val="num" w:pos="4320"/>
+        </w:tabs>
+        <w:ind w:left="4320" w:hanging="360"/>
+      </w:pPr>
+      <w:rPr>
+        <w:rFonts w:ascii="Wingdings" w:hAnsi="Wingdings" w:hint="default"/>
+        <w:sz w:val="20"/>
+      </w:rPr>
+    </w:lvl>
+    <w:lvl w:ilvl="6" w:tentative="1">
+      <w:start w:val="1"/>
+      <w:numFmt w:val="bullet"/>
+      <w:lvlText w:val=""/>
+      <w:lvlJc w:val="left"/>
+      <w:pPr>
+        <w:tabs>
+          <w:tab w:val="num" w:pos="5040"/>
+        </w:tabs>
+        <w:ind w:left="5040" w:hanging="360"/>
+      </w:pPr>
+      <w:rPr>
+        <w:rFonts w:ascii="Wingdings" w:hAnsi="Wingdings" w:hint="default"/>
+        <w:sz w:val="20"/>
+      </w:rPr>
+    </w:lvl>
+    <w:lvl w:ilvl="7" w:tentative="1">
+      <w:start w:val="1"/>
+      <w:numFmt w:val="bullet"/>
+      <w:lvlText w:val=""/>
+      <w:lvlJc w:val="left"/>
+      <w:pPr>
+        <w:tabs>
+          <w:tab w:val="num" w:pos="5760"/>
+        </w:tabs>
+        <w:ind w:left="5760" w:hanging="360"/>
+      </w:pPr>
+      <w:rPr>
+        <w:rFonts w:ascii="Wingdings" w:hAnsi="Wingdings" w:hint="default"/>
+        <w:sz w:val="20"/>
+      </w:rPr>
+    </w:lvl>
+    <w:lvl w:ilvl="8" w:tentative="1">
+      <w:start w:val="1"/>
+      <w:numFmt w:val="bullet"/>
+      <w:lvlText w:val=""/>
+      <w:lvlJc w:val="left"/>
+      <w:pPr>
+        <w:tabs>
+          <w:tab w:val="num" w:pos="6480"/>
+        </w:tabs>
+        <w:ind w:left="6480" w:hanging="360"/>
+      </w:pPr>
+      <w:rPr>
+        <w:rFonts w:ascii="Wingdings" w:hAnsi="Wingdings" w:hint="default"/>
+        <w:sz w:val="20"/>
+      </w:rPr>
+    </w:lvl>
+  </w:abstractNum>
+  <w:abstractNum w:abstractNumId="15" w15:restartNumberingAfterBreak="0">
+    <w:nsid w:val="68862331"/>
+    <w:multiLevelType w:val="multilevel"/>
+    <w:tmpl w:val="9E64EF66"/>
+    <w:lvl w:ilvl="0">
+      <w:start w:val="1"/>
+      <w:numFmt w:val="bullet"/>
+      <w:lvlText w:val=""/>
+      <w:lvlJc w:val="left"/>
+      <w:pPr>
+        <w:tabs>
+          <w:tab w:val="num" w:pos="720"/>
+        </w:tabs>
+        <w:ind w:left="720" w:hanging="360"/>
+      </w:pPr>
+      <w:rPr>
+        <w:rFonts w:ascii="Symbol" w:hAnsi="Symbol" w:hint="default"/>
+        <w:sz w:val="20"/>
+      </w:rPr>
+    </w:lvl>
+    <w:lvl w:ilvl="1" w:tentative="1">
+      <w:start w:val="1"/>
+      <w:numFmt w:val="bullet"/>
+      <w:lvlText w:val="o"/>
+      <w:lvlJc w:val="left"/>
+      <w:pPr>
+        <w:tabs>
+          <w:tab w:val="num" w:pos="1440"/>
+        </w:tabs>
+        <w:ind w:left="1440" w:hanging="360"/>
+      </w:pPr>
+      <w:rPr>
+        <w:rFonts w:ascii="Courier New" w:hAnsi="Courier New" w:hint="default"/>
+        <w:sz w:val="20"/>
+      </w:rPr>
+    </w:lvl>
+    <w:lvl w:ilvl="2" w:tentative="1">
+      <w:start w:val="1"/>
+      <w:numFmt w:val="bullet"/>
+      <w:lvlText w:val=""/>
+      <w:lvlJc w:val="left"/>
+      <w:pPr>
+        <w:tabs>
+          <w:tab w:val="num" w:pos="2160"/>
+        </w:tabs>
+        <w:ind w:left="2160" w:hanging="360"/>
+      </w:pPr>
+      <w:rPr>
+        <w:rFonts w:ascii="Wingdings" w:hAnsi="Wingdings" w:hint="default"/>
+        <w:sz w:val="20"/>
+      </w:rPr>
+    </w:lvl>
+    <w:lvl w:ilvl="3" w:tentative="1">
+      <w:start w:val="1"/>
+      <w:numFmt w:val="bullet"/>
+      <w:lvlText w:val=""/>
+      <w:lvlJc w:val="left"/>
+      <w:pPr>
+        <w:tabs>
+          <w:tab w:val="num" w:pos="2880"/>
+        </w:tabs>
+        <w:ind w:left="2880" w:hanging="360"/>
+      </w:pPr>
+      <w:rPr>
+        <w:rFonts w:ascii="Wingdings" w:hAnsi="Wingdings" w:hint="default"/>
+        <w:sz w:val="20"/>
+      </w:rPr>
+    </w:lvl>
+    <w:lvl w:ilvl="4" w:tentative="1">
+      <w:start w:val="1"/>
+      <w:numFmt w:val="bullet"/>
+      <w:lvlText w:val=""/>
+      <w:lvlJc w:val="left"/>
+      <w:pPr>
+        <w:tabs>
+          <w:tab w:val="num" w:pos="3600"/>
+        </w:tabs>
+        <w:ind w:left="3600" w:hanging="360"/>
+      </w:pPr>
+      <w:rPr>
+        <w:rFonts w:ascii="Wingdings" w:hAnsi="Wingdings" w:hint="default"/>
+        <w:sz w:val="20"/>
+      </w:rPr>
+    </w:lvl>
+    <w:lvl w:ilvl="5" w:tentative="1">
+      <w:start w:val="1"/>
+      <w:numFmt w:val="bullet"/>
+      <w:lvlText w:val=""/>
+      <w:lvlJc w:val="left"/>
+      <w:pPr>
+        <w:tabs>
+          <w:tab w:val="num" w:pos="4320"/>
+        </w:tabs>
+        <w:ind w:left="4320" w:hanging="360"/>
+      </w:pPr>
+      <w:rPr>
+        <w:rFonts w:ascii="Wingdings" w:hAnsi="Wingdings" w:hint="default"/>
+        <w:sz w:val="20"/>
+      </w:rPr>
+    </w:lvl>
+    <w:lvl w:ilvl="6" w:tentative="1">
+      <w:start w:val="1"/>
+      <w:numFmt w:val="bullet"/>
+      <w:lvlText w:val=""/>
+      <w:lvlJc w:val="left"/>
+      <w:pPr>
+        <w:tabs>
+          <w:tab w:val="num" w:pos="5040"/>
+        </w:tabs>
+        <w:ind w:left="5040" w:hanging="360"/>
+      </w:pPr>
+      <w:rPr>
+        <w:rFonts w:ascii="Wingdings" w:hAnsi="Wingdings" w:hint="default"/>
+        <w:sz w:val="20"/>
+      </w:rPr>
+    </w:lvl>
+    <w:lvl w:ilvl="7" w:tentative="1">
+      <w:start w:val="1"/>
+      <w:numFmt w:val="bullet"/>
+      <w:lvlText w:val=""/>
+      <w:lvlJc w:val="left"/>
+      <w:pPr>
+        <w:tabs>
+          <w:tab w:val="num" w:pos="5760"/>
+        </w:tabs>
+        <w:ind w:left="5760" w:hanging="360"/>
+      </w:pPr>
+      <w:rPr>
+        <w:rFonts w:ascii="Wingdings" w:hAnsi="Wingdings" w:hint="default"/>
+        <w:sz w:val="20"/>
+      </w:rPr>
+    </w:lvl>
+    <w:lvl w:ilvl="8" w:tentative="1">
+      <w:start w:val="1"/>
+      <w:numFmt w:val="bullet"/>
+      <w:lvlText w:val=""/>
+      <w:lvlJc w:val="left"/>
+      <w:pPr>
+        <w:tabs>
+          <w:tab w:val="num" w:pos="6480"/>
+        </w:tabs>
+        <w:ind w:left="6480" w:hanging="360"/>
+      </w:pPr>
+      <w:rPr>
+        <w:rFonts w:ascii="Wingdings" w:hAnsi="Wingdings" w:hint="default"/>
+        <w:sz w:val="20"/>
+      </w:rPr>
+    </w:lvl>
+  </w:abstractNum>
+  <w:abstractNum w:abstractNumId="16" w15:restartNumberingAfterBreak="0">
+    <w:nsid w:val="70094671"/>
+    <w:multiLevelType w:val="multilevel"/>
+    <w:tmpl w:val="541AC97C"/>
+    <w:lvl w:ilvl="0">
+      <w:start w:val="1"/>
+      <w:numFmt w:val="bullet"/>
+      <w:lvlText w:val=""/>
+      <w:lvlJc w:val="left"/>
+      <w:pPr>
+        <w:tabs>
+          <w:tab w:val="num" w:pos="720"/>
+        </w:tabs>
+        <w:ind w:left="720" w:hanging="360"/>
+      </w:pPr>
+      <w:rPr>
+        <w:rFonts w:ascii="Symbol" w:hAnsi="Symbol" w:hint="default"/>
+        <w:sz w:val="20"/>
+      </w:rPr>
+    </w:lvl>
+    <w:lvl w:ilvl="1" w:tentative="1">
+      <w:start w:val="1"/>
+      <w:numFmt w:val="bullet"/>
+      <w:lvlText w:val="o"/>
+      <w:lvlJc w:val="left"/>
+      <w:pPr>
+        <w:tabs>
+          <w:tab w:val="num" w:pos="1440"/>
+        </w:tabs>
+        <w:ind w:left="1440" w:hanging="360"/>
+      </w:pPr>
+      <w:rPr>
+        <w:rFonts w:ascii="Courier New" w:hAnsi="Courier New" w:hint="default"/>
+        <w:sz w:val="20"/>
+      </w:rPr>
+    </w:lvl>
+    <w:lvl w:ilvl="2" w:tentative="1">
+      <w:start w:val="1"/>
+      <w:numFmt w:val="bullet"/>
+      <w:lvlText w:val=""/>
+      <w:lvlJc w:val="left"/>
+      <w:pPr>
+        <w:tabs>
+          <w:tab w:val="num" w:pos="2160"/>
+        </w:tabs>
+        <w:ind w:left="2160" w:hanging="360"/>
+      </w:pPr>
+      <w:rPr>
+        <w:rFonts w:ascii="Wingdings" w:hAnsi="Wingdings" w:hint="default"/>
+        <w:sz w:val="20"/>
+      </w:rPr>
+    </w:lvl>
+    <w:lvl w:ilvl="3" w:tentative="1">
+      <w:start w:val="1"/>
+      <w:numFmt w:val="bullet"/>
+      <w:lvlText w:val=""/>
+      <w:lvlJc w:val="left"/>
+      <w:pPr>
+        <w:tabs>
+          <w:tab w:val="num" w:pos="2880"/>
+        </w:tabs>
+        <w:ind w:left="2880" w:hanging="360"/>
+      </w:pPr>
+      <w:rPr>
+        <w:rFonts w:ascii="Wingdings" w:hAnsi="Wingdings" w:hint="default"/>
+        <w:sz w:val="20"/>
+      </w:rPr>
+    </w:lvl>
+    <w:lvl w:ilvl="4" w:tentative="1">
+      <w:start w:val="1"/>
+      <w:numFmt w:val="bullet"/>
+      <w:lvlText w:val=""/>
+      <w:lvlJc w:val="left"/>
+      <w:pPr>
+        <w:tabs>
+          <w:tab w:val="num" w:pos="3600"/>
+        </w:tabs>
+        <w:ind w:left="3600" w:hanging="360"/>
+      </w:pPr>
+      <w:rPr>
+        <w:rFonts w:ascii="Wingdings" w:hAnsi="Wingdings" w:hint="default"/>
+        <w:sz w:val="20"/>
+      </w:rPr>
+    </w:lvl>
+    <w:lvl w:ilvl="5" w:tentative="1">
+      <w:start w:val="1"/>
+      <w:numFmt w:val="bullet"/>
+      <w:lvlText w:val=""/>
+      <w:lvlJc w:val="left"/>
+      <w:pPr>
+        <w:tabs>
+          <w:tab w:val="num" w:pos="4320"/>
+        </w:tabs>
+        <w:ind w:left="4320" w:hanging="360"/>
+      </w:pPr>
+      <w:rPr>
+        <w:rFonts w:ascii="Wingdings" w:hAnsi="Wingdings" w:hint="default"/>
+        <w:sz w:val="20"/>
+      </w:rPr>
+    </w:lvl>
+    <w:lvl w:ilvl="6" w:tentative="1">
+      <w:start w:val="1"/>
+      <w:numFmt w:val="bullet"/>
+      <w:lvlText w:val=""/>
+      <w:lvlJc w:val="left"/>
+      <w:pPr>
+        <w:tabs>
+          <w:tab w:val="num" w:pos="5040"/>
+        </w:tabs>
+        <w:ind w:left="5040" w:hanging="360"/>
+      </w:pPr>
+      <w:rPr>
+        <w:rFonts w:ascii="Wingdings" w:hAnsi="Wingdings" w:hint="default"/>
+        <w:sz w:val="20"/>
+      </w:rPr>
+    </w:lvl>
+    <w:lvl w:ilvl="7" w:tentative="1">
+      <w:start w:val="1"/>
+      <w:numFmt w:val="bullet"/>
+      <w:lvlText w:val=""/>
+      <w:lvlJc w:val="left"/>
+      <w:pPr>
+        <w:tabs>
+          <w:tab w:val="num" w:pos="5760"/>
+        </w:tabs>
+        <w:ind w:left="5760" w:hanging="360"/>
+      </w:pPr>
+      <w:rPr>
+        <w:rFonts w:ascii="Wingdings" w:hAnsi="Wingdings" w:hint="default"/>
+        <w:sz w:val="20"/>
+      </w:rPr>
+    </w:lvl>
+    <w:lvl w:ilvl="8" w:tentative="1">
+      <w:start w:val="1"/>
+      <w:numFmt w:val="bullet"/>
+      <w:lvlText w:val=""/>
+      <w:lvlJc w:val="left"/>
+      <w:pPr>
+        <w:tabs>
+          <w:tab w:val="num" w:pos="6480"/>
+        </w:tabs>
+        <w:ind w:left="6480" w:hanging="360"/>
+      </w:pPr>
+      <w:rPr>
+        <w:rFonts w:ascii="Wingdings" w:hAnsi="Wingdings" w:hint="default"/>
+        <w:sz w:val="20"/>
+      </w:rPr>
+    </w:lvl>
+  </w:abstractNum>
+  <w:abstractNum w:abstractNumId="17" w15:restartNumberingAfterBreak="0">
+    <w:nsid w:val="7351321C"/>
+    <w:multiLevelType w:val="multilevel"/>
+    <w:tmpl w:val="38FA3BB2"/>
+    <w:lvl w:ilvl="0">
+      <w:start w:val="1"/>
+      <w:numFmt w:val="bullet"/>
+      <w:lvlText w:val=""/>
+      <w:lvlJc w:val="left"/>
+      <w:pPr>
+        <w:tabs>
+          <w:tab w:val="num" w:pos="720"/>
+        </w:tabs>
+        <w:ind w:left="720" w:hanging="360"/>
+      </w:pPr>
+      <w:rPr>
+        <w:rFonts w:ascii="Symbol" w:hAnsi="Symbol" w:hint="default"/>
+        <w:sz w:val="20"/>
+      </w:rPr>
+    </w:lvl>
+    <w:lvl w:ilvl="1" w:tentative="1">
+      <w:start w:val="1"/>
+      <w:numFmt w:val="bullet"/>
+      <w:lvlText w:val="o"/>
+      <w:lvlJc w:val="left"/>
+      <w:pPr>
+        <w:tabs>
+          <w:tab w:val="num" w:pos="1440"/>
+        </w:tabs>
+        <w:ind w:left="1440" w:hanging="360"/>
+      </w:pPr>
+      <w:rPr>
+        <w:rFonts w:ascii="Courier New" w:hAnsi="Courier New" w:hint="default"/>
+        <w:sz w:val="20"/>
+      </w:rPr>
+    </w:lvl>
+    <w:lvl w:ilvl="2" w:tentative="1">
+      <w:start w:val="1"/>
+      <w:numFmt w:val="bullet"/>
+      <w:lvlText w:val=""/>
+      <w:lvlJc w:val="left"/>
+      <w:pPr>
+        <w:tabs>
+          <w:tab w:val="num" w:pos="2160"/>
+        </w:tabs>
+        <w:ind w:left="2160" w:hanging="360"/>
+      </w:pPr>
+      <w:rPr>
+        <w:rFonts w:ascii="Wingdings" w:hAnsi="Wingdings" w:hint="default"/>
+        <w:sz w:val="20"/>
+      </w:rPr>
+    </w:lvl>
+    <w:lvl w:ilvl="3" w:tentative="1">
+      <w:start w:val="1"/>
+      <w:numFmt w:val="bullet"/>
+      <w:lvlText w:val=""/>
+      <w:lvlJc w:val="left"/>
+      <w:pPr>
+        <w:tabs>
+          <w:tab w:val="num" w:pos="2880"/>
+        </w:tabs>
+        <w:ind w:left="2880" w:hanging="360"/>
+      </w:pPr>
+      <w:rPr>
+        <w:rFonts w:ascii="Wingdings" w:hAnsi="Wingdings" w:hint="default"/>
+        <w:sz w:val="20"/>
+      </w:rPr>
+    </w:lvl>
+    <w:lvl w:ilvl="4" w:tentative="1">
+      <w:start w:val="1"/>
+      <w:numFmt w:val="bullet"/>
+      <w:lvlText w:val=""/>
+      <w:lvlJc w:val="left"/>
+      <w:pPr>
+        <w:tabs>
+          <w:tab w:val="num" w:pos="3600"/>
+        </w:tabs>
+        <w:ind w:left="3600" w:hanging="360"/>
+      </w:pPr>
+      <w:rPr>
+        <w:rFonts w:ascii="Wingdings" w:hAnsi="Wingdings" w:hint="default"/>
+        <w:sz w:val="20"/>
+      </w:rPr>
+    </w:lvl>
+    <w:lvl w:ilvl="5" w:tentative="1">
+      <w:start w:val="1"/>
+      <w:numFmt w:val="bullet"/>
+      <w:lvlText w:val=""/>
+      <w:lvlJc w:val="left"/>
+      <w:pPr>
+        <w:tabs>
+          <w:tab w:val="num" w:pos="4320"/>
+        </w:tabs>
+        <w:ind w:left="4320" w:hanging="360"/>
+      </w:pPr>
+      <w:rPr>
+        <w:rFonts w:ascii="Wingdings" w:hAnsi="Wingdings" w:hint="default"/>
+        <w:sz w:val="20"/>
+      </w:rPr>
+    </w:lvl>
+    <w:lvl w:ilvl="6" w:tentative="1">
+      <w:start w:val="1"/>
+      <w:numFmt w:val="bullet"/>
+      <w:lvlText w:val=""/>
+      <w:lvlJc w:val="left"/>
+      <w:pPr>
+        <w:tabs>
+          <w:tab w:val="num" w:pos="5040"/>
+        </w:tabs>
+        <w:ind w:left="5040" w:hanging="360"/>
+      </w:pPr>
+      <w:rPr>
+        <w:rFonts w:ascii="Wingdings" w:hAnsi="Wingdings" w:hint="default"/>
+        <w:sz w:val="20"/>
+      </w:rPr>
+    </w:lvl>
+    <w:lvl w:ilvl="7" w:tentative="1">
+      <w:start w:val="1"/>
+      <w:numFmt w:val="bullet"/>
+      <w:lvlText w:val=""/>
+      <w:lvlJc w:val="left"/>
+      <w:pPr>
+        <w:tabs>
+          <w:tab w:val="num" w:pos="5760"/>
+        </w:tabs>
+        <w:ind w:left="5760" w:hanging="360"/>
+      </w:pPr>
+      <w:rPr>
+        <w:rFonts w:ascii="Wingdings" w:hAnsi="Wingdings" w:hint="default"/>
+        <w:sz w:val="20"/>
+      </w:rPr>
+    </w:lvl>
+    <w:lvl w:ilvl="8" w:tentative="1">
+      <w:start w:val="1"/>
+      <w:numFmt w:val="bullet"/>
+      <w:lvlText w:val=""/>
+      <w:lvlJc w:val="left"/>
+      <w:pPr>
+        <w:tabs>
+          <w:tab w:val="num" w:pos="6480"/>
+        </w:tabs>
+        <w:ind w:left="6480" w:hanging="360"/>
+      </w:pPr>
+      <w:rPr>
+        <w:rFonts w:ascii="Wingdings" w:hAnsi="Wingdings" w:hint="default"/>
+        <w:sz w:val="20"/>
+      </w:rPr>
+    </w:lvl>
+  </w:abstractNum>
+  <w:abstractNum w:abstractNumId="18" w15:restartNumberingAfterBreak="0">
+    <w:nsid w:val="79D81C28"/>
+    <w:multiLevelType w:val="multilevel"/>
+    <w:tmpl w:val="E04EBB06"/>
+    <w:lvl w:ilvl="0">
+      <w:start w:val="1"/>
+      <w:numFmt w:val="bullet"/>
+      <w:lvlText w:val=""/>
+      <w:lvlJc w:val="left"/>
+      <w:pPr>
+        <w:tabs>
+          <w:tab w:val="num" w:pos="720"/>
+        </w:tabs>
+        <w:ind w:left="720" w:hanging="360"/>
+      </w:pPr>
+      <w:rPr>
+        <w:rFonts w:ascii="Symbol" w:hAnsi="Symbol" w:hint="default"/>
+        <w:sz w:val="20"/>
+      </w:rPr>
+    </w:lvl>
+    <w:lvl w:ilvl="1" w:tentative="1">
+      <w:start w:val="1"/>
+      <w:numFmt w:val="bullet"/>
+      <w:lvlText w:val="o"/>
+      <w:lvlJc w:val="left"/>
+      <w:pPr>
+        <w:tabs>
+          <w:tab w:val="num" w:pos="1440"/>
+        </w:tabs>
+        <w:ind w:left="1440" w:hanging="360"/>
+      </w:pPr>
+      <w:rPr>
+        <w:rFonts w:ascii="Courier New" w:hAnsi="Courier New" w:hint="default"/>
+        <w:sz w:val="20"/>
+      </w:rPr>
+    </w:lvl>
+    <w:lvl w:ilvl="2" w:tentative="1">
+      <w:start w:val="1"/>
+      <w:numFmt w:val="bullet"/>
+      <w:lvlText w:val=""/>
+      <w:lvlJc w:val="left"/>
+      <w:pPr>
+        <w:tabs>
+          <w:tab w:val="num" w:pos="2160"/>
+        </w:tabs>
+        <w:ind w:left="2160" w:hanging="360"/>
+      </w:pPr>
+      <w:rPr>
+        <w:rFonts w:ascii="Wingdings" w:hAnsi="Wingdings" w:hint="default"/>
+        <w:sz w:val="20"/>
+      </w:rPr>
+    </w:lvl>
+    <w:lvl w:ilvl="3" w:tentative="1">
+      <w:start w:val="1"/>
+      <w:numFmt w:val="bullet"/>
+      <w:lvlText w:val=""/>
+      <w:lvlJc w:val="left"/>
+      <w:pPr>
+        <w:tabs>
+          <w:tab w:val="num" w:pos="2880"/>
+        </w:tabs>
+        <w:ind w:left="2880" w:hanging="360"/>
+      </w:pPr>
+      <w:rPr>
+        <w:rFonts w:ascii="Wingdings" w:hAnsi="Wingdings" w:hint="default"/>
+        <w:sz w:val="20"/>
+      </w:rPr>
+    </w:lvl>
+    <w:lvl w:ilvl="4" w:tentative="1">
+      <w:start w:val="1"/>
+      <w:numFmt w:val="bullet"/>
+      <w:lvlText w:val=""/>
+      <w:lvlJc w:val="left"/>
+      <w:pPr>
+        <w:tabs>
+          <w:tab w:val="num" w:pos="3600"/>
+        </w:tabs>
+        <w:ind w:left="3600" w:hanging="360"/>
+      </w:pPr>
+      <w:rPr>
+        <w:rFonts w:ascii="Wingdings" w:hAnsi="Wingdings" w:hint="default"/>
+        <w:sz w:val="20"/>
+      </w:rPr>
+    </w:lvl>
+    <w:lvl w:ilvl="5" w:tentative="1">
+      <w:start w:val="1"/>
+      <w:numFmt w:val="bullet"/>
+      <w:lvlText w:val=""/>
+      <w:lvlJc w:val="left"/>
+      <w:pPr>
+        <w:tabs>
+          <w:tab w:val="num" w:pos="4320"/>
+        </w:tabs>
+        <w:ind w:left="4320" w:hanging="360"/>
+      </w:pPr>
+      <w:rPr>
+        <w:rFonts w:ascii="Wingdings" w:hAnsi="Wingdings" w:hint="default"/>
+        <w:sz w:val="20"/>
+      </w:rPr>
+    </w:lvl>
+    <w:lvl w:ilvl="6" w:tentative="1">
+      <w:start w:val="1"/>
+      <w:numFmt w:val="bullet"/>
+      <w:lvlText w:val=""/>
+      <w:lvlJc w:val="left"/>
+      <w:pPr>
+        <w:tabs>
+          <w:tab w:val="num" w:pos="5040"/>
+        </w:tabs>
+        <w:ind w:left="5040" w:hanging="360"/>
+      </w:pPr>
+      <w:rPr>
+        <w:rFonts w:ascii="Wingdings" w:hAnsi="Wingdings" w:hint="default"/>
+        <w:sz w:val="20"/>
+      </w:rPr>
+    </w:lvl>
+    <w:lvl w:ilvl="7" w:tentative="1">
+      <w:start w:val="1"/>
+      <w:numFmt w:val="bullet"/>
+      <w:lvlText w:val=""/>
+      <w:lvlJc w:val="left"/>
+      <w:pPr>
+        <w:tabs>
+          <w:tab w:val="num" w:pos="5760"/>
+        </w:tabs>
+        <w:ind w:left="5760" w:hanging="360"/>
+      </w:pPr>
+      <w:rPr>
+        <w:rFonts w:ascii="Wingdings" w:hAnsi="Wingdings" w:hint="default"/>
+        <w:sz w:val="20"/>
+      </w:rPr>
+    </w:lvl>
+    <w:lvl w:ilvl="8" w:tentative="1">
+      <w:start w:val="1"/>
+      <w:numFmt w:val="bullet"/>
+      <w:lvlText w:val=""/>
+      <w:lvlJc w:val="left"/>
+      <w:pPr>
+        <w:tabs>
+          <w:tab w:val="num" w:pos="6480"/>
+        </w:tabs>
+        <w:ind w:left="6480" w:hanging="360"/>
+      </w:pPr>
+      <w:rPr>
+        <w:rFonts w:ascii="Wingdings" w:hAnsi="Wingdings" w:hint="default"/>
+        <w:sz w:val="20"/>
+      </w:rPr>
+    </w:lvl>
+  </w:abstractNum>
+  <w:abstractNum w:abstractNumId="19" w15:restartNumberingAfterBreak="0">
     <w:nsid w:val="7DF900B6"/>
     <w:multiLevelType w:val="multilevel"/>
     <w:tmpl w:val="0D803554"/>
@@ -3548,25 +5678,64 @@
     </w:lvl>
   </w:abstractNum>
   <w:num w:numId="1" w16cid:durableId="454104038">
-    <w:abstractNumId w:val="6"/>
+    <w:abstractNumId w:val="19"/>
   </w:num>
   <w:num w:numId="2" w16cid:durableId="135924216">
-    <w:abstractNumId w:val="1"/>
+    <w:abstractNumId w:val="2"/>
   </w:num>
   <w:num w:numId="3" w16cid:durableId="708603528">
-    <w:abstractNumId w:val="3"/>
+    <w:abstractNumId w:val="5"/>
   </w:num>
   <w:num w:numId="4" w16cid:durableId="1959752337">
-    <w:abstractNumId w:val="4"/>
+    <w:abstractNumId w:val="8"/>
   </w:num>
   <w:num w:numId="5" w16cid:durableId="490489604">
     <w:abstractNumId w:val="0"/>
   </w:num>
   <w:num w:numId="6" w16cid:durableId="735208335">
-    <w:abstractNumId w:val="5"/>
+    <w:abstractNumId w:val="9"/>
   </w:num>
   <w:num w:numId="7" w16cid:durableId="1076829540">
-    <w:abstractNumId w:val="2"/>
+    <w:abstractNumId w:val="4"/>
+  </w:num>
+  <w:num w:numId="8" w16cid:durableId="471143506">
+    <w:abstractNumId w:val="10"/>
+  </w:num>
+  <w:num w:numId="9" w16cid:durableId="981470864">
+    <w:abstractNumId w:val="12"/>
+  </w:num>
+  <w:num w:numId="10" w16cid:durableId="1906211243">
+    <w:abstractNumId w:val="15"/>
+  </w:num>
+  <w:num w:numId="11" w16cid:durableId="1255630173">
+    <w:abstractNumId w:val="17"/>
+  </w:num>
+  <w:num w:numId="12" w16cid:durableId="1119911848">
+    <w:abstractNumId w:val="18"/>
+  </w:num>
+  <w:num w:numId="13" w16cid:durableId="186909637">
+    <w:abstractNumId w:val="3"/>
+  </w:num>
+  <w:num w:numId="14" w16cid:durableId="1804695424">
+    <w:abstractNumId w:val="13"/>
+  </w:num>
+  <w:num w:numId="15" w16cid:durableId="639381624">
+    <w:abstractNumId w:val="16"/>
+  </w:num>
+  <w:num w:numId="16" w16cid:durableId="1319580172">
+    <w:abstractNumId w:val="7"/>
+  </w:num>
+  <w:num w:numId="17" w16cid:durableId="1876038312">
+    <w:abstractNumId w:val="6"/>
+  </w:num>
+  <w:num w:numId="18" w16cid:durableId="528569591">
+    <w:abstractNumId w:val="14"/>
+  </w:num>
+  <w:num w:numId="19" w16cid:durableId="1900286382">
+    <w:abstractNumId w:val="11"/>
+  </w:num>
+  <w:num w:numId="20" w16cid:durableId="2132548792">
+    <w:abstractNumId w:val="1"/>
   </w:num>
 </w:numbering>
 </file>
